--- a/final_project.docx
+++ b/final_project.docx
@@ -34,7 +34,16 @@
         <w:rPr>
           <w:rStyle w:val="CommentTok"/>
         </w:rPr>
-        <w:t xml:space="preserve"># install.packages("arules")</w:t>
+        <w:t xml:space="preserve">#install.packages("arules")</w:t>
+      </w:r>
+      <w:r>
+        <w:br w:type="textWrapping"/>
+      </w:r>
+      <w:r>
+        <w:rPr>
+          <w:rStyle w:val="CommentTok"/>
+        </w:rPr>
+        <w:t xml:space="preserve">#install.packages("ggplot2")</w:t>
       </w:r>
       <w:r>
         <w:br w:type="textWrapping"/>
@@ -276,6 +285,117 @@
           <w:rStyle w:val="VerbatimChar"/>
         </w:rPr>
         <w:t xml:space="preserve">## Warning in asMethod(object): removing duplicated items in transactions</w:t>
+      </w:r>
+    </w:p>
+    <w:p>
+      <w:pPr>
+        <w:pStyle w:val="SourceCode"/>
+      </w:pPr>
+      <w:r>
+        <w:rPr>
+          <w:rStyle w:val="NormalTok"/>
+        </w:rPr>
+        <w:t xml:space="preserve">cutdata &lt;-</w:t>
+      </w:r>
+      <w:r>
+        <w:rPr>
+          <w:rStyle w:val="StringTok"/>
+        </w:rPr>
+        <w:t xml:space="preserve"> </w:t>
+      </w:r>
+      <w:r>
+        <w:rPr>
+          <w:rStyle w:val="KeywordTok"/>
+        </w:rPr>
+        <w:t xml:space="preserve">read.transactions</w:t>
+      </w:r>
+      <w:r>
+        <w:rPr>
+          <w:rStyle w:val="NormalTok"/>
+        </w:rPr>
+        <w:t xml:space="preserve">(</w:t>
+      </w:r>
+      <w:r>
+        <w:rPr>
+          <w:rStyle w:val="StringTok"/>
+        </w:rPr>
+        <w:t xml:space="preserve">"AppleStoreCut.csv"</w:t>
+      </w:r>
+      <w:r>
+        <w:rPr>
+          <w:rStyle w:val="NormalTok"/>
+        </w:rPr>
+        <w:t xml:space="preserve">, </w:t>
+      </w:r>
+      <w:r>
+        <w:rPr>
+          <w:rStyle w:val="DataTypeTok"/>
+        </w:rPr>
+        <w:t xml:space="preserve">quote=</w:t>
+      </w:r>
+      <w:r>
+        <w:rPr>
+          <w:rStyle w:val="StringTok"/>
+        </w:rPr>
+        <w:t xml:space="preserve">""</w:t>
+      </w:r>
+      <w:r>
+        <w:rPr>
+          <w:rStyle w:val="NormalTok"/>
+        </w:rPr>
+        <w:t xml:space="preserve">, </w:t>
+      </w:r>
+      <w:r>
+        <w:rPr>
+          <w:rStyle w:val="DataTypeTok"/>
+        </w:rPr>
+        <w:t xml:space="preserve">sep=</w:t>
+      </w:r>
+      <w:r>
+        <w:rPr>
+          <w:rStyle w:val="StringTok"/>
+        </w:rPr>
+        <w:t xml:space="preserve">","</w:t>
+      </w:r>
+      <w:r>
+        <w:rPr>
+          <w:rStyle w:val="NormalTok"/>
+        </w:rPr>
+        <w:t xml:space="preserve">)</w:t>
+      </w:r>
+    </w:p>
+    <w:p>
+      <w:pPr>
+        <w:pStyle w:val="SourceCode"/>
+      </w:pPr>
+      <w:r>
+        <w:rPr>
+          <w:rStyle w:val="VerbatimChar"/>
+        </w:rPr>
+        <w:t xml:space="preserve">## Warning in asMethod(object): removing duplicated items in transactions</w:t>
+      </w:r>
+    </w:p>
+    <w:p>
+      <w:pPr>
+        <w:pStyle w:val="SourceCode"/>
+      </w:pPr>
+      <w:r>
+        <w:rPr>
+          <w:rStyle w:val="NormalTok"/>
+        </w:rPr>
+        <w:t xml:space="preserve">modified_data &lt;-</w:t>
+      </w:r>
+      <w:r>
+        <w:rPr>
+          <w:rStyle w:val="StringTok"/>
+        </w:rPr>
+        <w:t xml:space="preserve"> </w:t>
+      </w:r>
+      <w:r>
+        <w:rPr>
+          <w:rStyle w:val="NormalTok"/>
+        </w:rPr>
+        <w:t xml:space="preserve">data</w:t>
       </w:r>
     </w:p>
     <w:p>
@@ -544,17 +664,17 @@
         <w:rPr>
           <w:rStyle w:val="CommentTok"/>
         </w:rPr>
-        <w:t xml:space="preserve">#write.csv(clusterCut, file = "C:\\Users\\samue\\Desktop\\hclust.csv")</w:t>
+        <w:t xml:space="preserve">#write.csv(clusterCut, file = =hclust.csv")</w:t>
       </w:r>
     </w:p>
     <w:p>
       <w:pPr>
         <w:pStyle w:val="Heading2"/>
       </w:pPr>
-      <w:bookmarkStart w:id="24" w:name="apriori"/>
+      <w:bookmarkStart w:id="24" w:name="apriori---regular"/>
       <w:bookmarkEnd w:id="24"/>
       <w:r>
-        <w:t xml:space="preserve">Apriori</w:t>
+        <w:t xml:space="preserve">Apriori - Regular</w:t>
       </w:r>
     </w:p>
     <w:p>
@@ -870,6 +990,1017 @@
         <w:rPr>
           <w:rStyle w:val="VerbatimChar"/>
         </w:rPr>
+        <w:t xml:space="preserve">## creating S4 object  ... done [0.01s].</w:t>
+      </w:r>
+    </w:p>
+    <w:p>
+      <w:pPr>
+        <w:pStyle w:val="SourceCode"/>
+      </w:pPr>
+      <w:r>
+        <w:rPr>
+          <w:rStyle w:val="KeywordTok"/>
+        </w:rPr>
+        <w:t xml:space="preserve">summary</w:t>
+      </w:r>
+      <w:r>
+        <w:rPr>
+          <w:rStyle w:val="NormalTok"/>
+        </w:rPr>
+        <w:t xml:space="preserve">(apprules)</w:t>
+      </w:r>
+    </w:p>
+    <w:p>
+      <w:pPr>
+        <w:pStyle w:val="SourceCode"/>
+      </w:pPr>
+      <w:r>
+        <w:rPr>
+          <w:rStyle w:val="VerbatimChar"/>
+        </w:rPr>
+        <w:t xml:space="preserve">## set of 4520 rules</w:t>
+      </w:r>
+      <w:r>
+        <w:br w:type="textWrapping"/>
+      </w:r>
+      <w:r>
+        <w:rPr>
+          <w:rStyle w:val="VerbatimChar"/>
+        </w:rPr>
+        <w:t xml:space="preserve">## </w:t>
+      </w:r>
+      <w:r>
+        <w:br w:type="textWrapping"/>
+      </w:r>
+      <w:r>
+        <w:rPr>
+          <w:rStyle w:val="VerbatimChar"/>
+        </w:rPr>
+        <w:t xml:space="preserve">## rule length distribution (lhs + rhs):sizes</w:t>
+      </w:r>
+      <w:r>
+        <w:br w:type="textWrapping"/>
+      </w:r>
+      <w:r>
+        <w:rPr>
+          <w:rStyle w:val="VerbatimChar"/>
+        </w:rPr>
+        <w:t xml:space="preserve">##    2    3    4    5    6    7 </w:t>
+      </w:r>
+      <w:r>
+        <w:br w:type="textWrapping"/>
+      </w:r>
+      <w:r>
+        <w:rPr>
+          <w:rStyle w:val="VerbatimChar"/>
+        </w:rPr>
+        <w:t xml:space="preserve">##  313 1318 1669  937  262   21 </w:t>
+      </w:r>
+      <w:r>
+        <w:br w:type="textWrapping"/>
+      </w:r>
+      <w:r>
+        <w:rPr>
+          <w:rStyle w:val="VerbatimChar"/>
+        </w:rPr>
+        <w:t xml:space="preserve">## </w:t>
+      </w:r>
+      <w:r>
+        <w:br w:type="textWrapping"/>
+      </w:r>
+      <w:r>
+        <w:rPr>
+          <w:rStyle w:val="VerbatimChar"/>
+        </w:rPr>
+        <w:t xml:space="preserve">##    Min. 1st Qu.  Median    Mean 3rd Qu.    Max. </w:t>
+      </w:r>
+      <w:r>
+        <w:br w:type="textWrapping"/>
+      </w:r>
+      <w:r>
+        <w:rPr>
+          <w:rStyle w:val="VerbatimChar"/>
+        </w:rPr>
+        <w:t xml:space="preserve">##   2.000   3.000   4.000   3.907   5.000   7.000 </w:t>
+      </w:r>
+      <w:r>
+        <w:br w:type="textWrapping"/>
+      </w:r>
+      <w:r>
+        <w:rPr>
+          <w:rStyle w:val="VerbatimChar"/>
+        </w:rPr>
+        <w:t xml:space="preserve">## </w:t>
+      </w:r>
+      <w:r>
+        <w:br w:type="textWrapping"/>
+      </w:r>
+      <w:r>
+        <w:rPr>
+          <w:rStyle w:val="VerbatimChar"/>
+        </w:rPr>
+        <w:t xml:space="preserve">## summary of quality measures:</w:t>
+      </w:r>
+      <w:r>
+        <w:br w:type="textWrapping"/>
+      </w:r>
+      <w:r>
+        <w:rPr>
+          <w:rStyle w:val="VerbatimChar"/>
+        </w:rPr>
+        <w:t xml:space="preserve">##     support          confidence          lift            count       </w:t>
+      </w:r>
+      <w:r>
+        <w:br w:type="textWrapping"/>
+      </w:r>
+      <w:r>
+        <w:rPr>
+          <w:rStyle w:val="VerbatimChar"/>
+        </w:rPr>
+        <w:t xml:space="preserve">##  Min.   :0.01000   Min.   :0.3502   Min.   :0.5062   Min.   :  72.0  </w:t>
+      </w:r>
+      <w:r>
+        <w:br w:type="textWrapping"/>
+      </w:r>
+      <w:r>
+        <w:rPr>
+          <w:rStyle w:val="VerbatimChar"/>
+        </w:rPr>
+        <w:t xml:space="preserve">##  1st Qu.:0.01292   1st Qu.:0.4876   1st Qu.:0.9149   1st Qu.:  93.0  </w:t>
+      </w:r>
+      <w:r>
+        <w:br w:type="textWrapping"/>
+      </w:r>
+      <w:r>
+        <w:rPr>
+          <w:rStyle w:val="VerbatimChar"/>
+        </w:rPr>
+        <w:t xml:space="preserve">##  Median :0.01848   Median :0.5953   Median :1.0263   Median : 133.0  </w:t>
+      </w:r>
+      <w:r>
+        <w:br w:type="textWrapping"/>
+      </w:r>
+      <w:r>
+        <w:rPr>
+          <w:rStyle w:val="VerbatimChar"/>
+        </w:rPr>
+        <w:t xml:space="preserve">##  Mean   :0.03435   Mean   :0.5999   Mean   :1.0682   Mean   : 247.2  </w:t>
+      </w:r>
+      <w:r>
+        <w:br w:type="textWrapping"/>
+      </w:r>
+      <w:r>
+        <w:rPr>
+          <w:rStyle w:val="VerbatimChar"/>
+        </w:rPr>
+        <w:t xml:space="preserve">##  3rd Qu.:0.03418   3rd Qu.:0.6949   3rd Qu.:1.1626   3rd Qu.: 246.0  </w:t>
+      </w:r>
+      <w:r>
+        <w:br w:type="textWrapping"/>
+      </w:r>
+      <w:r>
+        <w:rPr>
+          <w:rStyle w:val="VerbatimChar"/>
+        </w:rPr>
+        <w:t xml:space="preserve">##  Max.   :0.43137   Max.   :1.0000   Max.   :5.9464   Max.   :3105.0  </w:t>
+      </w:r>
+      <w:r>
+        <w:br w:type="textWrapping"/>
+      </w:r>
+      <w:r>
+        <w:rPr>
+          <w:rStyle w:val="VerbatimChar"/>
+        </w:rPr>
+        <w:t xml:space="preserve">## </w:t>
+      </w:r>
+      <w:r>
+        <w:br w:type="textWrapping"/>
+      </w:r>
+      <w:r>
+        <w:rPr>
+          <w:rStyle w:val="VerbatimChar"/>
+        </w:rPr>
+        <w:t xml:space="preserve">## mining info:</w:t>
+      </w:r>
+      <w:r>
+        <w:br w:type="textWrapping"/>
+      </w:r>
+      <w:r>
+        <w:rPr>
+          <w:rStyle w:val="VerbatimChar"/>
+        </w:rPr>
+        <w:t xml:space="preserve">##   data ntransactions support confidence</w:t>
+      </w:r>
+      <w:r>
+        <w:br w:type="textWrapping"/>
+      </w:r>
+      <w:r>
+        <w:rPr>
+          <w:rStyle w:val="VerbatimChar"/>
+        </w:rPr>
+        <w:t xml:space="preserve">##  tdata          7198    0.01       0.35</w:t>
+      </w:r>
+    </w:p>
+    <w:p>
+      <w:pPr>
+        <w:pStyle w:val="SourceCode"/>
+      </w:pPr>
+      <w:r>
+        <w:rPr>
+          <w:rStyle w:val="KeywordTok"/>
+        </w:rPr>
+        <w:t xml:space="preserve">inspect</w:t>
+      </w:r>
+      <w:r>
+        <w:rPr>
+          <w:rStyle w:val="NormalTok"/>
+        </w:rPr>
+        <w:t xml:space="preserve">(</w:t>
+      </w:r>
+      <w:r>
+        <w:rPr>
+          <w:rStyle w:val="KeywordTok"/>
+        </w:rPr>
+        <w:t xml:space="preserve">sort</w:t>
+      </w:r>
+      <w:r>
+        <w:rPr>
+          <w:rStyle w:val="NormalTok"/>
+        </w:rPr>
+        <w:t xml:space="preserve">(apprules, </w:t>
+      </w:r>
+      <w:r>
+        <w:rPr>
+          <w:rStyle w:val="DataTypeTok"/>
+        </w:rPr>
+        <w:t xml:space="preserve">by =</w:t>
+      </w:r>
+      <w:r>
+        <w:rPr>
+          <w:rStyle w:val="NormalTok"/>
+        </w:rPr>
+        <w:t xml:space="preserve"> </w:t>
+      </w:r>
+      <w:r>
+        <w:rPr>
+          <w:rStyle w:val="StringTok"/>
+        </w:rPr>
+        <w:t xml:space="preserve">"lift"</w:t>
+      </w:r>
+      <w:r>
+        <w:rPr>
+          <w:rStyle w:val="NormalTok"/>
+        </w:rPr>
+        <w:t xml:space="preserve">)[</w:t>
+      </w:r>
+      <w:r>
+        <w:rPr>
+          <w:rStyle w:val="DecValTok"/>
+        </w:rPr>
+        <w:t xml:space="preserve">1</w:t>
+      </w:r>
+      <w:r>
+        <w:rPr>
+          <w:rStyle w:val="OperatorTok"/>
+        </w:rPr>
+        <w:t xml:space="preserve">:</w:t>
+      </w:r>
+      <w:r>
+        <w:rPr>
+          <w:rStyle w:val="DecValTok"/>
+        </w:rPr>
+        <w:t xml:space="preserve">20</w:t>
+      </w:r>
+      <w:r>
+        <w:rPr>
+          <w:rStyle w:val="NormalTok"/>
+        </w:rPr>
+        <w:t xml:space="preserve">])</w:t>
+      </w:r>
+    </w:p>
+    <w:p>
+      <w:pPr>
+        <w:pStyle w:val="SourceCode"/>
+      </w:pPr>
+      <w:r>
+        <w:rPr>
+          <w:rStyle w:val="VerbatimChar"/>
+        </w:rPr>
+        <w:t xml:space="preserve">##      lhs                     rhs           support    confidence lift    </w:t>
+      </w:r>
+      <w:r>
+        <w:br w:type="textWrapping"/>
+      </w:r>
+      <w:r>
+        <w:rPr>
+          <w:rStyle w:val="VerbatimChar"/>
+        </w:rPr>
+        <w:t xml:space="preserve">## [1]  {"Games",5,6.99}     =&gt; {"9+"}        0.01472631 0.8153846  5.946442</w:t>
+      </w:r>
+      <w:r>
+        <w:br w:type="textWrapping"/>
+      </w:r>
+      <w:r>
+        <w:rPr>
+          <w:rStyle w:val="VerbatimChar"/>
+        </w:rPr>
+        <w:t xml:space="preserve">## [2]  {"Games",6.99}       =&gt; {"9+"}        0.01500417 0.8000000  5.834245</w:t>
+      </w:r>
+      <w:r>
+        <w:br w:type="textWrapping"/>
+      </w:r>
+      <w:r>
+        <w:rPr>
+          <w:rStyle w:val="VerbatimChar"/>
+        </w:rPr>
+        <w:t xml:space="preserve">## [3]  {"4+",2.99,5}        =&gt; {"Education"} 0.01861628 0.3592493  5.708337</w:t>
+      </w:r>
+      <w:r>
+        <w:br w:type="textWrapping"/>
+      </w:r>
+      <w:r>
+        <w:rPr>
+          <w:rStyle w:val="VerbatimChar"/>
+        </w:rPr>
+        <w:t xml:space="preserve">## [4]  {5,6.99}             =&gt; {"9+"}        0.01472631 0.6838710  4.987339</w:t>
+      </w:r>
+      <w:r>
+        <w:br w:type="textWrapping"/>
+      </w:r>
+      <w:r>
+        <w:rPr>
+          <w:rStyle w:val="VerbatimChar"/>
+        </w:rPr>
+        <w:t xml:space="preserve">## [5]  {6.99}               =&gt; {"9+"}        0.01500417 0.6506024  4.744717</w:t>
+      </w:r>
+      <w:r>
+        <w:br w:type="textWrapping"/>
+      </w:r>
+      <w:r>
+        <w:rPr>
+          <w:rStyle w:val="VerbatimChar"/>
+        </w:rPr>
+        <w:t xml:space="preserve">## [6]  {"4+","Education",5} =&gt; {2.99}        0.01861628 0.3711911  3.911909</w:t>
+      </w:r>
+      <w:r>
+        <w:br w:type="textWrapping"/>
+      </w:r>
+      <w:r>
+        <w:rPr>
+          <w:rStyle w:val="VerbatimChar"/>
+        </w:rPr>
+        <w:t xml:space="preserve">## [7]  {"Education",5}      =&gt; {2.99}        0.01889414 0.3588391  3.781733</w:t>
+      </w:r>
+      <w:r>
+        <w:br w:type="textWrapping"/>
+      </w:r>
+      <w:r>
+        <w:rPr>
+          <w:rStyle w:val="VerbatimChar"/>
+        </w:rPr>
+        <w:t xml:space="preserve">## [8]  {"Games",24,5}       =&gt; {"9+"}        0.01028063 0.5174825  3.773900</w:t>
+      </w:r>
+      <w:r>
+        <w:br w:type="textWrapping"/>
+      </w:r>
+      <w:r>
+        <w:rPr>
+          <w:rStyle w:val="VerbatimChar"/>
+        </w:rPr>
+        <w:t xml:space="preserve">## [9]  {"Games",24}         =&gt; {"9+"}        0.01041956 0.5102041  3.720820</w:t>
+      </w:r>
+      <w:r>
+        <w:br w:type="textWrapping"/>
+      </w:r>
+      <w:r>
+        <w:rPr>
+          <w:rStyle w:val="VerbatimChar"/>
+        </w:rPr>
+        <w:t xml:space="preserve">## [10] {"4+",2.5}           =&gt; {3}           0.01153098 0.3915094  2.368139</w:t>
+      </w:r>
+      <w:r>
+        <w:br w:type="textWrapping"/>
+      </w:r>
+      <w:r>
+        <w:rPr>
+          <w:rStyle w:val="VerbatimChar"/>
+        </w:rPr>
+        <w:t xml:space="preserve">## [11] {"4+","Games",0,11}  =&gt; {38}          0.01014171 0.6186441  2.290638</w:t>
+      </w:r>
+      <w:r>
+        <w:br w:type="textWrapping"/>
+      </w:r>
+      <w:r>
+        <w:rPr>
+          <w:rStyle w:val="VerbatimChar"/>
+        </w:rPr>
+        <w:t xml:space="preserve">## [12] {2.5}                =&gt; {3}           0.01667130 0.3726708  2.254189</w:t>
+      </w:r>
+      <w:r>
+        <w:br w:type="textWrapping"/>
+      </w:r>
+      <w:r>
+        <w:rPr>
+          <w:rStyle w:val="VerbatimChar"/>
+        </w:rPr>
+        <w:t xml:space="preserve">## [13] {"4+","Games",11,5}  =&gt; {38}          0.01139205 0.5899281  2.184312</w:t>
+      </w:r>
+      <w:r>
+        <w:br w:type="textWrapping"/>
+      </w:r>
+      <w:r>
+        <w:rPr>
+          <w:rStyle w:val="VerbatimChar"/>
+        </w:rPr>
+        <w:t xml:space="preserve">## [14] {"4+","Games",0,2}   =&gt; {40}          0.01166991 0.3544304  2.180504</w:t>
+      </w:r>
+      <w:r>
+        <w:br w:type="textWrapping"/>
+      </w:r>
+      <w:r>
+        <w:rPr>
+          <w:rStyle w:val="VerbatimChar"/>
+        </w:rPr>
+        <w:t xml:space="preserve">## [15] {"Games",0,11,5}     =&gt; {38}          0.01125313 0.5869565  2.173309</w:t>
+      </w:r>
+      <w:r>
+        <w:br w:type="textWrapping"/>
+      </w:r>
+      <w:r>
+        <w:rPr>
+          <w:rStyle w:val="VerbatimChar"/>
+        </w:rPr>
+        <w:t xml:space="preserve">## [16] {"4+","Games",11}    =&gt; {38}          0.01222562 0.5751634  2.129643</w:t>
+      </w:r>
+      <w:r>
+        <w:br w:type="textWrapping"/>
+      </w:r>
+      <w:r>
+        <w:rPr>
+          <w:rStyle w:val="VerbatimChar"/>
+        </w:rPr>
+        <w:t xml:space="preserve">## [17] {"Games",0,11}       =&gt; {38}          0.01180884 0.5666667  2.098182</w:t>
+      </w:r>
+      <w:r>
+        <w:br w:type="textWrapping"/>
+      </w:r>
+      <w:r>
+        <w:rPr>
+          <w:rStyle w:val="VerbatimChar"/>
+        </w:rPr>
+        <w:t xml:space="preserve">## [18] {"4+","Shopping"}    =&gt; {37}          0.01014171 0.8902439  1.954247</w:t>
+      </w:r>
+      <w:r>
+        <w:br w:type="textWrapping"/>
+      </w:r>
+      <w:r>
+        <w:rPr>
+          <w:rStyle w:val="VerbatimChar"/>
+        </w:rPr>
+        <w:t xml:space="preserve">## [19] {"4+","Shopping",0}  =&gt; {37}          0.01014171 0.8902439  1.954247</w:t>
+      </w:r>
+      <w:r>
+        <w:br w:type="textWrapping"/>
+      </w:r>
+      <w:r>
+        <w:rPr>
+          <w:rStyle w:val="VerbatimChar"/>
+        </w:rPr>
+        <w:t xml:space="preserve">## [20] {"Games",11,5}       =&gt; {38}          0.01417060 0.5230769  1.936784</w:t>
+      </w:r>
+      <w:r>
+        <w:br w:type="textWrapping"/>
+      </w:r>
+      <w:r>
+        <w:rPr>
+          <w:rStyle w:val="VerbatimChar"/>
+        </w:rPr>
+        <w:t xml:space="preserve">##      count</w:t>
+      </w:r>
+      <w:r>
+        <w:br w:type="textWrapping"/>
+      </w:r>
+      <w:r>
+        <w:rPr>
+          <w:rStyle w:val="VerbatimChar"/>
+        </w:rPr>
+        <w:t xml:space="preserve">## [1]  106  </w:t>
+      </w:r>
+      <w:r>
+        <w:br w:type="textWrapping"/>
+      </w:r>
+      <w:r>
+        <w:rPr>
+          <w:rStyle w:val="VerbatimChar"/>
+        </w:rPr>
+        <w:t xml:space="preserve">## [2]  108  </w:t>
+      </w:r>
+      <w:r>
+        <w:br w:type="textWrapping"/>
+      </w:r>
+      <w:r>
+        <w:rPr>
+          <w:rStyle w:val="VerbatimChar"/>
+        </w:rPr>
+        <w:t xml:space="preserve">## [3]  134  </w:t>
+      </w:r>
+      <w:r>
+        <w:br w:type="textWrapping"/>
+      </w:r>
+      <w:r>
+        <w:rPr>
+          <w:rStyle w:val="VerbatimChar"/>
+        </w:rPr>
+        <w:t xml:space="preserve">## [4]  106  </w:t>
+      </w:r>
+      <w:r>
+        <w:br w:type="textWrapping"/>
+      </w:r>
+      <w:r>
+        <w:rPr>
+          <w:rStyle w:val="VerbatimChar"/>
+        </w:rPr>
+        <w:t xml:space="preserve">## [5]  108  </w:t>
+      </w:r>
+      <w:r>
+        <w:br w:type="textWrapping"/>
+      </w:r>
+      <w:r>
+        <w:rPr>
+          <w:rStyle w:val="VerbatimChar"/>
+        </w:rPr>
+        <w:t xml:space="preserve">## [6]  134  </w:t>
+      </w:r>
+      <w:r>
+        <w:br w:type="textWrapping"/>
+      </w:r>
+      <w:r>
+        <w:rPr>
+          <w:rStyle w:val="VerbatimChar"/>
+        </w:rPr>
+        <w:t xml:space="preserve">## [7]  136  </w:t>
+      </w:r>
+      <w:r>
+        <w:br w:type="textWrapping"/>
+      </w:r>
+      <w:r>
+        <w:rPr>
+          <w:rStyle w:val="VerbatimChar"/>
+        </w:rPr>
+        <w:t xml:space="preserve">## [8]   74  </w:t>
+      </w:r>
+      <w:r>
+        <w:br w:type="textWrapping"/>
+      </w:r>
+      <w:r>
+        <w:rPr>
+          <w:rStyle w:val="VerbatimChar"/>
+        </w:rPr>
+        <w:t xml:space="preserve">## [9]   75  </w:t>
+      </w:r>
+      <w:r>
+        <w:br w:type="textWrapping"/>
+      </w:r>
+      <w:r>
+        <w:rPr>
+          <w:rStyle w:val="VerbatimChar"/>
+        </w:rPr>
+        <w:t xml:space="preserve">## [10]  83  </w:t>
+      </w:r>
+      <w:r>
+        <w:br w:type="textWrapping"/>
+      </w:r>
+      <w:r>
+        <w:rPr>
+          <w:rStyle w:val="VerbatimChar"/>
+        </w:rPr>
+        <w:t xml:space="preserve">## [11]  73  </w:t>
+      </w:r>
+      <w:r>
+        <w:br w:type="textWrapping"/>
+      </w:r>
+      <w:r>
+        <w:rPr>
+          <w:rStyle w:val="VerbatimChar"/>
+        </w:rPr>
+        <w:t xml:space="preserve">## [12] 120  </w:t>
+      </w:r>
+      <w:r>
+        <w:br w:type="textWrapping"/>
+      </w:r>
+      <w:r>
+        <w:rPr>
+          <w:rStyle w:val="VerbatimChar"/>
+        </w:rPr>
+        <w:t xml:space="preserve">## [13]  82  </w:t>
+      </w:r>
+      <w:r>
+        <w:br w:type="textWrapping"/>
+      </w:r>
+      <w:r>
+        <w:rPr>
+          <w:rStyle w:val="VerbatimChar"/>
+        </w:rPr>
+        <w:t xml:space="preserve">## [14]  84  </w:t>
+      </w:r>
+      <w:r>
+        <w:br w:type="textWrapping"/>
+      </w:r>
+      <w:r>
+        <w:rPr>
+          <w:rStyle w:val="VerbatimChar"/>
+        </w:rPr>
+        <w:t xml:space="preserve">## [15]  81  </w:t>
+      </w:r>
+      <w:r>
+        <w:br w:type="textWrapping"/>
+      </w:r>
+      <w:r>
+        <w:rPr>
+          <w:rStyle w:val="VerbatimChar"/>
+        </w:rPr>
+        <w:t xml:space="preserve">## [16]  88  </w:t>
+      </w:r>
+      <w:r>
+        <w:br w:type="textWrapping"/>
+      </w:r>
+      <w:r>
+        <w:rPr>
+          <w:rStyle w:val="VerbatimChar"/>
+        </w:rPr>
+        <w:t xml:space="preserve">## [17]  85  </w:t>
+      </w:r>
+      <w:r>
+        <w:br w:type="textWrapping"/>
+      </w:r>
+      <w:r>
+        <w:rPr>
+          <w:rStyle w:val="VerbatimChar"/>
+        </w:rPr>
+        <w:t xml:space="preserve">## [18]  73  </w:t>
+      </w:r>
+      <w:r>
+        <w:br w:type="textWrapping"/>
+      </w:r>
+      <w:r>
+        <w:rPr>
+          <w:rStyle w:val="VerbatimChar"/>
+        </w:rPr>
+        <w:t xml:space="preserve">## [19]  73  </w:t>
+      </w:r>
+      <w:r>
+        <w:br w:type="textWrapping"/>
+      </w:r>
+      <w:r>
+        <w:rPr>
+          <w:rStyle w:val="VerbatimChar"/>
+        </w:rPr>
+        <w:t xml:space="preserve">## [20] 102</w:t>
+      </w:r>
+    </w:p>
+    <w:p>
+      <w:pPr>
+        <w:pStyle w:val="SourceCode"/>
+      </w:pPr>
+      <w:r>
+        <w:rPr>
+          <w:rStyle w:val="CommentTok"/>
+        </w:rPr>
+        <w:t xml:space="preserve">#itemFrequencyPlot(tdata, support = 0.1) # items with a support of 0.1</w:t>
+      </w:r>
+      <w:r>
+        <w:br w:type="textWrapping"/>
+      </w:r>
+      <w:r>
+        <w:rPr>
+          <w:rStyle w:val="CommentTok"/>
+        </w:rPr>
+        <w:t xml:space="preserve">#itemFrequencyPlot(tdata, topN = 20) # 20 most frequent items</w:t>
+      </w:r>
+    </w:p>
+    <w:p>
+      <w:pPr>
+        <w:pStyle w:val="Heading2"/>
+      </w:pPr>
+      <w:bookmarkStart w:id="25" w:name="apriori---cut-data"/>
+      <w:bookmarkEnd w:id="25"/>
+      <w:r>
+        <w:t xml:space="preserve">Apriori - Cut Data</w:t>
+      </w:r>
+    </w:p>
+    <w:p>
+      <w:pPr>
+        <w:pStyle w:val="SourceCode"/>
+      </w:pPr>
+      <w:r>
+        <w:rPr>
+          <w:rStyle w:val="NormalTok"/>
+        </w:rPr>
+        <w:t xml:space="preserve">cutrules &lt;-</w:t>
+      </w:r>
+      <w:r>
+        <w:rPr>
+          <w:rStyle w:val="StringTok"/>
+        </w:rPr>
+        <w:t xml:space="preserve"> </w:t>
+      </w:r>
+      <w:r>
+        <w:rPr>
+          <w:rStyle w:val="KeywordTok"/>
+        </w:rPr>
+        <w:t xml:space="preserve">apriori</w:t>
+      </w:r>
+      <w:r>
+        <w:rPr>
+          <w:rStyle w:val="NormalTok"/>
+        </w:rPr>
+        <w:t xml:space="preserve">(cutdata, </w:t>
+      </w:r>
+      <w:r>
+        <w:rPr>
+          <w:rStyle w:val="DataTypeTok"/>
+        </w:rPr>
+        <w:t xml:space="preserve">parameter =</w:t>
+      </w:r>
+      <w:r>
+        <w:rPr>
+          <w:rStyle w:val="NormalTok"/>
+        </w:rPr>
+        <w:t xml:space="preserve"> </w:t>
+      </w:r>
+      <w:r>
+        <w:rPr>
+          <w:rStyle w:val="KeywordTok"/>
+        </w:rPr>
+        <w:t xml:space="preserve">list</w:t>
+      </w:r>
+      <w:r>
+        <w:rPr>
+          <w:rStyle w:val="NormalTok"/>
+        </w:rPr>
+        <w:t xml:space="preserve">(</w:t>
+      </w:r>
+      <w:r>
+        <w:rPr>
+          <w:rStyle w:val="DataTypeTok"/>
+        </w:rPr>
+        <w:t xml:space="preserve">support =</w:t>
+      </w:r>
+      <w:r>
+        <w:rPr>
+          <w:rStyle w:val="NormalTok"/>
+        </w:rPr>
+        <w:t xml:space="preserve"> </w:t>
+      </w:r>
+      <w:r>
+        <w:rPr>
+          <w:rStyle w:val="FloatTok"/>
+        </w:rPr>
+        <w:t xml:space="preserve">0.01</w:t>
+      </w:r>
+      <w:r>
+        <w:rPr>
+          <w:rStyle w:val="NormalTok"/>
+        </w:rPr>
+        <w:t xml:space="preserve">, </w:t>
+      </w:r>
+      <w:r>
+        <w:rPr>
+          <w:rStyle w:val="DataTypeTok"/>
+        </w:rPr>
+        <w:t xml:space="preserve">confidence =</w:t>
+      </w:r>
+      <w:r>
+        <w:rPr>
+          <w:rStyle w:val="NormalTok"/>
+        </w:rPr>
+        <w:t xml:space="preserve"> </w:t>
+      </w:r>
+      <w:r>
+        <w:rPr>
+          <w:rStyle w:val="FloatTok"/>
+        </w:rPr>
+        <w:t xml:space="preserve">0.35</w:t>
+      </w:r>
+      <w:r>
+        <w:rPr>
+          <w:rStyle w:val="NormalTok"/>
+        </w:rPr>
+        <w:t xml:space="preserve">, </w:t>
+      </w:r>
+      <w:r>
+        <w:rPr>
+          <w:rStyle w:val="DataTypeTok"/>
+        </w:rPr>
+        <w:t xml:space="preserve">minlen =</w:t>
+      </w:r>
+      <w:r>
+        <w:rPr>
+          <w:rStyle w:val="NormalTok"/>
+        </w:rPr>
+        <w:t xml:space="preserve"> </w:t>
+      </w:r>
+      <w:r>
+        <w:rPr>
+          <w:rStyle w:val="DecValTok"/>
+        </w:rPr>
+        <w:t xml:space="preserve">2</w:t>
+      </w:r>
+      <w:r>
+        <w:rPr>
+          <w:rStyle w:val="NormalTok"/>
+        </w:rPr>
+        <w:t xml:space="preserve">))</w:t>
+      </w:r>
+    </w:p>
+    <w:p>
+      <w:pPr>
+        <w:pStyle w:val="SourceCode"/>
+      </w:pPr>
+      <w:r>
+        <w:rPr>
+          <w:rStyle w:val="VerbatimChar"/>
+        </w:rPr>
+        <w:t xml:space="preserve">## Apriori</w:t>
+      </w:r>
+      <w:r>
+        <w:br w:type="textWrapping"/>
+      </w:r>
+      <w:r>
+        <w:rPr>
+          <w:rStyle w:val="VerbatimChar"/>
+        </w:rPr>
+        <w:t xml:space="preserve">## </w:t>
+      </w:r>
+      <w:r>
+        <w:br w:type="textWrapping"/>
+      </w:r>
+      <w:r>
+        <w:rPr>
+          <w:rStyle w:val="VerbatimChar"/>
+        </w:rPr>
+        <w:t xml:space="preserve">## Parameter specification:</w:t>
+      </w:r>
+      <w:r>
+        <w:br w:type="textWrapping"/>
+      </w:r>
+      <w:r>
+        <w:rPr>
+          <w:rStyle w:val="VerbatimChar"/>
+        </w:rPr>
+        <w:t xml:space="preserve">##  confidence minval smax arem  aval originalSupport maxtime support minlen</w:t>
+      </w:r>
+      <w:r>
+        <w:br w:type="textWrapping"/>
+      </w:r>
+      <w:r>
+        <w:rPr>
+          <w:rStyle w:val="VerbatimChar"/>
+        </w:rPr>
+        <w:t xml:space="preserve">##        0.35    0.1    1 none FALSE            TRUE       5    0.01      2</w:t>
+      </w:r>
+      <w:r>
+        <w:br w:type="textWrapping"/>
+      </w:r>
+      <w:r>
+        <w:rPr>
+          <w:rStyle w:val="VerbatimChar"/>
+        </w:rPr>
+        <w:t xml:space="preserve">##  maxlen target   ext</w:t>
+      </w:r>
+      <w:r>
+        <w:br w:type="textWrapping"/>
+      </w:r>
+      <w:r>
+        <w:rPr>
+          <w:rStyle w:val="VerbatimChar"/>
+        </w:rPr>
+        <w:t xml:space="preserve">##      10  rules FALSE</w:t>
+      </w:r>
+      <w:r>
+        <w:br w:type="textWrapping"/>
+      </w:r>
+      <w:r>
+        <w:rPr>
+          <w:rStyle w:val="VerbatimChar"/>
+        </w:rPr>
+        <w:t xml:space="preserve">## </w:t>
+      </w:r>
+      <w:r>
+        <w:br w:type="textWrapping"/>
+      </w:r>
+      <w:r>
+        <w:rPr>
+          <w:rStyle w:val="VerbatimChar"/>
+        </w:rPr>
+        <w:t xml:space="preserve">## Algorithmic control:</w:t>
+      </w:r>
+      <w:r>
+        <w:br w:type="textWrapping"/>
+      </w:r>
+      <w:r>
+        <w:rPr>
+          <w:rStyle w:val="VerbatimChar"/>
+        </w:rPr>
+        <w:t xml:space="preserve">##  filter tree heap memopt load sort verbose</w:t>
+      </w:r>
+      <w:r>
+        <w:br w:type="textWrapping"/>
+      </w:r>
+      <w:r>
+        <w:rPr>
+          <w:rStyle w:val="VerbatimChar"/>
+        </w:rPr>
+        <w:t xml:space="preserve">##     0.1 TRUE TRUE  FALSE TRUE    2    TRUE</w:t>
+      </w:r>
+      <w:r>
+        <w:br w:type="textWrapping"/>
+      </w:r>
+      <w:r>
+        <w:rPr>
+          <w:rStyle w:val="VerbatimChar"/>
+        </w:rPr>
+        <w:t xml:space="preserve">## </w:t>
+      </w:r>
+      <w:r>
+        <w:br w:type="textWrapping"/>
+      </w:r>
+      <w:r>
+        <w:rPr>
+          <w:rStyle w:val="VerbatimChar"/>
+        </w:rPr>
+        <w:t xml:space="preserve">## Absolute minimum support count: 71 </w:t>
+      </w:r>
+      <w:r>
+        <w:br w:type="textWrapping"/>
+      </w:r>
+      <w:r>
+        <w:rPr>
+          <w:rStyle w:val="VerbatimChar"/>
+        </w:rPr>
+        <w:t xml:space="preserve">## </w:t>
+      </w:r>
+      <w:r>
+        <w:br w:type="textWrapping"/>
+      </w:r>
+      <w:r>
+        <w:rPr>
+          <w:rStyle w:val="VerbatimChar"/>
+        </w:rPr>
+        <w:t xml:space="preserve">## set item appearances ...[0 item(s)] done [0.00s].</w:t>
+      </w:r>
+      <w:r>
+        <w:br w:type="textWrapping"/>
+      </w:r>
+      <w:r>
+        <w:rPr>
+          <w:rStyle w:val="VerbatimChar"/>
+        </w:rPr>
+        <w:t xml:space="preserve">## set transactions ...[3256 item(s), 7198 transaction(s)] done [0.01s].</w:t>
+      </w:r>
+      <w:r>
+        <w:br w:type="textWrapping"/>
+      </w:r>
+      <w:r>
+        <w:rPr>
+          <w:rStyle w:val="VerbatimChar"/>
+        </w:rPr>
+        <w:t xml:space="preserve">## sorting and recoding items ... [37 item(s)] done [0.00s].</w:t>
+      </w:r>
+      <w:r>
+        <w:br w:type="textWrapping"/>
+      </w:r>
+      <w:r>
+        <w:rPr>
+          <w:rStyle w:val="VerbatimChar"/>
+        </w:rPr>
+        <w:t xml:space="preserve">## creating transaction tree ... done [0.00s].</w:t>
+      </w:r>
+      <w:r>
+        <w:br w:type="textWrapping"/>
+      </w:r>
+      <w:r>
+        <w:rPr>
+          <w:rStyle w:val="VerbatimChar"/>
+        </w:rPr>
+        <w:t xml:space="preserve">## checking subsets of size 1 2 3 4 done [0.00s].</w:t>
+      </w:r>
+      <w:r>
+        <w:br w:type="textWrapping"/>
+      </w:r>
+      <w:r>
+        <w:rPr>
+          <w:rStyle w:val="VerbatimChar"/>
+        </w:rPr>
+        <w:t xml:space="preserve">## writing ... [213 rule(s)] done [0.00s].</w:t>
+      </w:r>
+      <w:r>
+        <w:br w:type="textWrapping"/>
+      </w:r>
+      <w:r>
+        <w:rPr>
+          <w:rStyle w:val="VerbatimChar"/>
+        </w:rPr>
         <w:t xml:space="preserve">## creating S4 object  ... done [0.00s].</w:t>
       </w:r>
     </w:p>
@@ -887,7 +2018,7 @@
         <w:rPr>
           <w:rStyle w:val="NormalTok"/>
         </w:rPr>
-        <w:t xml:space="preserve">(apprules)</w:t>
+        <w:t xml:space="preserve">(cutrules)</w:t>
       </w:r>
     </w:p>
     <w:p>
@@ -898,7 +2029,7 @@
         <w:rPr>
           <w:rStyle w:val="VerbatimChar"/>
         </w:rPr>
-        <w:t xml:space="preserve">## set of 4520 rules</w:t>
+        <w:t xml:space="preserve">## set of 213 rules</w:t>
       </w:r>
       <w:r>
         <w:br w:type="textWrapping"/>
@@ -925,16 +2056,16 @@
         <w:rPr>
           <w:rStyle w:val="VerbatimChar"/>
         </w:rPr>
-        <w:t xml:space="preserve">##    2    3    4    5    6    7 </w:t>
-      </w:r>
-      <w:r>
-        <w:br w:type="textWrapping"/>
-      </w:r>
-      <w:r>
-        <w:rPr>
-          <w:rStyle w:val="VerbatimChar"/>
-        </w:rPr>
-        <w:t xml:space="preserve">##  313 1318 1669  937  262   21 </w:t>
+        <w:t xml:space="preserve">##   2   3   4 </w:t>
+      </w:r>
+      <w:r>
+        <w:br w:type="textWrapping"/>
+      </w:r>
+      <w:r>
+        <w:rPr>
+          <w:rStyle w:val="VerbatimChar"/>
+        </w:rPr>
+        <w:t xml:space="preserve">##  78 108  27 </w:t>
       </w:r>
       <w:r>
         <w:br w:type="textWrapping"/>
@@ -961,7 +2092,7 @@
         <w:rPr>
           <w:rStyle w:val="VerbatimChar"/>
         </w:rPr>
-        <w:t xml:space="preserve">##   2.000   3.000   4.000   3.907   5.000   7.000 </w:t>
+        <w:t xml:space="preserve">##   2.000   2.000   3.000   2.761   3.000   4.000 </w:t>
       </w:r>
       <w:r>
         <w:br w:type="textWrapping"/>
@@ -997,52 +2128,52 @@
         <w:rPr>
           <w:rStyle w:val="VerbatimChar"/>
         </w:rPr>
-        <w:t xml:space="preserve">##  Min.   :0.01000   Min.   :0.3502   Min.   :0.5062   Min.   :  72.0  </w:t>
-      </w:r>
-      <w:r>
-        <w:br w:type="textWrapping"/>
-      </w:r>
-      <w:r>
-        <w:rPr>
-          <w:rStyle w:val="VerbatimChar"/>
-        </w:rPr>
-        <w:t xml:space="preserve">##  1st Qu.:0.01292   1st Qu.:0.4876   1st Qu.:0.9149   1st Qu.:  93.0  </w:t>
-      </w:r>
-      <w:r>
-        <w:br w:type="textWrapping"/>
-      </w:r>
-      <w:r>
-        <w:rPr>
-          <w:rStyle w:val="VerbatimChar"/>
-        </w:rPr>
-        <w:t xml:space="preserve">##  Median :0.01848   Median :0.5953   Median :1.0263   Median : 133.0  </w:t>
-      </w:r>
-      <w:r>
-        <w:br w:type="textWrapping"/>
-      </w:r>
-      <w:r>
-        <w:rPr>
-          <w:rStyle w:val="VerbatimChar"/>
-        </w:rPr>
-        <w:t xml:space="preserve">##  Mean   :0.03435   Mean   :0.5999   Mean   :1.0682   Mean   : 247.2  </w:t>
-      </w:r>
-      <w:r>
-        <w:br w:type="textWrapping"/>
-      </w:r>
-      <w:r>
-        <w:rPr>
-          <w:rStyle w:val="VerbatimChar"/>
-        </w:rPr>
-        <w:t xml:space="preserve">##  3rd Qu.:0.03418   3rd Qu.:0.6949   3rd Qu.:1.1626   3rd Qu.: 246.0  </w:t>
-      </w:r>
-      <w:r>
-        <w:br w:type="textWrapping"/>
-      </w:r>
-      <w:r>
-        <w:rPr>
-          <w:rStyle w:val="VerbatimChar"/>
-        </w:rPr>
-        <w:t xml:space="preserve">##  Max.   :0.43137   Max.   :1.0000   Max.   :5.9464   Max.   :3105.0  </w:t>
+        <w:t xml:space="preserve">##  Min.   :0.01000   Min.   :0.3636   Min.   :0.6035   Min.   :  72.0  </w:t>
+      </w:r>
+      <w:r>
+        <w:br w:type="textWrapping"/>
+      </w:r>
+      <w:r>
+        <w:rPr>
+          <w:rStyle w:val="VerbatimChar"/>
+        </w:rPr>
+        <w:t xml:space="preserve">##  1st Qu.:0.01306   1st Qu.:0.4725   1st Qu.:0.9229   1st Qu.:  94.0  </w:t>
+      </w:r>
+      <w:r>
+        <w:br w:type="textWrapping"/>
+      </w:r>
+      <w:r>
+        <w:rPr>
+          <w:rStyle w:val="VerbatimChar"/>
+        </w:rPr>
+        <w:t xml:space="preserve">##  Median :0.02237   Median :0.5736   Median :1.0646   Median : 161.0  </w:t>
+      </w:r>
+      <w:r>
+        <w:br w:type="textWrapping"/>
+      </w:r>
+      <w:r>
+        <w:rPr>
+          <w:rStyle w:val="VerbatimChar"/>
+        </w:rPr>
+        <w:t xml:space="preserve">##  Mean   :0.04882   Mean   :0.5919   Mean   :1.1108   Mean   : 351.4  </w:t>
+      </w:r>
+      <w:r>
+        <w:br w:type="textWrapping"/>
+      </w:r>
+      <w:r>
+        <w:rPr>
+          <w:rStyle w:val="VerbatimChar"/>
+        </w:rPr>
+        <w:t xml:space="preserve">##  3rd Qu.:0.05404   3rd Qu.:0.6678   3rd Qu.:1.1735   3rd Qu.: 389.0  </w:t>
+      </w:r>
+      <w:r>
+        <w:br w:type="textWrapping"/>
+      </w:r>
+      <w:r>
+        <w:rPr>
+          <w:rStyle w:val="VerbatimChar"/>
+        </w:rPr>
+        <w:t xml:space="preserve">##  Max.   :0.36580   Max.   :1.0000   Max.   :5.8342   Max.   :2633.0  </w:t>
       </w:r>
       <w:r>
         <w:br w:type="textWrapping"/>
@@ -1069,16 +2200,16 @@
         <w:rPr>
           <w:rStyle w:val="VerbatimChar"/>
         </w:rPr>
-        <w:t xml:space="preserve">##   data ntransactions support confidence</w:t>
-      </w:r>
-      <w:r>
-        <w:br w:type="textWrapping"/>
-      </w:r>
-      <w:r>
-        <w:rPr>
-          <w:rStyle w:val="VerbatimChar"/>
-        </w:rPr>
-        <w:t xml:space="preserve">##  tdata          7198    0.01       0.35</w:t>
+        <w:t xml:space="preserve">##     data ntransactions support confidence</w:t>
+      </w:r>
+      <w:r>
+        <w:br w:type="textWrapping"/>
+      </w:r>
+      <w:r>
+        <w:rPr>
+          <w:rStyle w:val="VerbatimChar"/>
+        </w:rPr>
+        <w:t xml:space="preserve">##  cutdata          7198    0.01       0.35</w:t>
       </w:r>
     </w:p>
     <w:p>
@@ -1107,7 +2238,7 @@
         <w:rPr>
           <w:rStyle w:val="NormalTok"/>
         </w:rPr>
-        <w:t xml:space="preserve">(apprules, </w:t>
+        <w:t xml:space="preserve">(cutrules, </w:t>
       </w:r>
       <w:r>
         <w:rPr>
@@ -1125,7 +2256,7 @@
         <w:rPr>
           <w:rStyle w:val="StringTok"/>
         </w:rPr>
-        <w:t xml:space="preserve">"confidence"</w:t>
+        <w:t xml:space="preserve">"lift"</w:t>
       </w:r>
       <w:r>
         <w:rPr>
@@ -1166,187 +2297,187 @@
         <w:rPr>
           <w:rStyle w:val="VerbatimChar"/>
         </w:rPr>
-        <w:t xml:space="preserve">##      lhs                     rhs       support    confidence lift    </w:t>
-      </w:r>
-      <w:r>
-        <w:br w:type="textWrapping"/>
-      </w:r>
-      <w:r>
-        <w:rPr>
-          <w:rStyle w:val="VerbatimChar"/>
-        </w:rPr>
-        <w:t xml:space="preserve">## [1]  {"Shopping"}         =&gt; {0}       0.01694915 1.0000000  1.468081</w:t>
-      </w:r>
-      <w:r>
-        <w:br w:type="textWrapping"/>
-      </w:r>
-      <w:r>
-        <w:rPr>
-          <w:rStyle w:val="VerbatimChar"/>
-        </w:rPr>
-        <w:t xml:space="preserve">## [2]  {"Shopping",37}      =&gt; {0}       0.01389275 1.0000000  1.468081</w:t>
-      </w:r>
-      <w:r>
-        <w:br w:type="textWrapping"/>
-      </w:r>
-      <w:r>
-        <w:rPr>
-          <w:rStyle w:val="VerbatimChar"/>
-        </w:rPr>
-        <w:t xml:space="preserve">## [3]  {"4+","Shopping"}    =&gt; {0}       0.01139205 1.0000000  1.468081</w:t>
-      </w:r>
-      <w:r>
-        <w:br w:type="textWrapping"/>
-      </w:r>
-      <w:r>
-        <w:rPr>
-          <w:rStyle w:val="VerbatimChar"/>
-        </w:rPr>
-        <w:t xml:space="preserve">## [4]  {"9+",6.99}          =&gt; {"Games"} 0.01500417 1.0000000  1.863801</w:t>
-      </w:r>
-      <w:r>
-        <w:br w:type="textWrapping"/>
-      </w:r>
-      <w:r>
-        <w:rPr>
-          <w:rStyle w:val="VerbatimChar"/>
-        </w:rPr>
-        <w:t xml:space="preserve">## [5]  {"Education",3}      =&gt; {"4+"}    0.01000278 1.0000000  1.623731</w:t>
-      </w:r>
-      <w:r>
-        <w:br w:type="textWrapping"/>
-      </w:r>
-      <w:r>
-        <w:rPr>
-          <w:rStyle w:val="VerbatimChar"/>
-        </w:rPr>
-        <w:t xml:space="preserve">## [6]  {"4+","Shopping",37} =&gt; {0}       0.01014171 1.0000000  1.468081</w:t>
-      </w:r>
-      <w:r>
-        <w:br w:type="textWrapping"/>
-      </w:r>
-      <w:r>
-        <w:rPr>
-          <w:rStyle w:val="VerbatimChar"/>
-        </w:rPr>
-        <w:t xml:space="preserve">## [7]  {"9+",5,6.99}        =&gt; {"Games"} 0.01472631 1.0000000  1.863801</w:t>
-      </w:r>
-      <w:r>
-        <w:br w:type="textWrapping"/>
-      </w:r>
-      <w:r>
-        <w:rPr>
-          <w:rStyle w:val="VerbatimChar"/>
-        </w:rPr>
-        <w:t xml:space="preserve">## [8]  {"9+",0,40,5}        =&gt; {"Games"} 0.01055849 1.0000000  1.863801</w:t>
-      </w:r>
-      <w:r>
-        <w:br w:type="textWrapping"/>
-      </w:r>
-      <w:r>
-        <w:rPr>
-          <w:rStyle w:val="VerbatimChar"/>
-        </w:rPr>
-        <w:t xml:space="preserve">## [9]  {"9+",40,5}          =&gt; {"Games"} 0.01986663 0.9930556  1.850858</w:t>
-      </w:r>
-      <w:r>
-        <w:br w:type="textWrapping"/>
-      </w:r>
-      <w:r>
-        <w:rPr>
-          <w:rStyle w:val="VerbatimChar"/>
-        </w:rPr>
-        <w:t xml:space="preserve">## [10] {"Education",3.5}    =&gt; {"4+"}    0.01403168 0.9901961  1.607812</w:t>
-      </w:r>
-      <w:r>
-        <w:br w:type="textWrapping"/>
-      </w:r>
-      <w:r>
-        <w:rPr>
-          <w:rStyle w:val="VerbatimChar"/>
-        </w:rPr>
-        <w:t xml:space="preserve">## [11] {"9+",1,40,5}        =&gt; {"Games"} 0.01375382 0.9900000  1.845163</w:t>
-      </w:r>
-      <w:r>
-        <w:br w:type="textWrapping"/>
-      </w:r>
-      <w:r>
-        <w:rPr>
-          <w:rStyle w:val="VerbatimChar"/>
-        </w:rPr>
-        <w:t xml:space="preserve">## [12] {"Education",3.5,5}  =&gt; {"4+"}    0.01236455 0.9888889  1.605690</w:t>
-      </w:r>
-      <w:r>
-        <w:br w:type="textWrapping"/>
-      </w:r>
-      <w:r>
-        <w:rPr>
-          <w:rStyle w:val="VerbatimChar"/>
-        </w:rPr>
-        <w:t xml:space="preserve">## [13] {"Education",40}     =&gt; {"4+"}    0.01208669 0.9886364  1.605280</w:t>
-      </w:r>
-      <w:r>
-        <w:br w:type="textWrapping"/>
-      </w:r>
-      <w:r>
-        <w:rPr>
-          <w:rStyle w:val="VerbatimChar"/>
-        </w:rPr>
-        <w:t xml:space="preserve">## [14] {"Education",4}      =&gt; {"4+"}    0.02389553 0.9885057  1.605068</w:t>
-      </w:r>
-      <w:r>
-        <w:br w:type="textWrapping"/>
-      </w:r>
-      <w:r>
-        <w:rPr>
-          <w:rStyle w:val="VerbatimChar"/>
-        </w:rPr>
-        <w:t xml:space="preserve">## [15] {"9+",43,5}          =&gt; {"Games"} 0.01097527 0.9875000  1.840504</w:t>
-      </w:r>
-      <w:r>
-        <w:br w:type="textWrapping"/>
-      </w:r>
-      <w:r>
-        <w:rPr>
-          <w:rStyle w:val="VerbatimChar"/>
-        </w:rPr>
-        <w:t xml:space="preserve">## [16] {"9+",0,38,4.5,5}    =&gt; {"Games"} 0.01097527 0.9875000  1.840504</w:t>
-      </w:r>
-      <w:r>
-        <w:br w:type="textWrapping"/>
-      </w:r>
-      <w:r>
-        <w:rPr>
-          <w:rStyle w:val="VerbatimChar"/>
-        </w:rPr>
-        <w:t xml:space="preserve">## [17] {"9+",24}            =&gt; {5}       0.01055849 0.9870130  1.421472</w:t>
-      </w:r>
-      <w:r>
-        <w:br w:type="textWrapping"/>
-      </w:r>
-      <w:r>
-        <w:rPr>
-          <w:rStyle w:val="VerbatimChar"/>
-        </w:rPr>
-        <w:t xml:space="preserve">## [18] {"9+","Games",24}    =&gt; {5}       0.01028063 0.9866667  1.420974</w:t>
-      </w:r>
-      <w:r>
-        <w:br w:type="textWrapping"/>
-      </w:r>
-      <w:r>
-        <w:rPr>
-          <w:rStyle w:val="VerbatimChar"/>
-        </w:rPr>
-        <w:t xml:space="preserve">## [19] {"Education",2.99}   =&gt; {"4+"}    0.02042234 0.9865772  1.601936</w:t>
-      </w:r>
-      <w:r>
-        <w:br w:type="textWrapping"/>
-      </w:r>
-      <w:r>
-        <w:rPr>
-          <w:rStyle w:val="VerbatimChar"/>
-        </w:rPr>
-        <w:t xml:space="preserve">## [20] {"Education",40,5}   =&gt; {"4+"}    0.01014171 0.9864865  1.601789</w:t>
+        <w:t xml:space="preserve">##      lhs                      rhs       support    confidence lift    </w:t>
+      </w:r>
+      <w:r>
+        <w:br w:type="textWrapping"/>
+      </w:r>
+      <w:r>
+        <w:rPr>
+          <w:rStyle w:val="VerbatimChar"/>
+        </w:rPr>
+        <w:t xml:space="preserve">## [1]  {"Games",6.99}        =&gt; {"9+"}    0.01500417 0.8000000  5.834245</w:t>
+      </w:r>
+      <w:r>
+        <w:br w:type="textWrapping"/>
+      </w:r>
+      <w:r>
+        <w:rPr>
+          <w:rStyle w:val="VerbatimChar"/>
+        </w:rPr>
+        <w:t xml:space="preserve">## [2]  {6.99}                =&gt; {"9+"}    0.01500417 0.6506024  4.744717</w:t>
+      </w:r>
+      <w:r>
+        <w:br w:type="textWrapping"/>
+      </w:r>
+      <w:r>
+        <w:rPr>
+          <w:rStyle w:val="VerbatimChar"/>
+        </w:rPr>
+        <w:t xml:space="preserve">## [3]  {"9+",6.99}           =&gt; {"Games"} 0.01500417 1.0000000  1.863801</w:t>
+      </w:r>
+      <w:r>
+        <w:br w:type="textWrapping"/>
+      </w:r>
+      <w:r>
+        <w:rPr>
+          <w:rStyle w:val="VerbatimChar"/>
+        </w:rPr>
+        <w:t xml:space="preserve">## [4]  {"9+",4.5}            =&gt; {"Games"} 0.05404279 0.9306220  1.734494</w:t>
+      </w:r>
+      <w:r>
+        <w:br w:type="textWrapping"/>
+      </w:r>
+      <w:r>
+        <w:rPr>
+          <w:rStyle w:val="VerbatimChar"/>
+        </w:rPr>
+        <w:t xml:space="preserve">## [5]  {"9+",4}              =&gt; {"Games"} 0.03056405 0.9053498  1.687392</w:t>
+      </w:r>
+      <w:r>
+        <w:br w:type="textWrapping"/>
+      </w:r>
+      <w:r>
+        <w:rPr>
+          <w:rStyle w:val="VerbatimChar"/>
+        </w:rPr>
+        <w:t xml:space="preserve">## [6]  {"9+",0,4.5}          =&gt; {"Games"} 0.02236732 0.8944444  1.667067</w:t>
+      </w:r>
+      <w:r>
+        <w:br w:type="textWrapping"/>
+      </w:r>
+      <w:r>
+        <w:rPr>
+          <w:rStyle w:val="VerbatimChar"/>
+        </w:rPr>
+        <w:t xml:space="preserve">## [7]  {"9+",0,4}            =&gt; {"Games"} 0.01166991 0.8936170  1.665524</w:t>
+      </w:r>
+      <w:r>
+        <w:br w:type="textWrapping"/>
+      </w:r>
+      <w:r>
+        <w:rPr>
+          <w:rStyle w:val="VerbatimChar"/>
+        </w:rPr>
+        <w:t xml:space="preserve">## [8]  {"9+",0.99}           =&gt; {"Games"} 0.01806057 0.8904110  1.659549</w:t>
+      </w:r>
+      <w:r>
+        <w:br w:type="textWrapping"/>
+      </w:r>
+      <w:r>
+        <w:rPr>
+          <w:rStyle w:val="VerbatimChar"/>
+        </w:rPr>
+        <w:t xml:space="preserve">## [9]  {"Shopping"}          =&gt; {0}       0.01681023 0.9918033  1.655612</w:t>
+      </w:r>
+      <w:r>
+        <w:br w:type="textWrapping"/>
+      </w:r>
+      <w:r>
+        <w:rPr>
+          <w:rStyle w:val="VerbatimChar"/>
+        </w:rPr>
+        <w:t xml:space="preserve">## [10] {"4+","Shopping"}     =&gt; {0}       0.01125313 0.9878049  1.648938</w:t>
+      </w:r>
+      <w:r>
+        <w:br w:type="textWrapping"/>
+      </w:r>
+      <w:r>
+        <w:rPr>
+          <w:rStyle w:val="VerbatimChar"/>
+        </w:rPr>
+        <w:t xml:space="preserve">## [11] {"9+"}                =&gt; {"Games"} 0.12017227 0.8763931  1.633422</w:t>
+      </w:r>
+      <w:r>
+        <w:br w:type="textWrapping"/>
+      </w:r>
+      <w:r>
+        <w:rPr>
+          <w:rStyle w:val="VerbatimChar"/>
+        </w:rPr>
+        <w:t xml:space="preserve">## [12] {"Education",4}       =&gt; {"4+"}    0.01486524 1.0000000  1.623731</w:t>
+      </w:r>
+      <w:r>
+        <w:br w:type="textWrapping"/>
+      </w:r>
+      <w:r>
+        <w:rPr>
+          <w:rStyle w:val="VerbatimChar"/>
+        </w:rPr>
+        <w:t xml:space="preserve">## [13] {"Education",2.99}    =&gt; {"4+"}    0.02042234 0.9865772  1.601936</w:t>
+      </w:r>
+      <w:r>
+        <w:br w:type="textWrapping"/>
+      </w:r>
+      <w:r>
+        <w:rPr>
+          <w:rStyle w:val="VerbatimChar"/>
+        </w:rPr>
+        <w:t xml:space="preserve">## [14] {"9+",0}              =&gt; {"Games"} 0.05459850 0.8488121  1.582017</w:t>
+      </w:r>
+      <w:r>
+        <w:br w:type="textWrapping"/>
+      </w:r>
+      <w:r>
+        <w:rPr>
+          <w:rStyle w:val="VerbatimChar"/>
+        </w:rPr>
+        <w:t xml:space="preserve">## [15] {"Education"}         =&gt; {"4+"}    0.06001667 0.9536424  1.548459</w:t>
+      </w:r>
+      <w:r>
+        <w:br w:type="textWrapping"/>
+      </w:r>
+      <w:r>
+        <w:rPr>
+          <w:rStyle w:val="VerbatimChar"/>
+        </w:rPr>
+        <w:t xml:space="preserve">## [16] {"12+",2.99}          =&gt; {"Games"} 0.01097527 0.8144330  1.517941</w:t>
+      </w:r>
+      <w:r>
+        <w:br w:type="textWrapping"/>
+      </w:r>
+      <w:r>
+        <w:rPr>
+          <w:rStyle w:val="VerbatimChar"/>
+        </w:rPr>
+        <w:t xml:space="preserve">## [17] {6.99}                =&gt; {"Games"} 0.01875521 0.8132530  1.515742</w:t>
+      </w:r>
+      <w:r>
+        <w:br w:type="textWrapping"/>
+      </w:r>
+      <w:r>
+        <w:rPr>
+          <w:rStyle w:val="VerbatimChar"/>
+        </w:rPr>
+        <w:t xml:space="preserve">## [18] {"Education",4.5}     =&gt; {"4+"}    0.01722701 0.9253731  1.502557</w:t>
+      </w:r>
+      <w:r>
+        <w:br w:type="textWrapping"/>
+      </w:r>
+      <w:r>
+        <w:rPr>
+          <w:rStyle w:val="VerbatimChar"/>
+        </w:rPr>
+        <w:t xml:space="preserve">## [19] {"Education",0}       =&gt; {"4+"}    0.02361767 0.9239130  1.500186</w:t>
+      </w:r>
+      <w:r>
+        <w:br w:type="textWrapping"/>
+      </w:r>
+      <w:r>
+        <w:rPr>
+          <w:rStyle w:val="VerbatimChar"/>
+        </w:rPr>
+        <w:t xml:space="preserve">## [20] {"Social Networking"} =&gt; {0}       0.02042234 0.8802395  1.469379</w:t>
       </w:r>
       <w:r>
         <w:br w:type="textWrapping"/>
@@ -1364,133 +2495,133 @@
         <w:rPr>
           <w:rStyle w:val="VerbatimChar"/>
         </w:rPr>
-        <w:t xml:space="preserve">## [1]  122  </w:t>
-      </w:r>
-      <w:r>
-        <w:br w:type="textWrapping"/>
-      </w:r>
-      <w:r>
-        <w:rPr>
-          <w:rStyle w:val="VerbatimChar"/>
-        </w:rPr>
-        <w:t xml:space="preserve">## [2]  100  </w:t>
-      </w:r>
-      <w:r>
-        <w:br w:type="textWrapping"/>
-      </w:r>
-      <w:r>
-        <w:rPr>
-          <w:rStyle w:val="VerbatimChar"/>
-        </w:rPr>
-        <w:t xml:space="preserve">## [3]   82  </w:t>
-      </w:r>
-      <w:r>
-        <w:br w:type="textWrapping"/>
-      </w:r>
-      <w:r>
-        <w:rPr>
-          <w:rStyle w:val="VerbatimChar"/>
-        </w:rPr>
-        <w:t xml:space="preserve">## [4]  108  </w:t>
-      </w:r>
-      <w:r>
-        <w:br w:type="textWrapping"/>
-      </w:r>
-      <w:r>
-        <w:rPr>
-          <w:rStyle w:val="VerbatimChar"/>
-        </w:rPr>
-        <w:t xml:space="preserve">## [5]   72  </w:t>
-      </w:r>
-      <w:r>
-        <w:br w:type="textWrapping"/>
-      </w:r>
-      <w:r>
-        <w:rPr>
-          <w:rStyle w:val="VerbatimChar"/>
-        </w:rPr>
-        <w:t xml:space="preserve">## [6]   73  </w:t>
-      </w:r>
-      <w:r>
-        <w:br w:type="textWrapping"/>
-      </w:r>
-      <w:r>
-        <w:rPr>
-          <w:rStyle w:val="VerbatimChar"/>
-        </w:rPr>
-        <w:t xml:space="preserve">## [7]  106  </w:t>
-      </w:r>
-      <w:r>
-        <w:br w:type="textWrapping"/>
-      </w:r>
-      <w:r>
-        <w:rPr>
-          <w:rStyle w:val="VerbatimChar"/>
-        </w:rPr>
-        <w:t xml:space="preserve">## [8]   76  </w:t>
-      </w:r>
-      <w:r>
-        <w:br w:type="textWrapping"/>
-      </w:r>
-      <w:r>
-        <w:rPr>
-          <w:rStyle w:val="VerbatimChar"/>
-        </w:rPr>
-        <w:t xml:space="preserve">## [9]  143  </w:t>
-      </w:r>
-      <w:r>
-        <w:br w:type="textWrapping"/>
-      </w:r>
-      <w:r>
-        <w:rPr>
-          <w:rStyle w:val="VerbatimChar"/>
-        </w:rPr>
-        <w:t xml:space="preserve">## [10] 101  </w:t>
-      </w:r>
-      <w:r>
-        <w:br w:type="textWrapping"/>
-      </w:r>
-      <w:r>
-        <w:rPr>
-          <w:rStyle w:val="VerbatimChar"/>
-        </w:rPr>
-        <w:t xml:space="preserve">## [11]  99  </w:t>
-      </w:r>
-      <w:r>
-        <w:br w:type="textWrapping"/>
-      </w:r>
-      <w:r>
-        <w:rPr>
-          <w:rStyle w:val="VerbatimChar"/>
-        </w:rPr>
-        <w:t xml:space="preserve">## [12]  89  </w:t>
-      </w:r>
-      <w:r>
-        <w:br w:type="textWrapping"/>
-      </w:r>
-      <w:r>
-        <w:rPr>
-          <w:rStyle w:val="VerbatimChar"/>
-        </w:rPr>
-        <w:t xml:space="preserve">## [13]  87  </w:t>
-      </w:r>
-      <w:r>
-        <w:br w:type="textWrapping"/>
-      </w:r>
-      <w:r>
-        <w:rPr>
-          <w:rStyle w:val="VerbatimChar"/>
-        </w:rPr>
-        <w:t xml:space="preserve">## [14] 172  </w:t>
-      </w:r>
-      <w:r>
-        <w:br w:type="textWrapping"/>
-      </w:r>
-      <w:r>
-        <w:rPr>
-          <w:rStyle w:val="VerbatimChar"/>
-        </w:rPr>
-        <w:t xml:space="preserve">## [15]  79  </w:t>
+        <w:t xml:space="preserve">## [1]  108  </w:t>
+      </w:r>
+      <w:r>
+        <w:br w:type="textWrapping"/>
+      </w:r>
+      <w:r>
+        <w:rPr>
+          <w:rStyle w:val="VerbatimChar"/>
+        </w:rPr>
+        <w:t xml:space="preserve">## [2]  108  </w:t>
+      </w:r>
+      <w:r>
+        <w:br w:type="textWrapping"/>
+      </w:r>
+      <w:r>
+        <w:rPr>
+          <w:rStyle w:val="VerbatimChar"/>
+        </w:rPr>
+        <w:t xml:space="preserve">## [3]  108  </w:t>
+      </w:r>
+      <w:r>
+        <w:br w:type="textWrapping"/>
+      </w:r>
+      <w:r>
+        <w:rPr>
+          <w:rStyle w:val="VerbatimChar"/>
+        </w:rPr>
+        <w:t xml:space="preserve">## [4]  389  </w:t>
+      </w:r>
+      <w:r>
+        <w:br w:type="textWrapping"/>
+      </w:r>
+      <w:r>
+        <w:rPr>
+          <w:rStyle w:val="VerbatimChar"/>
+        </w:rPr>
+        <w:t xml:space="preserve">## [5]  220  </w:t>
+      </w:r>
+      <w:r>
+        <w:br w:type="textWrapping"/>
+      </w:r>
+      <w:r>
+        <w:rPr>
+          <w:rStyle w:val="VerbatimChar"/>
+        </w:rPr>
+        <w:t xml:space="preserve">## [6]  161  </w:t>
+      </w:r>
+      <w:r>
+        <w:br w:type="textWrapping"/>
+      </w:r>
+      <w:r>
+        <w:rPr>
+          <w:rStyle w:val="VerbatimChar"/>
+        </w:rPr>
+        <w:t xml:space="preserve">## [7]   84  </w:t>
+      </w:r>
+      <w:r>
+        <w:br w:type="textWrapping"/>
+      </w:r>
+      <w:r>
+        <w:rPr>
+          <w:rStyle w:val="VerbatimChar"/>
+        </w:rPr>
+        <w:t xml:space="preserve">## [8]  130  </w:t>
+      </w:r>
+      <w:r>
+        <w:br w:type="textWrapping"/>
+      </w:r>
+      <w:r>
+        <w:rPr>
+          <w:rStyle w:val="VerbatimChar"/>
+        </w:rPr>
+        <w:t xml:space="preserve">## [9]  121  </w:t>
+      </w:r>
+      <w:r>
+        <w:br w:type="textWrapping"/>
+      </w:r>
+      <w:r>
+        <w:rPr>
+          <w:rStyle w:val="VerbatimChar"/>
+        </w:rPr>
+        <w:t xml:space="preserve">## [10]  81  </w:t>
+      </w:r>
+      <w:r>
+        <w:br w:type="textWrapping"/>
+      </w:r>
+      <w:r>
+        <w:rPr>
+          <w:rStyle w:val="VerbatimChar"/>
+        </w:rPr>
+        <w:t xml:space="preserve">## [11] 865  </w:t>
+      </w:r>
+      <w:r>
+        <w:br w:type="textWrapping"/>
+      </w:r>
+      <w:r>
+        <w:rPr>
+          <w:rStyle w:val="VerbatimChar"/>
+        </w:rPr>
+        <w:t xml:space="preserve">## [12] 107  </w:t>
+      </w:r>
+      <w:r>
+        <w:br w:type="textWrapping"/>
+      </w:r>
+      <w:r>
+        <w:rPr>
+          <w:rStyle w:val="VerbatimChar"/>
+        </w:rPr>
+        <w:t xml:space="preserve">## [13] 147  </w:t>
+      </w:r>
+      <w:r>
+        <w:br w:type="textWrapping"/>
+      </w:r>
+      <w:r>
+        <w:rPr>
+          <w:rStyle w:val="VerbatimChar"/>
+        </w:rPr>
+        <w:t xml:space="preserve">## [14] 393  </w:t>
+      </w:r>
+      <w:r>
+        <w:br w:type="textWrapping"/>
+      </w:r>
+      <w:r>
+        <w:rPr>
+          <w:rStyle w:val="VerbatimChar"/>
+        </w:rPr>
+        <w:t xml:space="preserve">## [15] 432  </w:t>
       </w:r>
       <w:r>
         <w:br w:type="textWrapping"/>
@@ -1508,34 +2639,34 @@
         <w:rPr>
           <w:rStyle w:val="VerbatimChar"/>
         </w:rPr>
-        <w:t xml:space="preserve">## [17]  76  </w:t>
-      </w:r>
-      <w:r>
-        <w:br w:type="textWrapping"/>
-      </w:r>
-      <w:r>
-        <w:rPr>
-          <w:rStyle w:val="VerbatimChar"/>
-        </w:rPr>
-        <w:t xml:space="preserve">## [18]  74  </w:t>
-      </w:r>
-      <w:r>
-        <w:br w:type="textWrapping"/>
-      </w:r>
-      <w:r>
-        <w:rPr>
-          <w:rStyle w:val="VerbatimChar"/>
-        </w:rPr>
-        <w:t xml:space="preserve">## [19] 147  </w:t>
-      </w:r>
-      <w:r>
-        <w:br w:type="textWrapping"/>
-      </w:r>
-      <w:r>
-        <w:rPr>
-          <w:rStyle w:val="VerbatimChar"/>
-        </w:rPr>
-        <w:t xml:space="preserve">## [20]  73</w:t>
+        <w:t xml:space="preserve">## [17] 135  </w:t>
+      </w:r>
+      <w:r>
+        <w:br w:type="textWrapping"/>
+      </w:r>
+      <w:r>
+        <w:rPr>
+          <w:rStyle w:val="VerbatimChar"/>
+        </w:rPr>
+        <w:t xml:space="preserve">## [18] 124  </w:t>
+      </w:r>
+      <w:r>
+        <w:br w:type="textWrapping"/>
+      </w:r>
+      <w:r>
+        <w:rPr>
+          <w:rStyle w:val="VerbatimChar"/>
+        </w:rPr>
+        <w:t xml:space="preserve">## [19] 170  </w:t>
+      </w:r>
+      <w:r>
+        <w:br w:type="textWrapping"/>
+      </w:r>
+      <w:r>
+        <w:rPr>
+          <w:rStyle w:val="VerbatimChar"/>
+        </w:rPr>
+        <w:t xml:space="preserve">## [20] 147</w:t>
       </w:r>
     </w:p>
     <w:p>
@@ -1562,20 +2693,316 @@
       <w:pPr>
         <w:pStyle w:val="Heading2"/>
       </w:pPr>
-      <w:bookmarkStart w:id="25" w:name="k-means"/>
-      <w:bookmarkEnd w:id="25"/>
-      <w:r>
-        <w:t xml:space="preserve">K-Means</w:t>
+      <w:bookmarkStart w:id="26" w:name="cut-datalabel-encoding"/>
+      <w:bookmarkEnd w:id="26"/>
+      <w:r>
+        <w:t xml:space="preserve">cut data/label encoding</w:t>
+      </w:r>
+    </w:p>
+    <w:p>
+      <w:pPr>
+        <w:pStyle w:val="SourceCode"/>
+      </w:pPr>
+      <w:r>
+        <w:rPr>
+          <w:rStyle w:val="NormalTok"/>
+        </w:rPr>
+        <w:t xml:space="preserve">data_cut &lt;-</w:t>
+      </w:r>
+      <w:r>
+        <w:rPr>
+          <w:rStyle w:val="StringTok"/>
+        </w:rPr>
+        <w:t xml:space="preserve"> </w:t>
+      </w:r>
+      <w:r>
+        <w:rPr>
+          <w:rStyle w:val="NormalTok"/>
+        </w:rPr>
+        <w:t xml:space="preserve">data[, </w:t>
+      </w:r>
+      <w:r>
+        <w:rPr>
+          <w:rStyle w:val="KeywordTok"/>
+        </w:rPr>
+        <w:t xml:space="preserve">c</w:t>
+      </w:r>
+      <w:r>
+        <w:rPr>
+          <w:rStyle w:val="NormalTok"/>
+        </w:rPr>
+        <w:t xml:space="preserve">(</w:t>
+      </w:r>
+      <w:r>
+        <w:rPr>
+          <w:rStyle w:val="DecValTok"/>
+        </w:rPr>
+        <w:t xml:space="preserve">3</w:t>
+      </w:r>
+      <w:r>
+        <w:rPr>
+          <w:rStyle w:val="NormalTok"/>
+        </w:rPr>
+        <w:t xml:space="preserve">, </w:t>
+      </w:r>
+      <w:r>
+        <w:rPr>
+          <w:rStyle w:val="DecValTok"/>
+        </w:rPr>
+        <w:t xml:space="preserve">4</w:t>
+      </w:r>
+      <w:r>
+        <w:rPr>
+          <w:rStyle w:val="NormalTok"/>
+        </w:rPr>
+        <w:t xml:space="preserve">, </w:t>
+      </w:r>
+      <w:r>
+        <w:rPr>
+          <w:rStyle w:val="DecValTok"/>
+        </w:rPr>
+        <w:t xml:space="preserve">6</w:t>
+      </w:r>
+      <w:r>
+        <w:rPr>
+          <w:rStyle w:val="NormalTok"/>
+        </w:rPr>
+        <w:t xml:space="preserve">, </w:t>
+      </w:r>
+      <w:r>
+        <w:rPr>
+          <w:rStyle w:val="DecValTok"/>
+        </w:rPr>
+        <w:t xml:space="preserve">8</w:t>
+      </w:r>
+      <w:r>
+        <w:rPr>
+          <w:rStyle w:val="NormalTok"/>
+        </w:rPr>
+        <w:t xml:space="preserve">, </w:t>
+      </w:r>
+      <w:r>
+        <w:rPr>
+          <w:rStyle w:val="DecValTok"/>
+        </w:rPr>
+        <w:t xml:space="preserve">9</w:t>
+      </w:r>
+      <w:r>
+        <w:rPr>
+          <w:rStyle w:val="NormalTok"/>
+        </w:rPr>
+        <w:t xml:space="preserve">)]</w:t>
+      </w:r>
+      <w:r>
+        <w:br w:type="textWrapping"/>
+      </w:r>
+      <w:r>
+        <w:br w:type="textWrapping"/>
+      </w:r>
+      <w:r>
+        <w:rPr>
+          <w:rStyle w:val="NormalTok"/>
+        </w:rPr>
+        <w:t xml:space="preserve">data2 &lt;-</w:t>
+      </w:r>
+      <w:r>
+        <w:rPr>
+          <w:rStyle w:val="StringTok"/>
+        </w:rPr>
+        <w:t xml:space="preserve"> </w:t>
+      </w:r>
+      <w:r>
+        <w:rPr>
+          <w:rStyle w:val="KeywordTok"/>
+        </w:rPr>
+        <w:t xml:space="preserve">read.csv</w:t>
+      </w:r>
+      <w:r>
+        <w:rPr>
+          <w:rStyle w:val="NormalTok"/>
+        </w:rPr>
+        <w:t xml:space="preserve">(</w:t>
+      </w:r>
+      <w:r>
+        <w:rPr>
+          <w:rStyle w:val="DataTypeTok"/>
+        </w:rPr>
+        <w:t xml:space="preserve">file =</w:t>
+      </w:r>
+      <w:r>
+        <w:rPr>
+          <w:rStyle w:val="NormalTok"/>
+        </w:rPr>
+        <w:t xml:space="preserve"> </w:t>
+      </w:r>
+      <w:r>
+        <w:rPr>
+          <w:rStyle w:val="StringTok"/>
+        </w:rPr>
+        <w:t xml:space="preserve">"AppleStoreEncoded.csv"</w:t>
+      </w:r>
+      <w:r>
+        <w:rPr>
+          <w:rStyle w:val="NormalTok"/>
+        </w:rPr>
+        <w:t xml:space="preserve">, </w:t>
+      </w:r>
+      <w:r>
+        <w:rPr>
+          <w:rStyle w:val="DataTypeTok"/>
+        </w:rPr>
+        <w:t xml:space="preserve">head =</w:t>
+      </w:r>
+      <w:r>
+        <w:rPr>
+          <w:rStyle w:val="NormalTok"/>
+        </w:rPr>
+        <w:t xml:space="preserve"> </w:t>
+      </w:r>
+      <w:r>
+        <w:rPr>
+          <w:rStyle w:val="OtherTok"/>
+        </w:rPr>
+        <w:t xml:space="preserve">TRUE</w:t>
+      </w:r>
+      <w:r>
+        <w:rPr>
+          <w:rStyle w:val="NormalTok"/>
+        </w:rPr>
+        <w:t xml:space="preserve">)</w:t>
+      </w:r>
+      <w:r>
+        <w:br w:type="textWrapping"/>
+      </w:r>
+      <w:r>
+        <w:rPr>
+          <w:rStyle w:val="NormalTok"/>
+        </w:rPr>
+        <w:t xml:space="preserve">data_encoded &lt;-</w:t>
+      </w:r>
+      <w:r>
+        <w:rPr>
+          <w:rStyle w:val="StringTok"/>
+        </w:rPr>
+        <w:t xml:space="preserve"> </w:t>
+      </w:r>
+      <w:r>
+        <w:rPr>
+          <w:rStyle w:val="NormalTok"/>
+        </w:rPr>
+        <w:t xml:space="preserve">data2[, </w:t>
+      </w:r>
+      <w:r>
+        <w:rPr>
+          <w:rStyle w:val="KeywordTok"/>
+        </w:rPr>
+        <w:t xml:space="preserve">c</w:t>
+      </w:r>
+      <w:r>
+        <w:rPr>
+          <w:rStyle w:val="NormalTok"/>
+        </w:rPr>
+        <w:t xml:space="preserve">(</w:t>
+      </w:r>
+      <w:r>
+        <w:rPr>
+          <w:rStyle w:val="DecValTok"/>
+        </w:rPr>
+        <w:t xml:space="preserve">3</w:t>
+      </w:r>
+      <w:r>
+        <w:rPr>
+          <w:rStyle w:val="NormalTok"/>
+        </w:rPr>
+        <w:t xml:space="preserve">, </w:t>
+      </w:r>
+      <w:r>
+        <w:rPr>
+          <w:rStyle w:val="DecValTok"/>
+        </w:rPr>
+        <w:t xml:space="preserve">4</w:t>
+      </w:r>
+      <w:r>
+        <w:rPr>
+          <w:rStyle w:val="NormalTok"/>
+        </w:rPr>
+        <w:t xml:space="preserve">, </w:t>
+      </w:r>
+      <w:r>
+        <w:rPr>
+          <w:rStyle w:val="DecValTok"/>
+        </w:rPr>
+        <w:t xml:space="preserve">6</w:t>
+      </w:r>
+      <w:r>
+        <w:rPr>
+          <w:rStyle w:val="NormalTok"/>
+        </w:rPr>
+        <w:t xml:space="preserve">, </w:t>
+      </w:r>
+      <w:r>
+        <w:rPr>
+          <w:rStyle w:val="DecValTok"/>
+        </w:rPr>
+        <w:t xml:space="preserve">8</w:t>
+      </w:r>
+      <w:r>
+        <w:rPr>
+          <w:rStyle w:val="NormalTok"/>
+        </w:rPr>
+        <w:t xml:space="preserve">, </w:t>
+      </w:r>
+      <w:r>
+        <w:rPr>
+          <w:rStyle w:val="DecValTok"/>
+        </w:rPr>
+        <w:t xml:space="preserve">9</w:t>
+      </w:r>
+      <w:r>
+        <w:rPr>
+          <w:rStyle w:val="NormalTok"/>
+        </w:rPr>
+        <w:t xml:space="preserve">)]</w:t>
+      </w:r>
+      <w:r>
+        <w:br w:type="textWrapping"/>
+      </w:r>
+      <w:r>
+        <w:br w:type="textWrapping"/>
+      </w:r>
+      <w:r>
+        <w:rPr>
+          <w:rStyle w:val="CommentTok"/>
+        </w:rPr>
+        <w:t xml:space="preserve">#for(i in 1:length(data_cut$prime_genre)) {</w:t>
+      </w:r>
+      <w:r>
+        <w:br w:type="textWrapping"/>
+      </w:r>
+      <w:r>
+        <w:rPr>
+          <w:rStyle w:val="CommentTok"/>
+        </w:rPr>
+        <w:t xml:space="preserve">#  if(data_cut$prime_genre[i] == "Games") data_cut$prime_genre[i] &lt;- 1</w:t>
+      </w:r>
+      <w:r>
+        <w:br w:type="textWrapping"/>
+      </w:r>
+      <w:r>
+        <w:rPr>
+          <w:rStyle w:val="CommentTok"/>
+        </w:rPr>
+        <w:t xml:space="preserve">#}</w:t>
       </w:r>
     </w:p>
     <w:p>
       <w:pPr>
         <w:pStyle w:val="Heading2"/>
       </w:pPr>
-      <w:bookmarkStart w:id="26" w:name="cut-the-tree"/>
-      <w:bookmarkEnd w:id="26"/>
-      <w:r>
-        <w:t xml:space="preserve">Cut the tree</w:t>
+      <w:bookmarkStart w:id="27" w:name="optimal-k"/>
+      <w:bookmarkEnd w:id="27"/>
+      <w:r>
+        <w:t xml:space="preserve">Optimal K</w:t>
       </w:r>
     </w:p>
     <w:p>
@@ -1584,9 +3011,465 @@
       </w:pPr>
       <w:r>
         <w:rPr>
+          <w:rStyle w:val="NormalTok"/>
+        </w:rPr>
+        <w:t xml:space="preserve">k.max &lt;-</w:t>
+      </w:r>
+      <w:r>
+        <w:rPr>
+          <w:rStyle w:val="StringTok"/>
+        </w:rPr>
+        <w:t xml:space="preserve"> </w:t>
+      </w:r>
+      <w:r>
+        <w:rPr>
+          <w:rStyle w:val="DecValTok"/>
+        </w:rPr>
+        <w:t xml:space="preserve">15</w:t>
+      </w:r>
+      <w:r>
+        <w:br w:type="textWrapping"/>
+      </w:r>
+      <w:r>
+        <w:rPr>
+          <w:rStyle w:val="NormalTok"/>
+        </w:rPr>
+        <w:t xml:space="preserve">wss &lt;-</w:t>
+      </w:r>
+      <w:r>
+        <w:rPr>
+          <w:rStyle w:val="StringTok"/>
+        </w:rPr>
+        <w:t xml:space="preserve"> </w:t>
+      </w:r>
+      <w:r>
+        <w:rPr>
+          <w:rStyle w:val="KeywordTok"/>
+        </w:rPr>
+        <w:t xml:space="preserve">sapply</w:t>
+      </w:r>
+      <w:r>
+        <w:rPr>
+          <w:rStyle w:val="NormalTok"/>
+        </w:rPr>
+        <w:t xml:space="preserve">(</w:t>
+      </w:r>
+      <w:r>
+        <w:rPr>
+          <w:rStyle w:val="DecValTok"/>
+        </w:rPr>
+        <w:t xml:space="preserve">1</w:t>
+      </w:r>
+      <w:r>
+        <w:rPr>
+          <w:rStyle w:val="OperatorTok"/>
+        </w:rPr>
+        <w:t xml:space="preserve">:</w:t>
+      </w:r>
+      <w:r>
+        <w:rPr>
+          <w:rStyle w:val="NormalTok"/>
+        </w:rPr>
+        <w:t xml:space="preserve">k.max, </w:t>
+      </w:r>
+      <w:r>
+        <w:br w:type="textWrapping"/>
+      </w:r>
+      <w:r>
+        <w:rPr>
+          <w:rStyle w:val="NormalTok"/>
+        </w:rPr>
+        <w:t xml:space="preserve">              </w:t>
+      </w:r>
+      <w:r>
+        <w:rPr>
+          <w:rStyle w:val="ControlFlowTok"/>
+        </w:rPr>
+        <w:t xml:space="preserve">function</w:t>
+      </w:r>
+      <w:r>
+        <w:rPr>
+          <w:rStyle w:val="NormalTok"/>
+        </w:rPr>
+        <w:t xml:space="preserve">(k){</w:t>
+      </w:r>
+      <w:r>
+        <w:rPr>
+          <w:rStyle w:val="KeywordTok"/>
+        </w:rPr>
+        <w:t xml:space="preserve">kmeans</w:t>
+      </w:r>
+      <w:r>
+        <w:rPr>
+          <w:rStyle w:val="NormalTok"/>
+        </w:rPr>
+        <w:t xml:space="preserve">(data_encoded, k, </w:t>
+      </w:r>
+      <w:r>
+        <w:rPr>
+          <w:rStyle w:val="DataTypeTok"/>
+        </w:rPr>
+        <w:t xml:space="preserve">nstart=</w:t>
+      </w:r>
+      <w:r>
+        <w:rPr>
+          <w:rStyle w:val="DecValTok"/>
+        </w:rPr>
+        <w:t xml:space="preserve">50</w:t>
+      </w:r>
+      <w:r>
+        <w:rPr>
+          <w:rStyle w:val="NormalTok"/>
+        </w:rPr>
+        <w:t xml:space="preserve">,</w:t>
+      </w:r>
+      <w:r>
+        <w:rPr>
+          <w:rStyle w:val="DataTypeTok"/>
+        </w:rPr>
+        <w:t xml:space="preserve">iter.max =</w:t>
+      </w:r>
+      <w:r>
+        <w:rPr>
+          <w:rStyle w:val="NormalTok"/>
+        </w:rPr>
+        <w:t xml:space="preserve"> </w:t>
+      </w:r>
+      <w:r>
+        <w:rPr>
+          <w:rStyle w:val="DecValTok"/>
+        </w:rPr>
+        <w:t xml:space="preserve">15</w:t>
+      </w:r>
+      <w:r>
+        <w:rPr>
+          <w:rStyle w:val="NormalTok"/>
+        </w:rPr>
+        <w:t xml:space="preserve"> )</w:t>
+      </w:r>
+      <w:r>
+        <w:rPr>
+          <w:rStyle w:val="OperatorTok"/>
+        </w:rPr>
+        <w:t xml:space="preserve">$</w:t>
+      </w:r>
+      <w:r>
+        <w:rPr>
+          <w:rStyle w:val="NormalTok"/>
+        </w:rPr>
+        <w:t xml:space="preserve">tot.withinss})</w:t>
+      </w:r>
+      <w:r>
+        <w:br w:type="textWrapping"/>
+      </w:r>
+      <w:r>
+        <w:rPr>
+          <w:rStyle w:val="NormalTok"/>
+        </w:rPr>
+        <w:t xml:space="preserve">wss</w:t>
+      </w:r>
+    </w:p>
+    <w:p>
+      <w:pPr>
+        <w:pStyle w:val="SourceCode"/>
+      </w:pPr>
+      <w:r>
+        <w:rPr>
+          <w:rStyle w:val="VerbatimChar"/>
+        </w:rPr>
+        <w:t xml:space="preserve">##  [1] 4.127955e+13 1.969658e+13 7.567165e+12 4.260592e+12 2.551816e+12</w:t>
+      </w:r>
+      <w:r>
+        <w:br w:type="textWrapping"/>
+      </w:r>
+      <w:r>
+        <w:rPr>
+          <w:rStyle w:val="VerbatimChar"/>
+        </w:rPr>
+        <w:t xml:space="preserve">##  [6] 2.047457e+12 1.683293e+12 1.524413e+12 1.422352e+12 1.380299e+12</w:t>
+      </w:r>
+      <w:r>
+        <w:br w:type="textWrapping"/>
+      </w:r>
+      <w:r>
+        <w:rPr>
+          <w:rStyle w:val="VerbatimChar"/>
+        </w:rPr>
+        <w:t xml:space="preserve">## [11] 1.348339e+12 1.330340e+12 1.316888e+12 1.310290e+12 1.306882e+12</w:t>
+      </w:r>
+    </w:p>
+    <w:p>
+      <w:pPr>
+        <w:pStyle w:val="SourceCode"/>
+      </w:pPr>
+      <w:r>
+        <w:rPr>
+          <w:rStyle w:val="KeywordTok"/>
+        </w:rPr>
+        <w:t xml:space="preserve">plot</w:t>
+      </w:r>
+      <w:r>
+        <w:rPr>
+          <w:rStyle w:val="NormalTok"/>
+        </w:rPr>
+        <w:t xml:space="preserve">(</w:t>
+      </w:r>
+      <w:r>
+        <w:rPr>
+          <w:rStyle w:val="DecValTok"/>
+        </w:rPr>
+        <w:t xml:space="preserve">1</w:t>
+      </w:r>
+      <w:r>
+        <w:rPr>
+          <w:rStyle w:val="OperatorTok"/>
+        </w:rPr>
+        <w:t xml:space="preserve">:</w:t>
+      </w:r>
+      <w:r>
+        <w:rPr>
+          <w:rStyle w:val="NormalTok"/>
+        </w:rPr>
+        <w:t xml:space="preserve">k.max, wss,</w:t>
+      </w:r>
+      <w:r>
+        <w:br w:type="textWrapping"/>
+      </w:r>
+      <w:r>
+        <w:rPr>
+          <w:rStyle w:val="NormalTok"/>
+        </w:rPr>
+        <w:t xml:space="preserve">     </w:t>
+      </w:r>
+      <w:r>
+        <w:rPr>
+          <w:rStyle w:val="DataTypeTok"/>
+        </w:rPr>
+        <w:t xml:space="preserve">type=</w:t>
+      </w:r>
+      <w:r>
+        <w:rPr>
+          <w:rStyle w:val="StringTok"/>
+        </w:rPr>
+        <w:t xml:space="preserve">"b"</w:t>
+      </w:r>
+      <w:r>
+        <w:rPr>
+          <w:rStyle w:val="NormalTok"/>
+        </w:rPr>
+        <w:t xml:space="preserve">, </w:t>
+      </w:r>
+      <w:r>
+        <w:rPr>
+          <w:rStyle w:val="DataTypeTok"/>
+        </w:rPr>
+        <w:t xml:space="preserve">pch =</w:t>
+      </w:r>
+      <w:r>
+        <w:rPr>
+          <w:rStyle w:val="NormalTok"/>
+        </w:rPr>
+        <w:t xml:space="preserve"> </w:t>
+      </w:r>
+      <w:r>
+        <w:rPr>
+          <w:rStyle w:val="DecValTok"/>
+        </w:rPr>
+        <w:t xml:space="preserve">19</w:t>
+      </w:r>
+      <w:r>
+        <w:rPr>
+          <w:rStyle w:val="NormalTok"/>
+        </w:rPr>
+        <w:t xml:space="preserve">, </w:t>
+      </w:r>
+      <w:r>
+        <w:rPr>
+          <w:rStyle w:val="DataTypeTok"/>
+        </w:rPr>
+        <w:t xml:space="preserve">frame =</w:t>
+      </w:r>
+      <w:r>
+        <w:rPr>
+          <w:rStyle w:val="NormalTok"/>
+        </w:rPr>
+        <w:t xml:space="preserve"> </w:t>
+      </w:r>
+      <w:r>
+        <w:rPr>
+          <w:rStyle w:val="OtherTok"/>
+        </w:rPr>
+        <w:t xml:space="preserve">FALSE</w:t>
+      </w:r>
+      <w:r>
+        <w:rPr>
+          <w:rStyle w:val="NormalTok"/>
+        </w:rPr>
+        <w:t xml:space="preserve">, </w:t>
+      </w:r>
+      <w:r>
+        <w:br w:type="textWrapping"/>
+      </w:r>
+      <w:r>
+        <w:rPr>
+          <w:rStyle w:val="NormalTok"/>
+        </w:rPr>
+        <w:t xml:space="preserve">     </w:t>
+      </w:r>
+      <w:r>
+        <w:rPr>
+          <w:rStyle w:val="DataTypeTok"/>
+        </w:rPr>
+        <w:t xml:space="preserve">xlab=</w:t>
+      </w:r>
+      <w:r>
+        <w:rPr>
+          <w:rStyle w:val="StringTok"/>
+        </w:rPr>
+        <w:t xml:space="preserve">"Number of clusters K"</w:t>
+      </w:r>
+      <w:r>
+        <w:rPr>
+          <w:rStyle w:val="NormalTok"/>
+        </w:rPr>
+        <w:t xml:space="preserve">,</w:t>
+      </w:r>
+      <w:r>
+        <w:br w:type="textWrapping"/>
+      </w:r>
+      <w:r>
+        <w:rPr>
+          <w:rStyle w:val="NormalTok"/>
+        </w:rPr>
+        <w:t xml:space="preserve">     </w:t>
+      </w:r>
+      <w:r>
+        <w:rPr>
+          <w:rStyle w:val="DataTypeTok"/>
+        </w:rPr>
+        <w:t xml:space="preserve">ylab=</w:t>
+      </w:r>
+      <w:r>
+        <w:rPr>
+          <w:rStyle w:val="StringTok"/>
+        </w:rPr>
+        <w:t xml:space="preserve">"Total within-clusters sum of squares"</w:t>
+      </w:r>
+      <w:r>
+        <w:rPr>
+          <w:rStyle w:val="NormalTok"/>
+        </w:rPr>
+        <w:t xml:space="preserve">)</w:t>
+      </w:r>
+    </w:p>
+    <w:p>
+      <w:pPr>
+        <w:pStyle w:val="FirstParagraph"/>
+      </w:pPr>
+      <w:r>
+        <w:drawing>
+          <wp:inline>
+            <wp:extent cx="5334000" cy="4267200"/>
+            <wp:effectExtent b="0" l="0" r="0" t="0"/>
+            <wp:docPr descr="" title="" id="1" name="Picture"/>
+            <a:graphic>
+              <a:graphicData uri="http://schemas.openxmlformats.org/drawingml/2006/picture">
+                <pic:pic>
+                  <pic:nvPicPr>
+                    <pic:cNvPr descr="final_project_files/figure-docx/unnamed-chunk-6-1.png" id="0" name="Picture"/>
+                    <pic:cNvPicPr>
+                      <a:picLocks noChangeArrowheads="1" noChangeAspect="1"/>
+                    </pic:cNvPicPr>
+                  </pic:nvPicPr>
+                  <pic:blipFill>
+                    <a:blip r:embed="rId28"/>
+                    <a:stretch>
+                      <a:fillRect/>
+                    </a:stretch>
+                  </pic:blipFill>
+                  <pic:spPr bwMode="auto">
+                    <a:xfrm>
+                      <a:off x="0" y="0"/>
+                      <a:ext cx="5334000" cy="4267200"/>
+                    </a:xfrm>
+                    <a:prstGeom prst="rect">
+                      <a:avLst/>
+                    </a:prstGeom>
+                    <a:noFill/>
+                    <a:ln w="9525">
+                      <a:noFill/>
+                      <a:headEnd/>
+                      <a:tailEnd/>
+                    </a:ln>
+                  </pic:spPr>
+                </pic:pic>
+              </a:graphicData>
+            </a:graphic>
+          </wp:inline>
+        </w:drawing>
+      </w:r>
+    </w:p>
+    <w:p>
+      <w:pPr>
+        <w:pStyle w:val="Heading2"/>
+      </w:pPr>
+      <w:bookmarkStart w:id="29" w:name="kmeans"/>
+      <w:bookmarkEnd w:id="29"/>
+      <w:r>
+        <w:t xml:space="preserve">kmeans</w:t>
+      </w:r>
+    </w:p>
+    <w:p>
+      <w:pPr>
+        <w:pStyle w:val="SourceCode"/>
+      </w:pPr>
+      <w:r>
+        <w:rPr>
           <w:rStyle w:val="CommentTok"/>
         </w:rPr>
-        <w:t xml:space="preserve">#clusterCut &lt;- cutree(hc, 10)</w:t>
+        <w:t xml:space="preserve"># Cluster into k=5 clusters:</w:t>
+      </w:r>
+      <w:r>
+        <w:br w:type="textWrapping"/>
+      </w:r>
+      <w:r>
+        <w:rPr>
+          <w:rStyle w:val="NormalTok"/>
+        </w:rPr>
+        <w:t xml:space="preserve">myClusters =</w:t>
+      </w:r>
+      <w:r>
+        <w:rPr>
+          <w:rStyle w:val="StringTok"/>
+        </w:rPr>
+        <w:t xml:space="preserve"> </w:t>
+      </w:r>
+      <w:r>
+        <w:rPr>
+          <w:rStyle w:val="KeywordTok"/>
+        </w:rPr>
+        <w:t xml:space="preserve">kmeans</w:t>
+      </w:r>
+      <w:r>
+        <w:rPr>
+          <w:rStyle w:val="NormalTok"/>
+        </w:rPr>
+        <w:t xml:space="preserve">(data_encoded, </w:t>
+      </w:r>
+      <w:r>
+        <w:rPr>
+          <w:rStyle w:val="DecValTok"/>
+        </w:rPr>
+        <w:t xml:space="preserve">3</w:t>
+      </w:r>
+      <w:r>
+        <w:rPr>
+          <w:rStyle w:val="NormalTok"/>
+        </w:rPr>
+        <w:t xml:space="preserve">)</w:t>
+      </w:r>
+      <w:r>
+        <w:br w:type="textWrapping"/>
       </w:r>
       <w:r>
         <w:br w:type="textWrapping"/>
@@ -1595,16 +3478,5562 @@
         <w:rPr>
           <w:rStyle w:val="CommentTok"/>
         </w:rPr>
-        <w:t xml:space="preserve">#library(cluster)</w:t>
-      </w:r>
-      <w:r>
-        <w:br w:type="textWrapping"/>
-      </w:r>
+        <w:t xml:space="preserve"># Summary of the clusters</w:t>
+      </w:r>
+      <w:r>
+        <w:br w:type="textWrapping"/>
+      </w:r>
+      <w:r>
+        <w:rPr>
+          <w:rStyle w:val="KeywordTok"/>
+        </w:rPr>
+        <w:t xml:space="preserve">summary</w:t>
+      </w:r>
+      <w:r>
+        <w:rPr>
+          <w:rStyle w:val="NormalTok"/>
+        </w:rPr>
+        <w:t xml:space="preserve">(myClusters)</w:t>
+      </w:r>
+    </w:p>
+    <w:p>
+      <w:pPr>
+        <w:pStyle w:val="SourceCode"/>
+      </w:pPr>
+      <w:r>
+        <w:rPr>
+          <w:rStyle w:val="VerbatimChar"/>
+        </w:rPr>
+        <w:t xml:space="preserve">##              Length Class  Mode   </w:t>
+      </w:r>
+      <w:r>
+        <w:br w:type="textWrapping"/>
+      </w:r>
+      <w:r>
+        <w:rPr>
+          <w:rStyle w:val="VerbatimChar"/>
+        </w:rPr>
+        <w:t xml:space="preserve">## cluster      7197   -none- numeric</w:t>
+      </w:r>
+      <w:r>
+        <w:br w:type="textWrapping"/>
+      </w:r>
+      <w:r>
+        <w:rPr>
+          <w:rStyle w:val="VerbatimChar"/>
+        </w:rPr>
+        <w:t xml:space="preserve">## centers        15   -none- numeric</w:t>
+      </w:r>
+      <w:r>
+        <w:br w:type="textWrapping"/>
+      </w:r>
+      <w:r>
+        <w:rPr>
+          <w:rStyle w:val="VerbatimChar"/>
+        </w:rPr>
+        <w:t xml:space="preserve">## totss           1   -none- numeric</w:t>
+      </w:r>
+      <w:r>
+        <w:br w:type="textWrapping"/>
+      </w:r>
+      <w:r>
+        <w:rPr>
+          <w:rStyle w:val="VerbatimChar"/>
+        </w:rPr>
+        <w:t xml:space="preserve">## withinss        3   -none- numeric</w:t>
+      </w:r>
+      <w:r>
+        <w:br w:type="textWrapping"/>
+      </w:r>
+      <w:r>
+        <w:rPr>
+          <w:rStyle w:val="VerbatimChar"/>
+        </w:rPr>
+        <w:t xml:space="preserve">## tot.withinss    1   -none- numeric</w:t>
+      </w:r>
+      <w:r>
+        <w:br w:type="textWrapping"/>
+      </w:r>
+      <w:r>
+        <w:rPr>
+          <w:rStyle w:val="VerbatimChar"/>
+        </w:rPr>
+        <w:t xml:space="preserve">## betweenss       1   -none- numeric</w:t>
+      </w:r>
+      <w:r>
+        <w:br w:type="textWrapping"/>
+      </w:r>
+      <w:r>
+        <w:rPr>
+          <w:rStyle w:val="VerbatimChar"/>
+        </w:rPr>
+        <w:t xml:space="preserve">## size            3   -none- numeric</w:t>
+      </w:r>
+      <w:r>
+        <w:br w:type="textWrapping"/>
+      </w:r>
+      <w:r>
+        <w:rPr>
+          <w:rStyle w:val="VerbatimChar"/>
+        </w:rPr>
+        <w:t xml:space="preserve">## iter            1   -none- numeric</w:t>
+      </w:r>
+      <w:r>
+        <w:br w:type="textWrapping"/>
+      </w:r>
+      <w:r>
+        <w:rPr>
+          <w:rStyle w:val="VerbatimChar"/>
+        </w:rPr>
+        <w:t xml:space="preserve">## ifault          1   -none- numeric</w:t>
+      </w:r>
+    </w:p>
+    <w:p>
+      <w:pPr>
+        <w:pStyle w:val="SourceCode"/>
+      </w:pPr>
       <w:r>
         <w:rPr>
           <w:rStyle w:val="CommentTok"/>
         </w:rPr>
-        <w:t xml:space="preserve">#clusplot(clusterCut, color=TRUE, shade=TRUE, labels=2, lines=0)</w:t>
+        <w:t xml:space="preserve"># Centers (mean values) of the clusters</w:t>
+      </w:r>
+      <w:r>
+        <w:br w:type="textWrapping"/>
+      </w:r>
+      <w:r>
+        <w:rPr>
+          <w:rStyle w:val="NormalTok"/>
+        </w:rPr>
+        <w:t xml:space="preserve">myClusters</w:t>
+      </w:r>
+      <w:r>
+        <w:rPr>
+          <w:rStyle w:val="OperatorTok"/>
+        </w:rPr>
+        <w:t xml:space="preserve">$</w:t>
+      </w:r>
+      <w:r>
+        <w:rPr>
+          <w:rStyle w:val="NormalTok"/>
+        </w:rPr>
+        <w:t xml:space="preserve">centers</w:t>
+      </w:r>
+    </w:p>
+    <w:p>
+      <w:pPr>
+        <w:pStyle w:val="SourceCode"/>
+      </w:pPr>
+      <w:r>
+        <w:rPr>
+          <w:rStyle w:val="VerbatimChar"/>
+        </w:rPr>
+        <w:t xml:space="preserve">##       price rating_count_tot user_rating cont_rating prime_genre</w:t>
+      </w:r>
+      <w:r>
+        <w:br w:type="textWrapping"/>
+      </w:r>
+      <w:r>
+        <w:rPr>
+          <w:rStyle w:val="VerbatimChar"/>
+        </w:rPr>
+        <w:t xml:space="preserve">## 1 1.7452779         6845.697    3.517588    7.089349    6.273533</w:t>
+      </w:r>
+      <w:r>
+        <w:br w:type="textWrapping"/>
+      </w:r>
+      <w:r>
+        <w:rPr>
+          <w:rStyle w:val="VerbatimChar"/>
+        </w:rPr>
+        <w:t xml:space="preserve">## 2 0.2313953       408677.872    4.267442    7.337209    4.872093</w:t>
+      </w:r>
+      <w:r>
+        <w:br w:type="textWrapping"/>
+      </w:r>
+      <w:r>
+        <w:rPr>
+          <w:rStyle w:val="VerbatimChar"/>
+        </w:rPr>
+        <w:t xml:space="preserve">## 3 0.0000000      2247896.250    4.250000    8.500000    6.750000</w:t>
+      </w:r>
+    </w:p>
+    <w:p>
+      <w:pPr>
+        <w:pStyle w:val="SourceCode"/>
+      </w:pPr>
+      <w:r>
+        <w:rPr>
+          <w:rStyle w:val="CommentTok"/>
+        </w:rPr>
+        <w:t xml:space="preserve"># Cluster assignments</w:t>
+      </w:r>
+      <w:r>
+        <w:br w:type="textWrapping"/>
+      </w:r>
+      <w:r>
+        <w:rPr>
+          <w:rStyle w:val="NormalTok"/>
+        </w:rPr>
+        <w:t xml:space="preserve">myClusters</w:t>
+      </w:r>
+      <w:r>
+        <w:rPr>
+          <w:rStyle w:val="OperatorTok"/>
+        </w:rPr>
+        <w:t xml:space="preserve">$</w:t>
+      </w:r>
+      <w:r>
+        <w:rPr>
+          <w:rStyle w:val="NormalTok"/>
+        </w:rPr>
+        <w:t xml:space="preserve">cluster</w:t>
+      </w:r>
+    </w:p>
+    <w:p>
+      <w:pPr>
+        <w:pStyle w:val="SourceCode"/>
+      </w:pPr>
+      <w:r>
+        <w:rPr>
+          <w:rStyle w:val="VerbatimChar"/>
+        </w:rPr>
+        <w:t xml:space="preserve">##    [1] 1 1 1 2 2 1 1 2 1 1 1 1 2 1 1 1 3 2 2 1 1 1 1 1 1 1 1 1 1 1 1 1 1 1</w:t>
+      </w:r>
+      <w:r>
+        <w:br w:type="textWrapping"/>
+      </w:r>
+      <w:r>
+        <w:rPr>
+          <w:rStyle w:val="VerbatimChar"/>
+        </w:rPr>
+        <w:t xml:space="preserve">##   [35] 1 2 1 1 1 1 1 1 1 1 1 2 1 2 1 1 1 1 1 2 1 1 1 1 1 2 1 1 1 1 1 1 1 2</w:t>
+      </w:r>
+      <w:r>
+        <w:br w:type="textWrapping"/>
+      </w:r>
+      <w:r>
+        <w:rPr>
+          <w:rStyle w:val="VerbatimChar"/>
+        </w:rPr>
+        <w:t xml:space="preserve">##   [69] 1 1 1 1 1 2 1 1 1 1 1 1 1 1 2 1 1 1 1 1 1 1 1 2 2 1 1 1 1 1 1 1 1 1</w:t>
+      </w:r>
+      <w:r>
+        <w:br w:type="textWrapping"/>
+      </w:r>
+      <w:r>
+        <w:rPr>
+          <w:rStyle w:val="VerbatimChar"/>
+        </w:rPr>
+        <w:t xml:space="preserve">##  [103] 1 1 1 1 1 1 1 2 1 1 2 1 1 1 1 1 1 1 1 1 1 1 1 2 1 2 1 1 1 1 1 1 1 1</w:t>
+      </w:r>
+      <w:r>
+        <w:br w:type="textWrapping"/>
+      </w:r>
+      <w:r>
+        <w:rPr>
+          <w:rStyle w:val="VerbatimChar"/>
+        </w:rPr>
+        <w:t xml:space="preserve">##  [137] 1 1 1 1 1 1 1 1 1 1 1 1 1 1 2 1 1 1 1 1 1 1 1 1 1 1 1 1 1 1 1 1 1 1</w:t>
+      </w:r>
+      <w:r>
+        <w:br w:type="textWrapping"/>
+      </w:r>
+      <w:r>
+        <w:rPr>
+          <w:rStyle w:val="VerbatimChar"/>
+        </w:rPr>
+        <w:t xml:space="preserve">##  [171] 1 2 1 1 2 1 1 1 2 1 1 1 1 1 1 1 1 1 1 1 1 1 1 1 1 1 1 1 1 1 1 1 1 1</w:t>
+      </w:r>
+      <w:r>
+        <w:br w:type="textWrapping"/>
+      </w:r>
+      <w:r>
+        <w:rPr>
+          <w:rStyle w:val="VerbatimChar"/>
+        </w:rPr>
+        <w:t xml:space="preserve">##  [205] 1 1 1 1 1 2 1 1 1 1 1 1 1 1 1 1 1 2 1 1 1 1 1 1 1 1 1 1 1 1 1 1 1 1</w:t>
+      </w:r>
+      <w:r>
+        <w:br w:type="textWrapping"/>
+      </w:r>
+      <w:r>
+        <w:rPr>
+          <w:rStyle w:val="VerbatimChar"/>
+        </w:rPr>
+        <w:t xml:space="preserve">##  [239] 1 1 1 1 1 1 1 1 1 1 1 1 1 1 1 1 1 1 1 1 1 1 1 1 1 1 1 2 1 1 1 1 1 1</w:t>
+      </w:r>
+      <w:r>
+        <w:br w:type="textWrapping"/>
+      </w:r>
+      <w:r>
+        <w:rPr>
+          <w:rStyle w:val="VerbatimChar"/>
+        </w:rPr>
+        <w:t xml:space="preserve">##  [273] 1 1 1 2 1 1 1 1 1 1 1 1 1 1 1 1 1 1 1 1 1 1 1 1 1 1 1 1 1 1 2 1 1 1</w:t>
+      </w:r>
+      <w:r>
+        <w:br w:type="textWrapping"/>
+      </w:r>
+      <w:r>
+        <w:rPr>
+          <w:rStyle w:val="VerbatimChar"/>
+        </w:rPr>
+        <w:t xml:space="preserve">##  [307] 1 1 1 1 1 1 1 1 1 1 1 2 1 1 1 1 1 1 1 1 1 1 1 1 1 1 1 1 2 1 1 1 1 1</w:t>
+      </w:r>
+      <w:r>
+        <w:br w:type="textWrapping"/>
+      </w:r>
+      <w:r>
+        <w:rPr>
+          <w:rStyle w:val="VerbatimChar"/>
+        </w:rPr>
+        <w:t xml:space="preserve">##  [341] 1 1 1 2 1 1 1 1 2 1 1 1 1 1 1 1 1 1 2 1 1 1 1 1 1 1 1 1 1 2 1 1 1 1</w:t>
+      </w:r>
+      <w:r>
+        <w:br w:type="textWrapping"/>
+      </w:r>
+      <w:r>
+        <w:rPr>
+          <w:rStyle w:val="VerbatimChar"/>
+        </w:rPr>
+        <w:t xml:space="preserve">##  [375] 1 1 1 1 1 1 1 1 1 1 2 1 1 1 1 1 1 1 1 1 1 1 1 1 1 1 1 1 1 1 1 1 1 1</w:t>
+      </w:r>
+      <w:r>
+        <w:br w:type="textWrapping"/>
+      </w:r>
+      <w:r>
+        <w:rPr>
+          <w:rStyle w:val="VerbatimChar"/>
+        </w:rPr>
+        <w:t xml:space="preserve">##  [409] 1 1 1 1 1 1 1 1 1 1 1 1 1 1 1 1 1 1 1 1 1 1 1 1 1 1 1 1 1 1 1 1 1 1</w:t>
+      </w:r>
+      <w:r>
+        <w:br w:type="textWrapping"/>
+      </w:r>
+      <w:r>
+        <w:rPr>
+          <w:rStyle w:val="VerbatimChar"/>
+        </w:rPr>
+        <w:t xml:space="preserve">##  [443] 1 1 1 1 1 1 1 1 1 1 1 1 1 1 1 1 1 1 1 1 1 1 1 1 1 1 1 1 1 1 1 1 1 1</w:t>
+      </w:r>
+      <w:r>
+        <w:br w:type="textWrapping"/>
+      </w:r>
+      <w:r>
+        <w:rPr>
+          <w:rStyle w:val="VerbatimChar"/>
+        </w:rPr>
+        <w:t xml:space="preserve">##  [477] 1 1 1 1 1 1 1 1 1 1 1 1 1 1 1 1 1 1 1 1 1 1 2 1 1 1 1 1 1 1 1 1 1 1</w:t>
+      </w:r>
+      <w:r>
+        <w:br w:type="textWrapping"/>
+      </w:r>
+      <w:r>
+        <w:rPr>
+          <w:rStyle w:val="VerbatimChar"/>
+        </w:rPr>
+        <w:t xml:space="preserve">##  [511] 1 1 1 1 1 1 1 1 1 3 1 1 1 1 1 1 1 1 1 1 1 1 1 1 1 1 1 1 1 1 1 1 1 1</w:t>
+      </w:r>
+      <w:r>
+        <w:br w:type="textWrapping"/>
+      </w:r>
+      <w:r>
+        <w:rPr>
+          <w:rStyle w:val="VerbatimChar"/>
+        </w:rPr>
+        <w:t xml:space="preserve">##  [545] 1 1 1 1 1 1 1 1 1 1 1 1 1 1 1 1 1 1 1 1 1 1 1 1 1 1 1 1 1 1 1 1 1 1</w:t>
+      </w:r>
+      <w:r>
+        <w:br w:type="textWrapping"/>
+      </w:r>
+      <w:r>
+        <w:rPr>
+          <w:rStyle w:val="VerbatimChar"/>
+        </w:rPr>
+        <w:t xml:space="preserve">##  [579] 1 1 1 1 1 1 1 1 1 1 1 1 1 1 1 1 1 1 1 1 1 1 1 1 1 1 1 1 1 2 1 1 1 1</w:t>
+      </w:r>
+      <w:r>
+        <w:br w:type="textWrapping"/>
+      </w:r>
+      <w:r>
+        <w:rPr>
+          <w:rStyle w:val="VerbatimChar"/>
+        </w:rPr>
+        <w:t xml:space="preserve">##  [613] 1 1 1 1 1 1 1 1 1 1 1 1 1 1 1 1 1 1 1 1 1 1 1 1 1 1 1 1 1 1 1 1 1 1</w:t>
+      </w:r>
+      <w:r>
+        <w:br w:type="textWrapping"/>
+      </w:r>
+      <w:r>
+        <w:rPr>
+          <w:rStyle w:val="VerbatimChar"/>
+        </w:rPr>
+        <w:t xml:space="preserve">##  [647] 1 1 1 1 1 1 1 1 1 1 1 1 1 1 1 1 1 1 1 1 1 1 1 1 1 1 1 1 1 1 1 1 1 1</w:t>
+      </w:r>
+      <w:r>
+        <w:br w:type="textWrapping"/>
+      </w:r>
+      <w:r>
+        <w:rPr>
+          <w:rStyle w:val="VerbatimChar"/>
+        </w:rPr>
+        <w:t xml:space="preserve">##  [681] 1 1 1 1 1 1 1 1 1 1 1 1 1 1 1 1 1 1 2 1 1 1 1 1 1 1 1 3 1 1 1 2 1 1</w:t>
+      </w:r>
+      <w:r>
+        <w:br w:type="textWrapping"/>
+      </w:r>
+      <w:r>
+        <w:rPr>
+          <w:rStyle w:val="VerbatimChar"/>
+        </w:rPr>
+        <w:t xml:space="preserve">##  [715] 1 1 1 1 1 2 1 1 1 1 1 1 1 1 1 1 1 1 1 1 1 1 1 1 1 1 1 1 1 1 1 1 1 1</w:t>
+      </w:r>
+      <w:r>
+        <w:br w:type="textWrapping"/>
+      </w:r>
+      <w:r>
+        <w:rPr>
+          <w:rStyle w:val="VerbatimChar"/>
+        </w:rPr>
+        <w:t xml:space="preserve">##  [749] 1 1 1 1 1 1 1 2 1 1 1 1 1 1 1 1 1 1 1 1 1 1 1 1 1 1 1 1 1 1 1 1 1 1</w:t>
+      </w:r>
+      <w:r>
+        <w:br w:type="textWrapping"/>
+      </w:r>
+      <w:r>
+        <w:rPr>
+          <w:rStyle w:val="VerbatimChar"/>
+        </w:rPr>
+        <w:t xml:space="preserve">##  [783] 1 1 1 1 1 1 1 1 1 1 1 1 1 1 1 1 1 1 1 1 1 1 1 1 1 1 1 1 2 1 1 1 1 1</w:t>
+      </w:r>
+      <w:r>
+        <w:br w:type="textWrapping"/>
+      </w:r>
+      <w:r>
+        <w:rPr>
+          <w:rStyle w:val="VerbatimChar"/>
+        </w:rPr>
+        <w:t xml:space="preserve">##  [817] 1 1 1 1 1 1 1 1 1 1 1 1 1 2 1 1 1 1 1 1 1 1 1 1 1 1 1 1 1 1 1 1 1 1</w:t>
+      </w:r>
+      <w:r>
+        <w:br w:type="textWrapping"/>
+      </w:r>
+      <w:r>
+        <w:rPr>
+          <w:rStyle w:val="VerbatimChar"/>
+        </w:rPr>
+        <w:t xml:space="preserve">##  [851] 1 1 1 1 1 1 1 1 1 1 1 1 1 1 1 1 1 1 1 1 1 1 2 1 1 1 1 1 1 1 1 1 1 1</w:t>
+      </w:r>
+      <w:r>
+        <w:br w:type="textWrapping"/>
+      </w:r>
+      <w:r>
+        <w:rPr>
+          <w:rStyle w:val="VerbatimChar"/>
+        </w:rPr>
+        <w:t xml:space="preserve">##  [885] 1 1 1 1 1 1 1 1 1 1 1 1 1 1 1 1 1 1 1 1 1 1 1 1 1 1 1 1 1 2 1 1 1 1</w:t>
+      </w:r>
+      <w:r>
+        <w:br w:type="textWrapping"/>
+      </w:r>
+      <w:r>
+        <w:rPr>
+          <w:rStyle w:val="VerbatimChar"/>
+        </w:rPr>
+        <w:t xml:space="preserve">##  [919] 1 1 1 1 1 1 1 2 1 1 1 1 1 1 1 1 1 1 1 1 1 1 1 1 1 1 1 1 1 1 1 1 1 1</w:t>
+      </w:r>
+      <w:r>
+        <w:br w:type="textWrapping"/>
+      </w:r>
+      <w:r>
+        <w:rPr>
+          <w:rStyle w:val="VerbatimChar"/>
+        </w:rPr>
+        <w:t xml:space="preserve">##  [953] 1 1 1 1 1 1 1 1 1 1 1 1 1 1 1 1 1 1 1 2 1 1 1 1 1 1 1 1 1 1 1 1 1 1</w:t>
+      </w:r>
+      <w:r>
+        <w:br w:type="textWrapping"/>
+      </w:r>
+      <w:r>
+        <w:rPr>
+          <w:rStyle w:val="VerbatimChar"/>
+        </w:rPr>
+        <w:t xml:space="preserve">##  [987] 1 1 1 1 2 1 1 1 2 1 1 1 1 1 1 1 1 1 1 1 1 1 1 1 1 1 1 1 1 1 1 1 1 1</w:t>
+      </w:r>
+      <w:r>
+        <w:br w:type="textWrapping"/>
+      </w:r>
+      <w:r>
+        <w:rPr>
+          <w:rStyle w:val="VerbatimChar"/>
+        </w:rPr>
+        <w:t xml:space="preserve">## [1021] 1 1 1 1 1 1 1 1 1 1 1 1 1 1 1 1 1 1 1 1 1 1 1 1 1 1 1 1 1 1 1 1 2 1</w:t>
+      </w:r>
+      <w:r>
+        <w:br w:type="textWrapping"/>
+      </w:r>
+      <w:r>
+        <w:rPr>
+          <w:rStyle w:val="VerbatimChar"/>
+        </w:rPr>
+        <w:t xml:space="preserve">## [1055] 1 1 1 1 1 1 1 1 1 1 1 1 1 1 1 1 1 1 1 1 1 1 1 1 1 1 1 1 1 1 1 1 1 1</w:t>
+      </w:r>
+      <w:r>
+        <w:br w:type="textWrapping"/>
+      </w:r>
+      <w:r>
+        <w:rPr>
+          <w:rStyle w:val="VerbatimChar"/>
+        </w:rPr>
+        <w:t xml:space="preserve">## [1089] 1 1 1 1 1 1 1 1 1 1 1 1 1 1 1 1 2 1 1 1 1 1 1 1 1 1 2 1 1 1 1 1 1 1</w:t>
+      </w:r>
+      <w:r>
+        <w:br w:type="textWrapping"/>
+      </w:r>
+      <w:r>
+        <w:rPr>
+          <w:rStyle w:val="VerbatimChar"/>
+        </w:rPr>
+        <w:t xml:space="preserve">## [1123] 1 1 1 1 1 1 1 1 1 1 1 1 1 1 1 1 1 1 1 1 1 1 1 1 1 1 1 1 1 1 1 1 1 1</w:t>
+      </w:r>
+      <w:r>
+        <w:br w:type="textWrapping"/>
+      </w:r>
+      <w:r>
+        <w:rPr>
+          <w:rStyle w:val="VerbatimChar"/>
+        </w:rPr>
+        <w:t xml:space="preserve">## [1157] 1 1 1 1 1 1 1 1 1 1 2 1 1 1 1 1 1 1 1 1 1 1 1 1 1 1 2 1 1 1 1 1 1 1</w:t>
+      </w:r>
+      <w:r>
+        <w:br w:type="textWrapping"/>
+      </w:r>
+      <w:r>
+        <w:rPr>
+          <w:rStyle w:val="VerbatimChar"/>
+        </w:rPr>
+        <w:t xml:space="preserve">## [1191] 1 1 1 1 1 1 1 1 1 1 1 1 1 1 1 1 1 1 1 1 1 1 1 1 1 1 1 1 2 1 1 1 1 1</w:t>
+      </w:r>
+      <w:r>
+        <w:br w:type="textWrapping"/>
+      </w:r>
+      <w:r>
+        <w:rPr>
+          <w:rStyle w:val="VerbatimChar"/>
+        </w:rPr>
+        <w:t xml:space="preserve">## [1225] 1 1 1 1 1 1 1 1 1 1 2 1 1 1 1 1 1 1 1 1 1 1 2 1 1 1 1 1 1 1 1 1 1 1</w:t>
+      </w:r>
+      <w:r>
+        <w:br w:type="textWrapping"/>
+      </w:r>
+      <w:r>
+        <w:rPr>
+          <w:rStyle w:val="VerbatimChar"/>
+        </w:rPr>
+        <w:t xml:space="preserve">## [1259] 1 1 1 1 1 1 1 1 1 1 1 1 1 1 1 1 1 1 1 1 1 1 1 1 1 1 1 1 1 1 1 1 1 1</w:t>
+      </w:r>
+      <w:r>
+        <w:br w:type="textWrapping"/>
+      </w:r>
+      <w:r>
+        <w:rPr>
+          <w:rStyle w:val="VerbatimChar"/>
+        </w:rPr>
+        <w:t xml:space="preserve">## [1293] 1 1 1 1 1 1 1 1 1 1 1 1 1 1 1 1 1 1 1 1 1 1 1 1 1 1 1 1 1 1 1 1 1 1</w:t>
+      </w:r>
+      <w:r>
+        <w:br w:type="textWrapping"/>
+      </w:r>
+      <w:r>
+        <w:rPr>
+          <w:rStyle w:val="VerbatimChar"/>
+        </w:rPr>
+        <w:t xml:space="preserve">## [1327] 1 2 1 1 1 1 1 1 1 1 1 1 1 1 1 1 1 1 1 1 3 1 1 1 1 1 1 1 1 1 1 1 1 1</w:t>
+      </w:r>
+      <w:r>
+        <w:br w:type="textWrapping"/>
+      </w:r>
+      <w:r>
+        <w:rPr>
+          <w:rStyle w:val="VerbatimChar"/>
+        </w:rPr>
+        <w:t xml:space="preserve">## [1361] 1 1 1 1 1 1 1 1 1 1 1 1 1 1 1 1 1 1 1 1 1 1 1 1 1 1 1 1 1 1 1 1 1 1</w:t>
+      </w:r>
+      <w:r>
+        <w:br w:type="textWrapping"/>
+      </w:r>
+      <w:r>
+        <w:rPr>
+          <w:rStyle w:val="VerbatimChar"/>
+        </w:rPr>
+        <w:t xml:space="preserve">## [1395] 1 1 1 1 1 1 1 1 1 1 1 1 1 1 1 1 1 1 1 1 1 1 1 1 1 1 1 1 1 1 1 1 1 1</w:t>
+      </w:r>
+      <w:r>
+        <w:br w:type="textWrapping"/>
+      </w:r>
+      <w:r>
+        <w:rPr>
+          <w:rStyle w:val="VerbatimChar"/>
+        </w:rPr>
+        <w:t xml:space="preserve">## [1429] 1 2 1 1 1 2 1 1 1 1 1 1 1 1 1 1 1 1 1 1 1 1 1 1 1 1 1 1 1 1 1 1 1 1</w:t>
+      </w:r>
+      <w:r>
+        <w:br w:type="textWrapping"/>
+      </w:r>
+      <w:r>
+        <w:rPr>
+          <w:rStyle w:val="VerbatimChar"/>
+        </w:rPr>
+        <w:t xml:space="preserve">## [1463] 1 1 1 1 1 1 1 1 1 1 1 1 1 1 1 1 1 1 1 1 1 1 1 1 1 1 1 1 1 1 1 2 1 1</w:t>
+      </w:r>
+      <w:r>
+        <w:br w:type="textWrapping"/>
+      </w:r>
+      <w:r>
+        <w:rPr>
+          <w:rStyle w:val="VerbatimChar"/>
+        </w:rPr>
+        <w:t xml:space="preserve">## [1497] 1 1 1 1 1 1 1 1 1 1 1 1 1 1 1 1 1 1 1 1 1 1 1 1 1 1 1 1 1 1 1 1 1 1</w:t>
+      </w:r>
+      <w:r>
+        <w:br w:type="textWrapping"/>
+      </w:r>
+      <w:r>
+        <w:rPr>
+          <w:rStyle w:val="VerbatimChar"/>
+        </w:rPr>
+        <w:t xml:space="preserve">## [1531] 1 1 1 1 1 1 1 1 1 1 1 1 1 1 1 1 1 2 1 1 1 1 1 1 1 1 1 1 1 1 1 1 1 1</w:t>
+      </w:r>
+      <w:r>
+        <w:br w:type="textWrapping"/>
+      </w:r>
+      <w:r>
+        <w:rPr>
+          <w:rStyle w:val="VerbatimChar"/>
+        </w:rPr>
+        <w:t xml:space="preserve">## [1565] 1 1 1 1 1 1 1 1 1 1 1 1 1 1 1 1 1 1 1 1 1 1 1 1 1 1 1 1 1 1 1 1 1 1</w:t>
+      </w:r>
+      <w:r>
+        <w:br w:type="textWrapping"/>
+      </w:r>
+      <w:r>
+        <w:rPr>
+          <w:rStyle w:val="VerbatimChar"/>
+        </w:rPr>
+        <w:t xml:space="preserve">## [1599] 1 1 1 1 1 1 1 1 1 1 1 1 1 1 1 2 1 1 1 1 1 1 1 1 1 1 1 1 1 1 1 1 1 1</w:t>
+      </w:r>
+      <w:r>
+        <w:br w:type="textWrapping"/>
+      </w:r>
+      <w:r>
+        <w:rPr>
+          <w:rStyle w:val="VerbatimChar"/>
+        </w:rPr>
+        <w:t xml:space="preserve">## [1633] 1 1 2 1 1 1 1 1 1 1 1 1 1 1 1 1 1 1 1 1 1 1 1 1 1 1 1 1 1 1 1 1 1 1</w:t>
+      </w:r>
+      <w:r>
+        <w:br w:type="textWrapping"/>
+      </w:r>
+      <w:r>
+        <w:rPr>
+          <w:rStyle w:val="VerbatimChar"/>
+        </w:rPr>
+        <w:t xml:space="preserve">## [1667] 1 1 1 1 1 1 1 1 1 1 2 1 1 1 1 1 1 1 1 1 1 1 1 1 1 1 1 1 1 1 1 1 1 1</w:t>
+      </w:r>
+      <w:r>
+        <w:br w:type="textWrapping"/>
+      </w:r>
+      <w:r>
+        <w:rPr>
+          <w:rStyle w:val="VerbatimChar"/>
+        </w:rPr>
+        <w:t xml:space="preserve">## [1701] 1 1 1 1 1 1 1 1 1 1 1 1 1 1 1 1 1 1 1 1 1 1 1 1 1 1 1 1 1 1 1 1 1 1</w:t>
+      </w:r>
+      <w:r>
+        <w:br w:type="textWrapping"/>
+      </w:r>
+      <w:r>
+        <w:rPr>
+          <w:rStyle w:val="VerbatimChar"/>
+        </w:rPr>
+        <w:t xml:space="preserve">## [1735] 1 1 1 1 1 1 1 1 1 1 1 1 1 1 1 1 1 1 1 1 1 1 1 1 1 1 1 1 1 1 1 1 1 1</w:t>
+      </w:r>
+      <w:r>
+        <w:br w:type="textWrapping"/>
+      </w:r>
+      <w:r>
+        <w:rPr>
+          <w:rStyle w:val="VerbatimChar"/>
+        </w:rPr>
+        <w:t xml:space="preserve">## [1769] 1 1 1 1 1 1 1 2 1 1 1 1 1 2 1 1 1 1 1 1 1 1 1 1 1 1 1 1 1 1 1 1 1 1</w:t>
+      </w:r>
+      <w:r>
+        <w:br w:type="textWrapping"/>
+      </w:r>
+      <w:r>
+        <w:rPr>
+          <w:rStyle w:val="VerbatimChar"/>
+        </w:rPr>
+        <w:t xml:space="preserve">## [1803] 1 1 1 1 1 1 1 1 1 1 1 1 1 1 1 1 1 1 1 1 1 1 1 1 1 1 1 1 1 1 1 1 1 1</w:t>
+      </w:r>
+      <w:r>
+        <w:br w:type="textWrapping"/>
+      </w:r>
+      <w:r>
+        <w:rPr>
+          <w:rStyle w:val="VerbatimChar"/>
+        </w:rPr>
+        <w:t xml:space="preserve">## [1837] 1 1 1 1 1 1 1 1 1 1 1 1 1 1 1 1 1 1 1 1 1 1 1 1 1 1 1 1 1 1 1 1 1 1</w:t>
+      </w:r>
+      <w:r>
+        <w:br w:type="textWrapping"/>
+      </w:r>
+      <w:r>
+        <w:rPr>
+          <w:rStyle w:val="VerbatimChar"/>
+        </w:rPr>
+        <w:t xml:space="preserve">## [1871] 1 1 1 1 1 1 1 2 1 1 1 1 1 1 1 1 1 1 1 1 1 1 1 1 1 1 1 1 1 1 1 1 1 1</w:t>
+      </w:r>
+      <w:r>
+        <w:br w:type="textWrapping"/>
+      </w:r>
+      <w:r>
+        <w:rPr>
+          <w:rStyle w:val="VerbatimChar"/>
+        </w:rPr>
+        <w:t xml:space="preserve">## [1905] 1 1 1 1 1 1 1 1 1 1 1 1 1 1 1 1 1 1 1 1 1 1 1 1 1 1 1 1 1 2 1 1 1 1</w:t>
+      </w:r>
+      <w:r>
+        <w:br w:type="textWrapping"/>
+      </w:r>
+      <w:r>
+        <w:rPr>
+          <w:rStyle w:val="VerbatimChar"/>
+        </w:rPr>
+        <w:t xml:space="preserve">## [1939] 1 1 1 1 1 1 1 1 1 1 1 1 1 1 1 1 1 1 1 1 1 1 1 1 1 1 1 1 1 1 1 1 1 1</w:t>
+      </w:r>
+      <w:r>
+        <w:br w:type="textWrapping"/>
+      </w:r>
+      <w:r>
+        <w:rPr>
+          <w:rStyle w:val="VerbatimChar"/>
+        </w:rPr>
+        <w:t xml:space="preserve">## [1973] 1 1 1 1 1 1 1 1 1 1 1 1 1 1 1 1 1 1 1 1 1 2 1 1 1 1 1 1 1 1 1 1 1 1</w:t>
+      </w:r>
+      <w:r>
+        <w:br w:type="textWrapping"/>
+      </w:r>
+      <w:r>
+        <w:rPr>
+          <w:rStyle w:val="VerbatimChar"/>
+        </w:rPr>
+        <w:t xml:space="preserve">## [2007] 1 1 1 1 1 1 1 1 1 1 1 1 1 1 1 1 1 1 1 1 1 2 1 1 1 1 1 1 1 1 1 1 1 1</w:t>
+      </w:r>
+      <w:r>
+        <w:br w:type="textWrapping"/>
+      </w:r>
+      <w:r>
+        <w:rPr>
+          <w:rStyle w:val="VerbatimChar"/>
+        </w:rPr>
+        <w:t xml:space="preserve">## [2041] 1 1 1 1 1 1 1 1 1 1 1 1 1 1 1 1 1 1 1 1 1 1 1 1 1 1 1 1 1 1 1 1 1 1</w:t>
+      </w:r>
+      <w:r>
+        <w:br w:type="textWrapping"/>
+      </w:r>
+      <w:r>
+        <w:rPr>
+          <w:rStyle w:val="VerbatimChar"/>
+        </w:rPr>
+        <w:t xml:space="preserve">## [2075] 1 1 1 1 1 1 1 1 1 1 1 1 2 1 1 1 1 1 1 1 1 1 1 1 1 1 1 1 1 1 1 1 1 1</w:t>
+      </w:r>
+      <w:r>
+        <w:br w:type="textWrapping"/>
+      </w:r>
+      <w:r>
+        <w:rPr>
+          <w:rStyle w:val="VerbatimChar"/>
+        </w:rPr>
+        <w:t xml:space="preserve">## [2109] 1 1 1 1 1 1 1 1 1 1 1 1 1 1 1 1 1 1 1 1 1 1 1 1 1 1 1 1 1 1 1 1 1 1</w:t>
+      </w:r>
+      <w:r>
+        <w:br w:type="textWrapping"/>
+      </w:r>
+      <w:r>
+        <w:rPr>
+          <w:rStyle w:val="VerbatimChar"/>
+        </w:rPr>
+        <w:t xml:space="preserve">## [2143] 1 1 1 1 1 1 1 1 1 1 1 1 1 1 1 1 1 1 1 1 1 1 1 1 1 1 1 1 1 1 1 1 1 1</w:t>
+      </w:r>
+      <w:r>
+        <w:br w:type="textWrapping"/>
+      </w:r>
+      <w:r>
+        <w:rPr>
+          <w:rStyle w:val="VerbatimChar"/>
+        </w:rPr>
+        <w:t xml:space="preserve">## [2177] 1 2 1 1 1 1 1 1 1 1 1 1 1 1 1 1 1 1 1 1 1 1 1 2 1 1 1 1 1 1 1 1 1 1</w:t>
+      </w:r>
+      <w:r>
+        <w:br w:type="textWrapping"/>
+      </w:r>
+      <w:r>
+        <w:rPr>
+          <w:rStyle w:val="VerbatimChar"/>
+        </w:rPr>
+        <w:t xml:space="preserve">## [2211] 1 1 1 1 1 1 1 1 1 1 1 1 1 1 1 1 1 1 1 1 1 1 1 1 1 1 1 1 1 1 1 1 1 1</w:t>
+      </w:r>
+      <w:r>
+        <w:br w:type="textWrapping"/>
+      </w:r>
+      <w:r>
+        <w:rPr>
+          <w:rStyle w:val="VerbatimChar"/>
+        </w:rPr>
+        <w:t xml:space="preserve">## [2245] 1 1 1 1 1 1 1 1 1 1 1 1 1 1 1 1 1 1 1 1 1 1 1 1 1 1 1 1 1 1 1 1 1 1</w:t>
+      </w:r>
+      <w:r>
+        <w:br w:type="textWrapping"/>
+      </w:r>
+      <w:r>
+        <w:rPr>
+          <w:rStyle w:val="VerbatimChar"/>
+        </w:rPr>
+        <w:t xml:space="preserve">## [2279] 1 1 1 1 1 1 1 1 1 1 1 1 1 1 1 1 1 1 1 1 1 1 1 1 1 1 1 1 1 1 1 1 1 1</w:t>
+      </w:r>
+      <w:r>
+        <w:br w:type="textWrapping"/>
+      </w:r>
+      <w:r>
+        <w:rPr>
+          <w:rStyle w:val="VerbatimChar"/>
+        </w:rPr>
+        <w:t xml:space="preserve">## [2313] 1 1 1 1 1 1 1 1 1 1 1 1 1 1 1 1 1 1 1 1 1 1 1 1 1 1 1 1 1 1 1 1 1 1</w:t>
+      </w:r>
+      <w:r>
+        <w:br w:type="textWrapping"/>
+      </w:r>
+      <w:r>
+        <w:rPr>
+          <w:rStyle w:val="VerbatimChar"/>
+        </w:rPr>
+        <w:t xml:space="preserve">## [2347] 1 1 1 1 1 1 1 1 1 1 1 1 1 1 1 1 1 1 1 1 1 1 1 1 1 1 1 1 1 1 1 1 1 1</w:t>
+      </w:r>
+      <w:r>
+        <w:br w:type="textWrapping"/>
+      </w:r>
+      <w:r>
+        <w:rPr>
+          <w:rStyle w:val="VerbatimChar"/>
+        </w:rPr>
+        <w:t xml:space="preserve">## [2381] 1 1 1 1 1 1 1 1 1 1 1 1 1 1 1 1 1 1 1 1 1 1 1 1 1 1 1 1 1 1 1 1 1 1</w:t>
+      </w:r>
+      <w:r>
+        <w:br w:type="textWrapping"/>
+      </w:r>
+      <w:r>
+        <w:rPr>
+          <w:rStyle w:val="VerbatimChar"/>
+        </w:rPr>
+        <w:t xml:space="preserve">## [2415] 1 1 1 1 1 1 1 1 1 1 1 1 1 1 1 1 1 1 1 1 1 1 1 1 1 1 1 1 1 1 1 1 1 1</w:t>
+      </w:r>
+      <w:r>
+        <w:br w:type="textWrapping"/>
+      </w:r>
+      <w:r>
+        <w:rPr>
+          <w:rStyle w:val="VerbatimChar"/>
+        </w:rPr>
+        <w:t xml:space="preserve">## [2449] 1 1 1 1 1 1 1 1 1 1 1 1 1 1 1 1 1 1 1 1 1 1 1 1 1 1 1 1 1 1 1 1 1 1</w:t>
+      </w:r>
+      <w:r>
+        <w:br w:type="textWrapping"/>
+      </w:r>
+      <w:r>
+        <w:rPr>
+          <w:rStyle w:val="VerbatimChar"/>
+        </w:rPr>
+        <w:t xml:space="preserve">## [2483] 1 1 1 1 1 1 1 1 1 1 1 1 1 1 1 1 1 1 1 1 1 1 1 1 1 1 1 1 1 1 1 1 1 1</w:t>
+      </w:r>
+      <w:r>
+        <w:br w:type="textWrapping"/>
+      </w:r>
+      <w:r>
+        <w:rPr>
+          <w:rStyle w:val="VerbatimChar"/>
+        </w:rPr>
+        <w:t xml:space="preserve">## [2517] 1 1 1 1 1 1 1 1 1 1 1 1 1 1 1 1 1 1 1 1 1 1 1 1 1 1 1 1 1 1 1 1 1 1</w:t>
+      </w:r>
+      <w:r>
+        <w:br w:type="textWrapping"/>
+      </w:r>
+      <w:r>
+        <w:rPr>
+          <w:rStyle w:val="VerbatimChar"/>
+        </w:rPr>
+        <w:t xml:space="preserve">## [2551] 1 1 1 1 1 1 1 1 1 1 2 1 1 1 1 1 1 1 1 1 1 1 1 1 1 1 1 1 1 1 1 1 1 1</w:t>
+      </w:r>
+      <w:r>
+        <w:br w:type="textWrapping"/>
+      </w:r>
+      <w:r>
+        <w:rPr>
+          <w:rStyle w:val="VerbatimChar"/>
+        </w:rPr>
+        <w:t xml:space="preserve">## [2585] 1 1 1 1 1 1 2 1 1 1 1 1 1 1 1 1 1 1 2 1 1 1 1 1 1 1 1 1 1 1 1 1 1 1</w:t>
+      </w:r>
+      <w:r>
+        <w:br w:type="textWrapping"/>
+      </w:r>
+      <w:r>
+        <w:rPr>
+          <w:rStyle w:val="VerbatimChar"/>
+        </w:rPr>
+        <w:t xml:space="preserve">## [2619] 1 1 1 1 1 1 1 1 1 1 1 1 1 1 1 1 1 1 1 1 1 1 1 1 1 1 1 1 1 1 1 1 1 1</w:t>
+      </w:r>
+      <w:r>
+        <w:br w:type="textWrapping"/>
+      </w:r>
+      <w:r>
+        <w:rPr>
+          <w:rStyle w:val="VerbatimChar"/>
+        </w:rPr>
+        <w:t xml:space="preserve">## [2653] 1 1 1 1 1 1 1 1 1 1 1 1 1 1 1 1 1 1 1 1 1 1 1 1 1 1 1 1 1 1 1 1 1 1</w:t>
+      </w:r>
+      <w:r>
+        <w:br w:type="textWrapping"/>
+      </w:r>
+      <w:r>
+        <w:rPr>
+          <w:rStyle w:val="VerbatimChar"/>
+        </w:rPr>
+        <w:t xml:space="preserve">## [2687] 1 1 1 1 1 1 1 1 1 1 1 1 1 1 1 1 1 1 1 1 1 1 1 1 1 1 1 1 1 1 1 1 1 1</w:t>
+      </w:r>
+      <w:r>
+        <w:br w:type="textWrapping"/>
+      </w:r>
+      <w:r>
+        <w:rPr>
+          <w:rStyle w:val="VerbatimChar"/>
+        </w:rPr>
+        <w:t xml:space="preserve">## [2721] 1 1 1 1 1 1 1 1 1 1 1 2 1 1 1 1 1 1 1 1 1 1 1 1 1 1 1 1 1 1 1 1 1 1</w:t>
+      </w:r>
+      <w:r>
+        <w:br w:type="textWrapping"/>
+      </w:r>
+      <w:r>
+        <w:rPr>
+          <w:rStyle w:val="VerbatimChar"/>
+        </w:rPr>
+        <w:t xml:space="preserve">## [2755] 1 1 1 1 1 1 1 1 1 1 1 1 1 1 1 1 1 1 1 1 1 1 1 1 1 1 1 1 1 1 1 1 1 1</w:t>
+      </w:r>
+      <w:r>
+        <w:br w:type="textWrapping"/>
+      </w:r>
+      <w:r>
+        <w:rPr>
+          <w:rStyle w:val="VerbatimChar"/>
+        </w:rPr>
+        <w:t xml:space="preserve">## [2789] 1 1 1 1 1 1 1 1 1 1 1 1 2 1 1 1 1 1 1 1 1 1 1 1 1 1 1 1 1 1 1 1 1 1</w:t>
+      </w:r>
+      <w:r>
+        <w:br w:type="textWrapping"/>
+      </w:r>
+      <w:r>
+        <w:rPr>
+          <w:rStyle w:val="VerbatimChar"/>
+        </w:rPr>
+        <w:t xml:space="preserve">## [2823] 1 1 1 1 1 1 1 1 1 1 1 1 1 1 1 1 1 1 1 1 1 1 1 1 1 1 1 1 1 1 1 1 1 1</w:t>
+      </w:r>
+      <w:r>
+        <w:br w:type="textWrapping"/>
+      </w:r>
+      <w:r>
+        <w:rPr>
+          <w:rStyle w:val="VerbatimChar"/>
+        </w:rPr>
+        <w:t xml:space="preserve">## [2857] 1 1 1 1 1 1 1 1 1 1 1 1 1 1 1 1 1 1 1 1 1 1 1 1 1 1 1 1 1 1 1 1 1 1</w:t>
+      </w:r>
+      <w:r>
+        <w:br w:type="textWrapping"/>
+      </w:r>
+      <w:r>
+        <w:rPr>
+          <w:rStyle w:val="VerbatimChar"/>
+        </w:rPr>
+        <w:t xml:space="preserve">## [2891] 1 1 1 1 1 1 1 1 1 1 1 1 1 1 1 1 1 1 1 1 1 1 1 1 1 1 1 1 1 1 1 1 1 1</w:t>
+      </w:r>
+      <w:r>
+        <w:br w:type="textWrapping"/>
+      </w:r>
+      <w:r>
+        <w:rPr>
+          <w:rStyle w:val="VerbatimChar"/>
+        </w:rPr>
+        <w:t xml:space="preserve">## [2925] 1 1 1 1 1 1 1 1 1 1 1 1 1 1 1 1 1 1 1 1 1 1 1 1 1 1 1 1 1 1 1 1 1 1</w:t>
+      </w:r>
+      <w:r>
+        <w:br w:type="textWrapping"/>
+      </w:r>
+      <w:r>
+        <w:rPr>
+          <w:rStyle w:val="VerbatimChar"/>
+        </w:rPr>
+        <w:t xml:space="preserve">## [2959] 1 1 1 1 1 1 1 1 1 1 1 1 1 1 1 1 1 1 1 1 1 1 1 1 1 1 1 1 1 1 1 1 1 1</w:t>
+      </w:r>
+      <w:r>
+        <w:br w:type="textWrapping"/>
+      </w:r>
+      <w:r>
+        <w:rPr>
+          <w:rStyle w:val="VerbatimChar"/>
+        </w:rPr>
+        <w:t xml:space="preserve">## [2993] 1 1 1 1 1 1 1 1 1 1 1 1 1 1 1 1 1 1 1 1 1 1 1 1 1 1 1 1 1 1 1 1 1 1</w:t>
+      </w:r>
+      <w:r>
+        <w:br w:type="textWrapping"/>
+      </w:r>
+      <w:r>
+        <w:rPr>
+          <w:rStyle w:val="VerbatimChar"/>
+        </w:rPr>
+        <w:t xml:space="preserve">## [3027] 1 1 1 1 1 1 1 1 1 1 1 1 1 1 1 1 2 1 1 1 1 1 1 1 1 1 1 1 1 1 1 1 1 1</w:t>
+      </w:r>
+      <w:r>
+        <w:br w:type="textWrapping"/>
+      </w:r>
+      <w:r>
+        <w:rPr>
+          <w:rStyle w:val="VerbatimChar"/>
+        </w:rPr>
+        <w:t xml:space="preserve">## [3061] 1 1 1 1 1 1 1 1 1 1 1 1 1 1 1 1 1 1 1 1 1 1 1 1 1 1 2 1 1 1 1 1 1 1</w:t>
+      </w:r>
+      <w:r>
+        <w:br w:type="textWrapping"/>
+      </w:r>
+      <w:r>
+        <w:rPr>
+          <w:rStyle w:val="VerbatimChar"/>
+        </w:rPr>
+        <w:t xml:space="preserve">## [3095] 1 1 1 1 1 1 1 1 1 1 1 1 1 1 1 1 1 1 1 1 1 1 1 1 1 1 1 1 1 1 1 1 1 1</w:t>
+      </w:r>
+      <w:r>
+        <w:br w:type="textWrapping"/>
+      </w:r>
+      <w:r>
+        <w:rPr>
+          <w:rStyle w:val="VerbatimChar"/>
+        </w:rPr>
+        <w:t xml:space="preserve">## [3129] 1 1 1 1 1 1 1 1 1 1 1 1 1 1 1 1 1 1 1 1 1 1 1 1 1 1 1 1 1 1 1 1 1 1</w:t>
+      </w:r>
+      <w:r>
+        <w:br w:type="textWrapping"/>
+      </w:r>
+      <w:r>
+        <w:rPr>
+          <w:rStyle w:val="VerbatimChar"/>
+        </w:rPr>
+        <w:t xml:space="preserve">## [3163] 1 1 1 1 1 1 1 1 1 1 1 1 1 1 1 1 1 1 1 1 1 1 1 1 1 1 1 1 1 1 1 1 1 1</w:t>
+      </w:r>
+      <w:r>
+        <w:br w:type="textWrapping"/>
+      </w:r>
+      <w:r>
+        <w:rPr>
+          <w:rStyle w:val="VerbatimChar"/>
+        </w:rPr>
+        <w:t xml:space="preserve">## [3197] 1 1 1 1 1 1 1 1 1 1 1 1 1 1 1 1 1 1 1 1 1 1 1 1 1 1 1 1 1 1 1 1 1 1</w:t>
+      </w:r>
+      <w:r>
+        <w:br w:type="textWrapping"/>
+      </w:r>
+      <w:r>
+        <w:rPr>
+          <w:rStyle w:val="VerbatimChar"/>
+        </w:rPr>
+        <w:t xml:space="preserve">## [3231] 1 1 1 1 1 1 1 1 1 1 1 1 1 1 1 1 1 1 1 1 1 1 1 1 1 1 1 1 1 1 1 1 1 1</w:t>
+      </w:r>
+      <w:r>
+        <w:br w:type="textWrapping"/>
+      </w:r>
+      <w:r>
+        <w:rPr>
+          <w:rStyle w:val="VerbatimChar"/>
+        </w:rPr>
+        <w:t xml:space="preserve">## [3265] 1 1 1 1 1 1 1 1 1 1 1 1 1 1 1 1 1 1 1 1 1 1 1 1 1 1 1 1 1 1 1 1 1 1</w:t>
+      </w:r>
+      <w:r>
+        <w:br w:type="textWrapping"/>
+      </w:r>
+      <w:r>
+        <w:rPr>
+          <w:rStyle w:val="VerbatimChar"/>
+        </w:rPr>
+        <w:t xml:space="preserve">## [3299] 1 1 1 1 1 1 1 1 1 1 1 1 1 1 1 1 1 1 1 1 1 1 1 1 1 1 1 1 1 1 1 1 1 1</w:t>
+      </w:r>
+      <w:r>
+        <w:br w:type="textWrapping"/>
+      </w:r>
+      <w:r>
+        <w:rPr>
+          <w:rStyle w:val="VerbatimChar"/>
+        </w:rPr>
+        <w:t xml:space="preserve">## [3333] 1 1 1 1 1 1 1 1 1 1 1 1 1 1 1 1 1 1 1 1 1 1 1 1 1 1 1 1 1 1 1 1 1 1</w:t>
+      </w:r>
+      <w:r>
+        <w:br w:type="textWrapping"/>
+      </w:r>
+      <w:r>
+        <w:rPr>
+          <w:rStyle w:val="VerbatimChar"/>
+        </w:rPr>
+        <w:t xml:space="preserve">## [3367] 1 1 1 1 1 1 1 1 1 1 1 1 1 1 1 1 1 1 1 1 1 1 1 1 1 1 1 1 1 1 1 1 1 1</w:t>
+      </w:r>
+      <w:r>
+        <w:br w:type="textWrapping"/>
+      </w:r>
+      <w:r>
+        <w:rPr>
+          <w:rStyle w:val="VerbatimChar"/>
+        </w:rPr>
+        <w:t xml:space="preserve">## [3401] 1 1 1 1 1 1 1 1 1 1 1 1 1 1 1 1 1 1 1 1 1 1 1 1 1 1 1 1 1 1 1 1 1 1</w:t>
+      </w:r>
+      <w:r>
+        <w:br w:type="textWrapping"/>
+      </w:r>
+      <w:r>
+        <w:rPr>
+          <w:rStyle w:val="VerbatimChar"/>
+        </w:rPr>
+        <w:t xml:space="preserve">## [3435] 1 1 1 1 1 1 1 1 1 1 1 1 1 1 1 1 1 1 1 1 1 1 1 1 1 1 1 1 1 1 1 1 1 1</w:t>
+      </w:r>
+      <w:r>
+        <w:br w:type="textWrapping"/>
+      </w:r>
+      <w:r>
+        <w:rPr>
+          <w:rStyle w:val="VerbatimChar"/>
+        </w:rPr>
+        <w:t xml:space="preserve">## [3469] 1 1 1 1 1 1 1 1 1 1 1 1 1 1 1 1 1 1 1 1 1 1 1 1 1 1 1 1 1 1 1 1 1 1</w:t>
+      </w:r>
+      <w:r>
+        <w:br w:type="textWrapping"/>
+      </w:r>
+      <w:r>
+        <w:rPr>
+          <w:rStyle w:val="VerbatimChar"/>
+        </w:rPr>
+        <w:t xml:space="preserve">## [3503] 1 1 1 1 1 1 1 1 1 1 1 1 1 1 1 1 1 1 1 1 1 1 1 1 1 1 1 1 1 1 1 1 1 1</w:t>
+      </w:r>
+      <w:r>
+        <w:br w:type="textWrapping"/>
+      </w:r>
+      <w:r>
+        <w:rPr>
+          <w:rStyle w:val="VerbatimChar"/>
+        </w:rPr>
+        <w:t xml:space="preserve">## [3537] 1 1 1 1 1 1 1 1 1 1 1 1 1 1 1 1 1 1 1 1 1 1 1 1 1 1 1 1 1 1 1 1 1 1</w:t>
+      </w:r>
+      <w:r>
+        <w:br w:type="textWrapping"/>
+      </w:r>
+      <w:r>
+        <w:rPr>
+          <w:rStyle w:val="VerbatimChar"/>
+        </w:rPr>
+        <w:t xml:space="preserve">## [3571] 1 1 1 1 1 1 1 1 1 1 1 1 1 1 1 1 1 1 1 1 1 1 1 1 1 1 1 1 1 1 1 1 1 1</w:t>
+      </w:r>
+      <w:r>
+        <w:br w:type="textWrapping"/>
+      </w:r>
+      <w:r>
+        <w:rPr>
+          <w:rStyle w:val="VerbatimChar"/>
+        </w:rPr>
+        <w:t xml:space="preserve">## [3605] 1 1 1 1 1 1 1 1 1 1 1 1 1 1 1 1 1 1 1 1 1 1 1 1 1 1 1 1 1 1 1 1 1 1</w:t>
+      </w:r>
+      <w:r>
+        <w:br w:type="textWrapping"/>
+      </w:r>
+      <w:r>
+        <w:rPr>
+          <w:rStyle w:val="VerbatimChar"/>
+        </w:rPr>
+        <w:t xml:space="preserve">## [3639] 1 1 1 1 1 1 1 1 1 1 1 1 1 1 1 1 1 1 1 1 1 1 1 1 1 1 1 1 1 1 1 1 1 1</w:t>
+      </w:r>
+      <w:r>
+        <w:br w:type="textWrapping"/>
+      </w:r>
+      <w:r>
+        <w:rPr>
+          <w:rStyle w:val="VerbatimChar"/>
+        </w:rPr>
+        <w:t xml:space="preserve">## [3673] 1 1 1 1 1 1 1 1 1 1 1 1 1 1 1 1 1 1 1 1 1 1 1 1 1 1 1 1 1 1 1 1 1 1</w:t>
+      </w:r>
+      <w:r>
+        <w:br w:type="textWrapping"/>
+      </w:r>
+      <w:r>
+        <w:rPr>
+          <w:rStyle w:val="VerbatimChar"/>
+        </w:rPr>
+        <w:t xml:space="preserve">## [3707] 1 1 1 1 1 1 1 1 1 1 1 1 1 1 1 1 1 1 1 1 1 1 1 1 1 1 1 1 1 1 1 1 1 1</w:t>
+      </w:r>
+      <w:r>
+        <w:br w:type="textWrapping"/>
+      </w:r>
+      <w:r>
+        <w:rPr>
+          <w:rStyle w:val="VerbatimChar"/>
+        </w:rPr>
+        <w:t xml:space="preserve">## [3741] 1 1 1 1 1 1 1 1 1 1 1 1 1 1 1 1 1 1 1 1 1 1 1 1 1 1 1 1 1 1 1 1 1 1</w:t>
+      </w:r>
+      <w:r>
+        <w:br w:type="textWrapping"/>
+      </w:r>
+      <w:r>
+        <w:rPr>
+          <w:rStyle w:val="VerbatimChar"/>
+        </w:rPr>
+        <w:t xml:space="preserve">## [3775] 1 1 1 1 1 1 1 1 1 1 1 1 1 1 1 1 1 1 1 1 1 1 1 1 1 1 1 1 1 1 1 1 1 1</w:t>
+      </w:r>
+      <w:r>
+        <w:br w:type="textWrapping"/>
+      </w:r>
+      <w:r>
+        <w:rPr>
+          <w:rStyle w:val="VerbatimChar"/>
+        </w:rPr>
+        <w:t xml:space="preserve">## [3809] 1 1 1 1 1 1 1 1 1 1 1 1 1 1 1 1 1 1 1 1 1 1 1 1 1 1 1 1 1 1 1 1 1 1</w:t>
+      </w:r>
+      <w:r>
+        <w:br w:type="textWrapping"/>
+      </w:r>
+      <w:r>
+        <w:rPr>
+          <w:rStyle w:val="VerbatimChar"/>
+        </w:rPr>
+        <w:t xml:space="preserve">## [3843] 1 1 1 1 1 1 1 1 1 1 1 1 1 1 1 1 1 1 1 1 1 1 1 1 1 1 1 1 1 1 1 1 1 1</w:t>
+      </w:r>
+      <w:r>
+        <w:br w:type="textWrapping"/>
+      </w:r>
+      <w:r>
+        <w:rPr>
+          <w:rStyle w:val="VerbatimChar"/>
+        </w:rPr>
+        <w:t xml:space="preserve">## [3877] 1 1 1 1 1 1 1 1 1 1 1 1 1 1 1 1 1 1 1 1 1 1 1 1 1 1 1 1 1 1 1 1 1 1</w:t>
+      </w:r>
+      <w:r>
+        <w:br w:type="textWrapping"/>
+      </w:r>
+      <w:r>
+        <w:rPr>
+          <w:rStyle w:val="VerbatimChar"/>
+        </w:rPr>
+        <w:t xml:space="preserve">## [3911] 1 1 1 1 1 1 1 1 1 1 1 1 1 1 1 1 1 1 1 1 1 1 1 1 1 1 1 1 1 1 1 1 2 1</w:t>
+      </w:r>
+      <w:r>
+        <w:br w:type="textWrapping"/>
+      </w:r>
+      <w:r>
+        <w:rPr>
+          <w:rStyle w:val="VerbatimChar"/>
+        </w:rPr>
+        <w:t xml:space="preserve">## [3945] 1 1 1 1 1 1 1 1 1 1 1 1 1 1 1 1 1 1 1 1 1 1 1 1 1 1 1 1 1 1 1 1 1 1</w:t>
+      </w:r>
+      <w:r>
+        <w:br w:type="textWrapping"/>
+      </w:r>
+      <w:r>
+        <w:rPr>
+          <w:rStyle w:val="VerbatimChar"/>
+        </w:rPr>
+        <w:t xml:space="preserve">## [3979] 1 1 1 1 1 1 1 1 1 1 1 1 1 1 1 1 1 1 1 1 1 1 1 1 1 1 1 1 1 1 1 1 1 1</w:t>
+      </w:r>
+      <w:r>
+        <w:br w:type="textWrapping"/>
+      </w:r>
+      <w:r>
+        <w:rPr>
+          <w:rStyle w:val="VerbatimChar"/>
+        </w:rPr>
+        <w:t xml:space="preserve">## [4013] 1 1 1 1 1 1 1 1 1 1 1 1 1 1 1 1 1 1 1 1 1 1 1 1 1 1 1 1 1 1 1 1 1 1</w:t>
+      </w:r>
+      <w:r>
+        <w:br w:type="textWrapping"/>
+      </w:r>
+      <w:r>
+        <w:rPr>
+          <w:rStyle w:val="VerbatimChar"/>
+        </w:rPr>
+        <w:t xml:space="preserve">## [4047] 1 1 1 1 1 1 1 1 1 1 1 1 1 1 1 1 1 1 1 1 1 1 1 1 1 1 1 1 1 1 1 1 1 1</w:t>
+      </w:r>
+      <w:r>
+        <w:br w:type="textWrapping"/>
+      </w:r>
+      <w:r>
+        <w:rPr>
+          <w:rStyle w:val="VerbatimChar"/>
+        </w:rPr>
+        <w:t xml:space="preserve">## [4081] 1 1 1 1 1 1 1 1 1 1 1 1 1 1 1 1 1 1 1 1 1 1 1 1 1 1 1 1 1 1 1 1 1 1</w:t>
+      </w:r>
+      <w:r>
+        <w:br w:type="textWrapping"/>
+      </w:r>
+      <w:r>
+        <w:rPr>
+          <w:rStyle w:val="VerbatimChar"/>
+        </w:rPr>
+        <w:t xml:space="preserve">## [4115] 1 1 1 1 1 1 1 1 1 1 1 1 1 1 1 1 1 1 1 1 1 1 1 1 1 1 1 1 1 1 1 1 1 1</w:t>
+      </w:r>
+      <w:r>
+        <w:br w:type="textWrapping"/>
+      </w:r>
+      <w:r>
+        <w:rPr>
+          <w:rStyle w:val="VerbatimChar"/>
+        </w:rPr>
+        <w:t xml:space="preserve">## [4149] 1 1 1 1 1 1 1 1 1 1 1 1 1 1 1 1 1 1 1 1 1 1 1 1 1 1 1 1 1 1 1 1 1 1</w:t>
+      </w:r>
+      <w:r>
+        <w:br w:type="textWrapping"/>
+      </w:r>
+      <w:r>
+        <w:rPr>
+          <w:rStyle w:val="VerbatimChar"/>
+        </w:rPr>
+        <w:t xml:space="preserve">## [4183] 1 1 1 1 1 1 1 1 1 1 1 1 1 1 1 1 1 1 1 1 1 1 1 1 1 1 1 1 1 1 1 1 1 1</w:t>
+      </w:r>
+      <w:r>
+        <w:br w:type="textWrapping"/>
+      </w:r>
+      <w:r>
+        <w:rPr>
+          <w:rStyle w:val="VerbatimChar"/>
+        </w:rPr>
+        <w:t xml:space="preserve">## [4217] 1 1 1 1 1 1 1 1 1 1 1 1 1 1 1 1 1 1 1 1 1 1 1 1 1 1 1 1 1 1 1 1 1 1</w:t>
+      </w:r>
+      <w:r>
+        <w:br w:type="textWrapping"/>
+      </w:r>
+      <w:r>
+        <w:rPr>
+          <w:rStyle w:val="VerbatimChar"/>
+        </w:rPr>
+        <w:t xml:space="preserve">## [4251] 1 1 1 1 1 1 1 1 1 1 1 1 1 1 1 1 1 1 1 1 1 1 1 1 1 1 1 1 1 1 1 1 1 1</w:t>
+      </w:r>
+      <w:r>
+        <w:br w:type="textWrapping"/>
+      </w:r>
+      <w:r>
+        <w:rPr>
+          <w:rStyle w:val="VerbatimChar"/>
+        </w:rPr>
+        <w:t xml:space="preserve">## [4285] 1 1 1 1 1 1 1 1 1 1 1 1 1 1 1 1 1 1 1 1 1 1 1 1 1 1 1 1 1 1 1 1 1 1</w:t>
+      </w:r>
+      <w:r>
+        <w:br w:type="textWrapping"/>
+      </w:r>
+      <w:r>
+        <w:rPr>
+          <w:rStyle w:val="VerbatimChar"/>
+        </w:rPr>
+        <w:t xml:space="preserve">## [4319] 1 1 1 1 1 1 1 1 1 1 1 1 1 1 1 1 1 1 1 1 1 1 1 1 1 1 1 1 1 1 1 1 1 1</w:t>
+      </w:r>
+      <w:r>
+        <w:br w:type="textWrapping"/>
+      </w:r>
+      <w:r>
+        <w:rPr>
+          <w:rStyle w:val="VerbatimChar"/>
+        </w:rPr>
+        <w:t xml:space="preserve">## [4353] 1 1 1 1 1 1 1 1 1 1 1 1 1 1 1 1 1 1 1 1 1 1 1 1 1 1 1 1 1 1 1 1 1 1</w:t>
+      </w:r>
+      <w:r>
+        <w:br w:type="textWrapping"/>
+      </w:r>
+      <w:r>
+        <w:rPr>
+          <w:rStyle w:val="VerbatimChar"/>
+        </w:rPr>
+        <w:t xml:space="preserve">## [4387] 1 1 1 1 1 1 1 1 1 1 1 1 1 1 1 1 1 1 1 1 1 1 1 1 1 1 1 1 1 1 1 1 1 1</w:t>
+      </w:r>
+      <w:r>
+        <w:br w:type="textWrapping"/>
+      </w:r>
+      <w:r>
+        <w:rPr>
+          <w:rStyle w:val="VerbatimChar"/>
+        </w:rPr>
+        <w:t xml:space="preserve">## [4421] 1 1 1 1 1 1 1 1 1 1 1 1 1 1 1 1 1 1 1 1 1 1 1 1 1 1 1 1 1 1 1 1 1 1</w:t>
+      </w:r>
+      <w:r>
+        <w:br w:type="textWrapping"/>
+      </w:r>
+      <w:r>
+        <w:rPr>
+          <w:rStyle w:val="VerbatimChar"/>
+        </w:rPr>
+        <w:t xml:space="preserve">## [4455] 1 1 1 1 1 1 1 1 1 1 1 1 1 1 1 1 1 1 1 1 1 1 1 1 1 1 1 1 1 1 1 1 1 1</w:t>
+      </w:r>
+      <w:r>
+        <w:br w:type="textWrapping"/>
+      </w:r>
+      <w:r>
+        <w:rPr>
+          <w:rStyle w:val="VerbatimChar"/>
+        </w:rPr>
+        <w:t xml:space="preserve">## [4489] 1 1 1 1 1 1 1 1 1 1 1 1 1 1 1 1 1 1 1 1 1 1 1 1 1 1 1 1 1 1 1 1 1 1</w:t>
+      </w:r>
+      <w:r>
+        <w:br w:type="textWrapping"/>
+      </w:r>
+      <w:r>
+        <w:rPr>
+          <w:rStyle w:val="VerbatimChar"/>
+        </w:rPr>
+        <w:t xml:space="preserve">## [4523] 1 1 1 1 1 1 1 1 1 1 1 1 1 1 1 1 1 1 1 1 1 1 1 1 1 1 1 1 1 1 1 1 1 1</w:t>
+      </w:r>
+      <w:r>
+        <w:br w:type="textWrapping"/>
+      </w:r>
+      <w:r>
+        <w:rPr>
+          <w:rStyle w:val="VerbatimChar"/>
+        </w:rPr>
+        <w:t xml:space="preserve">## [4557] 1 1 1 1 1 1 1 1 1 1 1 1 1 1 1 1 1 1 1 1 1 1 1 1 1 1 1 1 1 1 1 1 1 1</w:t>
+      </w:r>
+      <w:r>
+        <w:br w:type="textWrapping"/>
+      </w:r>
+      <w:r>
+        <w:rPr>
+          <w:rStyle w:val="VerbatimChar"/>
+        </w:rPr>
+        <w:t xml:space="preserve">## [4591] 1 1 1 1 1 1 1 1 1 1 1 1 1 1 1 1 1 1 1 1 1 1 1 2 1 1 1 1 1 1 1 1 1 1</w:t>
+      </w:r>
+      <w:r>
+        <w:br w:type="textWrapping"/>
+      </w:r>
+      <w:r>
+        <w:rPr>
+          <w:rStyle w:val="VerbatimChar"/>
+        </w:rPr>
+        <w:t xml:space="preserve">## [4625] 1 1 1 1 1 1 1 1 1 1 1 1 1 1 1 1 1 1 1 1 1 1 1 1 1 1 1 1 1 1 1 1 1 1</w:t>
+      </w:r>
+      <w:r>
+        <w:br w:type="textWrapping"/>
+      </w:r>
+      <w:r>
+        <w:rPr>
+          <w:rStyle w:val="VerbatimChar"/>
+        </w:rPr>
+        <w:t xml:space="preserve">## [4659] 1 1 1 1 1 1 1 1 1 1 1 1 1 1 1 1 1 1 1 1 1 1 1 1 1 1 1 1 1 1 1 1 1 1</w:t>
+      </w:r>
+      <w:r>
+        <w:br w:type="textWrapping"/>
+      </w:r>
+      <w:r>
+        <w:rPr>
+          <w:rStyle w:val="VerbatimChar"/>
+        </w:rPr>
+        <w:t xml:space="preserve">## [4693] 1 1 1 1 1 1 1 1 1 1 1 1 1 1 1 1 1 1 1 1 1 1 1 1 1 1 1 1 1 1 1 1 1 1</w:t>
+      </w:r>
+      <w:r>
+        <w:br w:type="textWrapping"/>
+      </w:r>
+      <w:r>
+        <w:rPr>
+          <w:rStyle w:val="VerbatimChar"/>
+        </w:rPr>
+        <w:t xml:space="preserve">## [4727] 1 1 1 1 1 1 1 1 1 1 1 1 1 1 1 1 1 1 1 1 1 1 1 1 1 1 1 1 1 1 1 1 1 1</w:t>
+      </w:r>
+      <w:r>
+        <w:br w:type="textWrapping"/>
+      </w:r>
+      <w:r>
+        <w:rPr>
+          <w:rStyle w:val="VerbatimChar"/>
+        </w:rPr>
+        <w:t xml:space="preserve">## [4761] 1 1 1 1 1 1 1 1 1 1 1 1 1 1 1 1 1 1 1 1 1 1 1 1 1 1 1 1 1 1 1 1 1 1</w:t>
+      </w:r>
+      <w:r>
+        <w:br w:type="textWrapping"/>
+      </w:r>
+      <w:r>
+        <w:rPr>
+          <w:rStyle w:val="VerbatimChar"/>
+        </w:rPr>
+        <w:t xml:space="preserve">## [4795] 1 1 1 1 1 1 1 1 1 1 1 1 1 1 1 1 1 1 1 1 1 1 1 1 1 1 1 1 1 1 1 1 1 1</w:t>
+      </w:r>
+      <w:r>
+        <w:br w:type="textWrapping"/>
+      </w:r>
+      <w:r>
+        <w:rPr>
+          <w:rStyle w:val="VerbatimChar"/>
+        </w:rPr>
+        <w:t xml:space="preserve">## [4829] 1 1 1 1 1 1 1 1 1 1 1 1 1 1 1 1 1 1 1 1 1 1 1 1 1 1 1 1 1 1 1 1 1 1</w:t>
+      </w:r>
+      <w:r>
+        <w:br w:type="textWrapping"/>
+      </w:r>
+      <w:r>
+        <w:rPr>
+          <w:rStyle w:val="VerbatimChar"/>
+        </w:rPr>
+        <w:t xml:space="preserve">## [4863] 1 1 1 1 1 1 1 1 1 1 1 1 1 1 1 1 1 1 1 1 1 1 1 1 1 1 1 1 1 1 1 1 1 1</w:t>
+      </w:r>
+      <w:r>
+        <w:br w:type="textWrapping"/>
+      </w:r>
+      <w:r>
+        <w:rPr>
+          <w:rStyle w:val="VerbatimChar"/>
+        </w:rPr>
+        <w:t xml:space="preserve">## [4897] 1 1 1 1 1 1 1 1 1 1 1 1 1 1 1 1 1 1 1 1 1 1 1 1 1 1 1 1 1 1 1 1 1 1</w:t>
+      </w:r>
+      <w:r>
+        <w:br w:type="textWrapping"/>
+      </w:r>
+      <w:r>
+        <w:rPr>
+          <w:rStyle w:val="VerbatimChar"/>
+        </w:rPr>
+        <w:t xml:space="preserve">## [4931] 1 1 1 1 1 1 1 1 1 1 1 1 1 1 1 1 1 1 1 1 1 1 1 1 1 1 1 1 1 1 1 1 1 1</w:t>
+      </w:r>
+      <w:r>
+        <w:br w:type="textWrapping"/>
+      </w:r>
+      <w:r>
+        <w:rPr>
+          <w:rStyle w:val="VerbatimChar"/>
+        </w:rPr>
+        <w:t xml:space="preserve">## [4965] 1 1 1 1 1 1 1 1 1 1 1 1 1 1 1 1 1 1 1 1 1 1 1 1 1 1 1 1 1 1 1 1 1 1</w:t>
+      </w:r>
+      <w:r>
+        <w:br w:type="textWrapping"/>
+      </w:r>
+      <w:r>
+        <w:rPr>
+          <w:rStyle w:val="VerbatimChar"/>
+        </w:rPr>
+        <w:t xml:space="preserve">## [4999] 1 1 1 1 1 1 1 1 1 1 1 1 1 1 1 1 1 1 1 1 1 1 1 1 1 1 1 1 1 1 1 1 1 1</w:t>
+      </w:r>
+      <w:r>
+        <w:br w:type="textWrapping"/>
+      </w:r>
+      <w:r>
+        <w:rPr>
+          <w:rStyle w:val="VerbatimChar"/>
+        </w:rPr>
+        <w:t xml:space="preserve">## [5033] 1 1 1 1 1 1 1 1 1 1 1 1 1 1 1 1 1 1 1 1 1 1 1 1 1 1 1 1 1 1 1 1 1 1</w:t>
+      </w:r>
+      <w:r>
+        <w:br w:type="textWrapping"/>
+      </w:r>
+      <w:r>
+        <w:rPr>
+          <w:rStyle w:val="VerbatimChar"/>
+        </w:rPr>
+        <w:t xml:space="preserve">## [5067] 1 1 1 1 1 1 1 1 1 1 1 1 1 1 1 1 1 1 1 1 1 1 1 1 1 1 1 1 1 1 1 1 1 1</w:t>
+      </w:r>
+      <w:r>
+        <w:br w:type="textWrapping"/>
+      </w:r>
+      <w:r>
+        <w:rPr>
+          <w:rStyle w:val="VerbatimChar"/>
+        </w:rPr>
+        <w:t xml:space="preserve">## [5101] 1 1 1 1 1 1 1 1 1 1 1 1 1 1 1 1 1 1 1 1 1 1 1 1 1 1 1 1 1 1 1 1 1 1</w:t>
+      </w:r>
+      <w:r>
+        <w:br w:type="textWrapping"/>
+      </w:r>
+      <w:r>
+        <w:rPr>
+          <w:rStyle w:val="VerbatimChar"/>
+        </w:rPr>
+        <w:t xml:space="preserve">## [5135] 1 1 1 1 1 1 1 1 1 1 1 1 1 1 1 1 1 1 1 1 1 1 1 1 1 1 1 1 1 1 1 1 1 1</w:t>
+      </w:r>
+      <w:r>
+        <w:br w:type="textWrapping"/>
+      </w:r>
+      <w:r>
+        <w:rPr>
+          <w:rStyle w:val="VerbatimChar"/>
+        </w:rPr>
+        <w:t xml:space="preserve">## [5169] 1 1 1 1 1 1 1 1 1 1 1 1 1 1 1 1 1 1 1 1 1 1 1 1 1 1 1 1 1 1 1 1 1 1</w:t>
+      </w:r>
+      <w:r>
+        <w:br w:type="textWrapping"/>
+      </w:r>
+      <w:r>
+        <w:rPr>
+          <w:rStyle w:val="VerbatimChar"/>
+        </w:rPr>
+        <w:t xml:space="preserve">## [5203] 1 1 1 1 1 1 1 1 1 1 1 1 1 1 1 1 1 1 1 1 1 1 1 1 1 1 1 1 1 1 1 1 1 1</w:t>
+      </w:r>
+      <w:r>
+        <w:br w:type="textWrapping"/>
+      </w:r>
+      <w:r>
+        <w:rPr>
+          <w:rStyle w:val="VerbatimChar"/>
+        </w:rPr>
+        <w:t xml:space="preserve">## [5237] 1 1 1 1 1 1 1 1 1 1 1 1 1 1 1 1 1 1 1 1 1 1 1 1 1 1 1 1 1 1 1 1 1 1</w:t>
+      </w:r>
+      <w:r>
+        <w:br w:type="textWrapping"/>
+      </w:r>
+      <w:r>
+        <w:rPr>
+          <w:rStyle w:val="VerbatimChar"/>
+        </w:rPr>
+        <w:t xml:space="preserve">## [5271] 1 1 1 1 1 1 1 1 1 1 1 1 1 1 1 1 1 1 1 1 1 1 1 1 1 1 1 1 1 1 1 1 1 1</w:t>
+      </w:r>
+      <w:r>
+        <w:br w:type="textWrapping"/>
+      </w:r>
+      <w:r>
+        <w:rPr>
+          <w:rStyle w:val="VerbatimChar"/>
+        </w:rPr>
+        <w:t xml:space="preserve">## [5305] 1 1 1 1 1 1 1 1 1 1 1 1 1 1 1 1 1 1 1 1 1 1 1 1 1 1 1 1 1 1 1 1 1 1</w:t>
+      </w:r>
+      <w:r>
+        <w:br w:type="textWrapping"/>
+      </w:r>
+      <w:r>
+        <w:rPr>
+          <w:rStyle w:val="VerbatimChar"/>
+        </w:rPr>
+        <w:t xml:space="preserve">## [5339] 1 1 1 1 1 1 1 1 1 1 1 1 1 1 1 1 1 1 1 1 1 1 1 1 1 1 1 1 1 1 1 1 1 1</w:t>
+      </w:r>
+      <w:r>
+        <w:br w:type="textWrapping"/>
+      </w:r>
+      <w:r>
+        <w:rPr>
+          <w:rStyle w:val="VerbatimChar"/>
+        </w:rPr>
+        <w:t xml:space="preserve">## [5373] 1 1 1 1 1 1 1 1 1 1 1 1 1 1 1 1 1 1 1 1 1 1 1 1 1 1 1 1 1 1 1 1 1 1</w:t>
+      </w:r>
+      <w:r>
+        <w:br w:type="textWrapping"/>
+      </w:r>
+      <w:r>
+        <w:rPr>
+          <w:rStyle w:val="VerbatimChar"/>
+        </w:rPr>
+        <w:t xml:space="preserve">## [5407] 1 1 1 1 1 1 1 1 1 1 1 1 1 1 1 1 1 1 1 1 1 1 1 1 1 1 1 1 1 1 1 1 1 1</w:t>
+      </w:r>
+      <w:r>
+        <w:br w:type="textWrapping"/>
+      </w:r>
+      <w:r>
+        <w:rPr>
+          <w:rStyle w:val="VerbatimChar"/>
+        </w:rPr>
+        <w:t xml:space="preserve">## [5441] 1 1 1 1 1 1 1 1 1 1 1 1 1 1 1 1 1 1 1 1 1 1 1 1 1 1 1 1 1 1 1 1 1 1</w:t>
+      </w:r>
+      <w:r>
+        <w:br w:type="textWrapping"/>
+      </w:r>
+      <w:r>
+        <w:rPr>
+          <w:rStyle w:val="VerbatimChar"/>
+        </w:rPr>
+        <w:t xml:space="preserve">## [5475] 1 1 1 1 1 1 1 1 1 1 1 1 1 1 1 1 1 1 1 1 1 1 1 1 1 1 1 1 1 1 1 1 1 1</w:t>
+      </w:r>
+      <w:r>
+        <w:br w:type="textWrapping"/>
+      </w:r>
+      <w:r>
+        <w:rPr>
+          <w:rStyle w:val="VerbatimChar"/>
+        </w:rPr>
+        <w:t xml:space="preserve">## [5509] 1 1 1 1 1 1 1 1 1 1 1 1 1 1 1 1 1 1 1 1 1 1 1 1 1 1 1 1 1 1 1 1 1 1</w:t>
+      </w:r>
+      <w:r>
+        <w:br w:type="textWrapping"/>
+      </w:r>
+      <w:r>
+        <w:rPr>
+          <w:rStyle w:val="VerbatimChar"/>
+        </w:rPr>
+        <w:t xml:space="preserve">## [5543] 1 1 1 1 1 1 1 1 1 1 1 1 1 1 1 1 1 1 1 1 1 1 1 1 1 1 1 1 1 1 1 1 1 1</w:t>
+      </w:r>
+      <w:r>
+        <w:br w:type="textWrapping"/>
+      </w:r>
+      <w:r>
+        <w:rPr>
+          <w:rStyle w:val="VerbatimChar"/>
+        </w:rPr>
+        <w:t xml:space="preserve">## [5577] 1 1 1 1 1 1 1 1 1 1 1 1 1 1 1 1 1 1 1 1 1 1 1 1 1 1 1 1 1 1 1 1 1 1</w:t>
+      </w:r>
+      <w:r>
+        <w:br w:type="textWrapping"/>
+      </w:r>
+      <w:r>
+        <w:rPr>
+          <w:rStyle w:val="VerbatimChar"/>
+        </w:rPr>
+        <w:t xml:space="preserve">## [5611] 1 1 1 1 1 1 1 1 1 1 1 1 1 1 1 1 1 1 1 1 1 1 1 1 1 1 1 1 1 1 1 1 1 1</w:t>
+      </w:r>
+      <w:r>
+        <w:br w:type="textWrapping"/>
+      </w:r>
+      <w:r>
+        <w:rPr>
+          <w:rStyle w:val="VerbatimChar"/>
+        </w:rPr>
+        <w:t xml:space="preserve">## [5645] 1 1 1 1 1 1 1 1 1 1 1 1 1 1 1 1 1 1 1 1 1 1 1 1 1 1 1 1 1 1 1 1 1 1</w:t>
+      </w:r>
+      <w:r>
+        <w:br w:type="textWrapping"/>
+      </w:r>
+      <w:r>
+        <w:rPr>
+          <w:rStyle w:val="VerbatimChar"/>
+        </w:rPr>
+        <w:t xml:space="preserve">## [5679] 1 1 1 1 1 1 1 1 1 1 1 1 1 1 1 1 1 1 1 1 1 1 1 1 1 1 1 1 1 1 1 1 1 1</w:t>
+      </w:r>
+      <w:r>
+        <w:br w:type="textWrapping"/>
+      </w:r>
+      <w:r>
+        <w:rPr>
+          <w:rStyle w:val="VerbatimChar"/>
+        </w:rPr>
+        <w:t xml:space="preserve">## [5713] 1 1 1 1 1 1 1 1 1 1 1 1 1 1 1 1 1 2 1 1 1 1 1 1 1 1 1 1 1 1 1 1 1 1</w:t>
+      </w:r>
+      <w:r>
+        <w:br w:type="textWrapping"/>
+      </w:r>
+      <w:r>
+        <w:rPr>
+          <w:rStyle w:val="VerbatimChar"/>
+        </w:rPr>
+        <w:t xml:space="preserve">## [5747] 1 1 1 1 1 1 1 1 1 1 1 1 1 1 1 1 1 1 1 1 1 1 1 1 1 1 1 1 1 1 1 1 1 1</w:t>
+      </w:r>
+      <w:r>
+        <w:br w:type="textWrapping"/>
+      </w:r>
+      <w:r>
+        <w:rPr>
+          <w:rStyle w:val="VerbatimChar"/>
+        </w:rPr>
+        <w:t xml:space="preserve">## [5781] 1 1 1 1 1 1 1 1 1 1 1 1 1 1 1 1 1 1 1 1 1 1 1 1 1 1 1 1 1 1 1 1 1 1</w:t>
+      </w:r>
+      <w:r>
+        <w:br w:type="textWrapping"/>
+      </w:r>
+      <w:r>
+        <w:rPr>
+          <w:rStyle w:val="VerbatimChar"/>
+        </w:rPr>
+        <w:t xml:space="preserve">## [5815] 1 1 1 1 1 1 1 1 1 1 1 1 1 1 1 1 1 1 1 1 1 1 1 1 1 1 1 1 1 1 1 1 1 1</w:t>
+      </w:r>
+      <w:r>
+        <w:br w:type="textWrapping"/>
+      </w:r>
+      <w:r>
+        <w:rPr>
+          <w:rStyle w:val="VerbatimChar"/>
+        </w:rPr>
+        <w:t xml:space="preserve">## [5849] 1 1 1 1 1 1 1 1 1 1 1 1 1 1 1 1 1 1 1 1 1 1 1 1 1 1 1 1 1 1 1 1 1 1</w:t>
+      </w:r>
+      <w:r>
+        <w:br w:type="textWrapping"/>
+      </w:r>
+      <w:r>
+        <w:rPr>
+          <w:rStyle w:val="VerbatimChar"/>
+        </w:rPr>
+        <w:t xml:space="preserve">## [5883] 1 1 1 1 1 1 1 1 1 1 1 1 1 1 1 1 1 1 1 1 1 1 1 1 1 1 1 1 1 1 1 1 1 1</w:t>
+      </w:r>
+      <w:r>
+        <w:br w:type="textWrapping"/>
+      </w:r>
+      <w:r>
+        <w:rPr>
+          <w:rStyle w:val="VerbatimChar"/>
+        </w:rPr>
+        <w:t xml:space="preserve">## [5917] 1 1 1 1 1 1 1 1 1 1 1 1 1 1 1 1 1 1 1 1 1 1 1 1 1 1 1 1 1 1 1 1 1 1</w:t>
+      </w:r>
+      <w:r>
+        <w:br w:type="textWrapping"/>
+      </w:r>
+      <w:r>
+        <w:rPr>
+          <w:rStyle w:val="VerbatimChar"/>
+        </w:rPr>
+        <w:t xml:space="preserve">## [5951] 1 1 1 1 1 1 1 1 1 1 1 1 1 1 1 1 1 1 1 1 1 1 1 1 1 1 1 1 1 1 1 1 1 1</w:t>
+      </w:r>
+      <w:r>
+        <w:br w:type="textWrapping"/>
+      </w:r>
+      <w:r>
+        <w:rPr>
+          <w:rStyle w:val="VerbatimChar"/>
+        </w:rPr>
+        <w:t xml:space="preserve">## [5985] 1 1 1 1 1 1 1 1 1 1 1 1 1 1 1 1 1 1 1 1 1 1 1 1 1 1 1 1 1 1 1 1 1 1</w:t>
+      </w:r>
+      <w:r>
+        <w:br w:type="textWrapping"/>
+      </w:r>
+      <w:r>
+        <w:rPr>
+          <w:rStyle w:val="VerbatimChar"/>
+        </w:rPr>
+        <w:t xml:space="preserve">## [6019] 1 1 1 1 1 1 1 1 1 1 1 1 1 1 1 1 1 1 1 1 1 1 1 1 1 1 1 1 1 1 1 1 1 1</w:t>
+      </w:r>
+      <w:r>
+        <w:br w:type="textWrapping"/>
+      </w:r>
+      <w:r>
+        <w:rPr>
+          <w:rStyle w:val="VerbatimChar"/>
+        </w:rPr>
+        <w:t xml:space="preserve">## [6053] 1 1 1 1 1 1 1 1 1 1 1 1 1 1 1 1 1 1 1 1 1 1 1 1 1 1 1 1 1 1 1 1 1 1</w:t>
+      </w:r>
+      <w:r>
+        <w:br w:type="textWrapping"/>
+      </w:r>
+      <w:r>
+        <w:rPr>
+          <w:rStyle w:val="VerbatimChar"/>
+        </w:rPr>
+        <w:t xml:space="preserve">## [6087] 1 1 1 1 1 1 1 1 1 1 1 1 1 1 1 1 1 1 1 1 1 1 1 1 1 1 1 1 1 1 1 1 1 1</w:t>
+      </w:r>
+      <w:r>
+        <w:br w:type="textWrapping"/>
+      </w:r>
+      <w:r>
+        <w:rPr>
+          <w:rStyle w:val="VerbatimChar"/>
+        </w:rPr>
+        <w:t xml:space="preserve">## [6121] 1 1 1 1 1 1 1 1 1 1 1 1 1 1 1 1 1 1 1 1 1 1 1 1 1 1 1 1 1 1 1 1 1 1</w:t>
+      </w:r>
+      <w:r>
+        <w:br w:type="textWrapping"/>
+      </w:r>
+      <w:r>
+        <w:rPr>
+          <w:rStyle w:val="VerbatimChar"/>
+        </w:rPr>
+        <w:t xml:space="preserve">## [6155] 1 1 1 1 1 1 1 1 1 1 1 1 1 1 1 1 1 1 1 1 1 1 1 1 1 1 1 1 1 1 1 1 1 1</w:t>
+      </w:r>
+      <w:r>
+        <w:br w:type="textWrapping"/>
+      </w:r>
+      <w:r>
+        <w:rPr>
+          <w:rStyle w:val="VerbatimChar"/>
+        </w:rPr>
+        <w:t xml:space="preserve">## [6189] 1 1 1 1 1 1 1 1 1 1 1 1 1 1 1 1 1 1 1 1 1 1 1 1 1 1 1 1 1 1 1 1 1 1</w:t>
+      </w:r>
+      <w:r>
+        <w:br w:type="textWrapping"/>
+      </w:r>
+      <w:r>
+        <w:rPr>
+          <w:rStyle w:val="VerbatimChar"/>
+        </w:rPr>
+        <w:t xml:space="preserve">## [6223] 1 1 1 1 1 1 1 1 1 1 1 1 1 1 1 1 1 1 1 1 1 1 1 1 1 1 1 1 1 1 1 1 1 1</w:t>
+      </w:r>
+      <w:r>
+        <w:br w:type="textWrapping"/>
+      </w:r>
+      <w:r>
+        <w:rPr>
+          <w:rStyle w:val="VerbatimChar"/>
+        </w:rPr>
+        <w:t xml:space="preserve">## [6257] 1 1 1 1 1 1 1 1 1 1 1 1 1 1 1 1 1 1 1 1 1 1 1 1 1 1 1 1 1 1 1 1 1 1</w:t>
+      </w:r>
+      <w:r>
+        <w:br w:type="textWrapping"/>
+      </w:r>
+      <w:r>
+        <w:rPr>
+          <w:rStyle w:val="VerbatimChar"/>
+        </w:rPr>
+        <w:t xml:space="preserve">## [6291] 1 1 1 1 1 1 1 1 1 1 1 1 1 1 1 1 1 1 1 1 1 1 1 1 1 1 1 1 1 1 1 1 1 1</w:t>
+      </w:r>
+      <w:r>
+        <w:br w:type="textWrapping"/>
+      </w:r>
+      <w:r>
+        <w:rPr>
+          <w:rStyle w:val="VerbatimChar"/>
+        </w:rPr>
+        <w:t xml:space="preserve">## [6325] 1 1 1 1 1 1 1 1 1 1 1 1 1 1 1 1 1 1 1 1 1 1 1 1 1 1 1 1 1 1 1 1 1 1</w:t>
+      </w:r>
+      <w:r>
+        <w:br w:type="textWrapping"/>
+      </w:r>
+      <w:r>
+        <w:rPr>
+          <w:rStyle w:val="VerbatimChar"/>
+        </w:rPr>
+        <w:t xml:space="preserve">## [6359] 1 1 1 1 1 1 1 1 1 1 1 1 1 1 1 1 1 1 1 1 1 1 1 1 1 1 1 1 1 1 1 1 1 1</w:t>
+      </w:r>
+      <w:r>
+        <w:br w:type="textWrapping"/>
+      </w:r>
+      <w:r>
+        <w:rPr>
+          <w:rStyle w:val="VerbatimChar"/>
+        </w:rPr>
+        <w:t xml:space="preserve">## [6393] 1 1 1 1 1 1 1 1 1 1 1 1 1 1 1 1 1 1 1 1 1 1 1 1 1 1 1 1 1 1 1 1 1 1</w:t>
+      </w:r>
+      <w:r>
+        <w:br w:type="textWrapping"/>
+      </w:r>
+      <w:r>
+        <w:rPr>
+          <w:rStyle w:val="VerbatimChar"/>
+        </w:rPr>
+        <w:t xml:space="preserve">## [6427] 1 1 1 1 1 1 1 1 1 1 1 1 1 1 1 1 1 1 1 1 1 1 1 1 1 1 1 1 1 1 1 1 1 1</w:t>
+      </w:r>
+      <w:r>
+        <w:br w:type="textWrapping"/>
+      </w:r>
+      <w:r>
+        <w:rPr>
+          <w:rStyle w:val="VerbatimChar"/>
+        </w:rPr>
+        <w:t xml:space="preserve">## [6461] 1 1 1 1 1 1 1 1 1 1 1 1 1 1 1 1 1 1 1 1 1 1 1 1 1 1 1 1 1 1 1 1 1 1</w:t>
+      </w:r>
+      <w:r>
+        <w:br w:type="textWrapping"/>
+      </w:r>
+      <w:r>
+        <w:rPr>
+          <w:rStyle w:val="VerbatimChar"/>
+        </w:rPr>
+        <w:t xml:space="preserve">## [6495] 1 1 1 1 1 1 1 1 1 1 1 1 1 1 1 1 1 1 1 1 1 1 1 1 1 1 1 1 1 1 1 1 1 1</w:t>
+      </w:r>
+      <w:r>
+        <w:br w:type="textWrapping"/>
+      </w:r>
+      <w:r>
+        <w:rPr>
+          <w:rStyle w:val="VerbatimChar"/>
+        </w:rPr>
+        <w:t xml:space="preserve">## [6529] 1 1 1 1 1 1 1 1 1 1 1 1 1 1 1 1 1 1 1 1 1 1 1 1 1 1 1 1 1 1 1 1 1 1</w:t>
+      </w:r>
+      <w:r>
+        <w:br w:type="textWrapping"/>
+      </w:r>
+      <w:r>
+        <w:rPr>
+          <w:rStyle w:val="VerbatimChar"/>
+        </w:rPr>
+        <w:t xml:space="preserve">## [6563] 1 1 1 1 1 1 1 1 1 1 1 1 1 1 1 1 1 1 1 1 1 1 1 1 1 1 1 1 1 1 1 1 1 1</w:t>
+      </w:r>
+      <w:r>
+        <w:br w:type="textWrapping"/>
+      </w:r>
+      <w:r>
+        <w:rPr>
+          <w:rStyle w:val="VerbatimChar"/>
+        </w:rPr>
+        <w:t xml:space="preserve">## [6597] 1 1 1 1 1 1 1 1 1 1 1 1 1 1 1 1 1 1 1 1 1 1 1 1 1 1 1 1 1 1 1 1 1 1</w:t>
+      </w:r>
+      <w:r>
+        <w:br w:type="textWrapping"/>
+      </w:r>
+      <w:r>
+        <w:rPr>
+          <w:rStyle w:val="VerbatimChar"/>
+        </w:rPr>
+        <w:t xml:space="preserve">## [6631] 1 1 1 1 1 1 1 1 1 1 1 1 1 1 1 1 1 1 1 1 1 1 1 1 1 1 1 1 1 1 1 1 1 1</w:t>
+      </w:r>
+      <w:r>
+        <w:br w:type="textWrapping"/>
+      </w:r>
+      <w:r>
+        <w:rPr>
+          <w:rStyle w:val="VerbatimChar"/>
+        </w:rPr>
+        <w:t xml:space="preserve">## [6665] 1 1 1 1 1 1 1 1 1 1 1 1 1 1 1 1 1 1 1 1 1 1 1 1 1 1 1 1 1 1 1 1 1 1</w:t>
+      </w:r>
+      <w:r>
+        <w:br w:type="textWrapping"/>
+      </w:r>
+      <w:r>
+        <w:rPr>
+          <w:rStyle w:val="VerbatimChar"/>
+        </w:rPr>
+        <w:t xml:space="preserve">## [6699] 1 1 1 1 1 1 1 1 1 1 1 1 1 1 1 1 1 1 1 1 1 1 1 1 1 1 1 1 1 1 1 1 1 1</w:t>
+      </w:r>
+      <w:r>
+        <w:br w:type="textWrapping"/>
+      </w:r>
+      <w:r>
+        <w:rPr>
+          <w:rStyle w:val="VerbatimChar"/>
+        </w:rPr>
+        <w:t xml:space="preserve">## [6733] 1 1 1 1 1 1 1 1 1 1 1 1 1 1 1 1 1 1 1 1 1 1 1 1 1 1 1 1 1 1 1 1 1 1</w:t>
+      </w:r>
+      <w:r>
+        <w:br w:type="textWrapping"/>
+      </w:r>
+      <w:r>
+        <w:rPr>
+          <w:rStyle w:val="VerbatimChar"/>
+        </w:rPr>
+        <w:t xml:space="preserve">## [6767] 1 1 1 1 1 1 1 1 1 1 1 1 1 1 1 1 1 1 1 1 1 1 1 1 1 1 1 1 1 1 1 1 1 1</w:t>
+      </w:r>
+      <w:r>
+        <w:br w:type="textWrapping"/>
+      </w:r>
+      <w:r>
+        <w:rPr>
+          <w:rStyle w:val="VerbatimChar"/>
+        </w:rPr>
+        <w:t xml:space="preserve">## [6801] 1 1 1 1 1 1 1 1 1 1 1 1 1 1 1 1 1 1 1 1 1 1 1 1 1 1 1 1 1 1 1 1 1 1</w:t>
+      </w:r>
+      <w:r>
+        <w:br w:type="textWrapping"/>
+      </w:r>
+      <w:r>
+        <w:rPr>
+          <w:rStyle w:val="VerbatimChar"/>
+        </w:rPr>
+        <w:t xml:space="preserve">## [6835] 1 1 1 1 1 1 1 1 1 1 1 1 1 1 1 1 1 1 1 1 1 1 1 1 1 1 1 1 1 1 1 1 1 1</w:t>
+      </w:r>
+      <w:r>
+        <w:br w:type="textWrapping"/>
+      </w:r>
+      <w:r>
+        <w:rPr>
+          <w:rStyle w:val="VerbatimChar"/>
+        </w:rPr>
+        <w:t xml:space="preserve">## [6869] 1 1 2 1 1 1 1 1 1 1 1 1 1 1 1 1 1 1 1 1 1 1 1 1 1 1 1 1 1 1 1 1 1 1</w:t>
+      </w:r>
+      <w:r>
+        <w:br w:type="textWrapping"/>
+      </w:r>
+      <w:r>
+        <w:rPr>
+          <w:rStyle w:val="VerbatimChar"/>
+        </w:rPr>
+        <w:t xml:space="preserve">## [6903] 1 1 1 1 1 1 1 1 1 1 1 1 1 1 1 1 1 1 1 1 1 1 1 1 1 1 1 1 1 1 1 1 1 1</w:t>
+      </w:r>
+      <w:r>
+        <w:br w:type="textWrapping"/>
+      </w:r>
+      <w:r>
+        <w:rPr>
+          <w:rStyle w:val="VerbatimChar"/>
+        </w:rPr>
+        <w:t xml:space="preserve">## [6937] 1 1 1 1 1 1 1 1 1 1 1 1 1 1 1 1 1 1 1 1 1 1 1 1 1 1 1 1 1 1 1 1 1 1</w:t>
+      </w:r>
+      <w:r>
+        <w:br w:type="textWrapping"/>
+      </w:r>
+      <w:r>
+        <w:rPr>
+          <w:rStyle w:val="VerbatimChar"/>
+        </w:rPr>
+        <w:t xml:space="preserve">## [6971] 1 1 1 1 1 1 1 1 1 1 1 1 1 1 1 1 1 1 1 1 1 1 1 1 1 1 1 1 1 1 1 1 1 1</w:t>
+      </w:r>
+      <w:r>
+        <w:br w:type="textWrapping"/>
+      </w:r>
+      <w:r>
+        <w:rPr>
+          <w:rStyle w:val="VerbatimChar"/>
+        </w:rPr>
+        <w:t xml:space="preserve">## [7005] 1 1 1 1 1 1 1 1 1 1 1 1 1 1 1 1 1 1 1 1 1 1 1 1 1 1 1 1 1 1 1 1 1 1</w:t>
+      </w:r>
+      <w:r>
+        <w:br w:type="textWrapping"/>
+      </w:r>
+      <w:r>
+        <w:rPr>
+          <w:rStyle w:val="VerbatimChar"/>
+        </w:rPr>
+        <w:t xml:space="preserve">## [7039] 1 1 1 1 1 1 1 1 1 1 1 1 1 1 1 1 1 1 1 1 1 1 1 1 1 1 1 1 1 1 1 1 1 1</w:t>
+      </w:r>
+      <w:r>
+        <w:br w:type="textWrapping"/>
+      </w:r>
+      <w:r>
+        <w:rPr>
+          <w:rStyle w:val="VerbatimChar"/>
+        </w:rPr>
+        <w:t xml:space="preserve">## [7073] 1 1 1 1 1 1 1 1 1 1 1 1 1 1 1 1 1 1 1 1 1 1 1 1 1 1 1 1 1 1 1 1 1 1</w:t>
+      </w:r>
+      <w:r>
+        <w:br w:type="textWrapping"/>
+      </w:r>
+      <w:r>
+        <w:rPr>
+          <w:rStyle w:val="VerbatimChar"/>
+        </w:rPr>
+        <w:t xml:space="preserve">## [7107] 1 1 1 1 1 1 1 1 1 1 1 1 1 1 1 1 1 1 1 1 1 1 1 1 1 1 1 1 1 1 1 1 1 1</w:t>
+      </w:r>
+      <w:r>
+        <w:br w:type="textWrapping"/>
+      </w:r>
+      <w:r>
+        <w:rPr>
+          <w:rStyle w:val="VerbatimChar"/>
+        </w:rPr>
+        <w:t xml:space="preserve">## [7141] 1 1 1 1 1 1 1 1 1 1 1 1 1 1 1 1 1 1 1 1 1 1 1 1 1 1 1 1 1 1 1 1 1 1</w:t>
+      </w:r>
+      <w:r>
+        <w:br w:type="textWrapping"/>
+      </w:r>
+      <w:r>
+        <w:rPr>
+          <w:rStyle w:val="VerbatimChar"/>
+        </w:rPr>
+        <w:t xml:space="preserve">## [7175] 1 1 1 1 1 1 1 1 1 1 1 1 1 1 1 1 1 1 1 1 1 1 1</w:t>
+      </w:r>
+    </w:p>
+    <w:p>
+      <w:pPr>
+        <w:pStyle w:val="SourceCode"/>
+      </w:pPr>
+      <w:r>
+        <w:rPr>
+          <w:rStyle w:val="CommentTok"/>
+        </w:rPr>
+        <w:t xml:space="preserve"># Within-cluster sum of squares and total sum of squares across clusters</w:t>
+      </w:r>
+      <w:r>
+        <w:br w:type="textWrapping"/>
+      </w:r>
+      <w:r>
+        <w:rPr>
+          <w:rStyle w:val="NormalTok"/>
+        </w:rPr>
+        <w:t xml:space="preserve">myClusters</w:t>
+      </w:r>
+      <w:r>
+        <w:rPr>
+          <w:rStyle w:val="OperatorTok"/>
+        </w:rPr>
+        <w:t xml:space="preserve">$</w:t>
+      </w:r>
+      <w:r>
+        <w:rPr>
+          <w:rStyle w:val="NormalTok"/>
+        </w:rPr>
+        <w:t xml:space="preserve">withinss</w:t>
+      </w:r>
+    </w:p>
+    <w:p>
+      <w:pPr>
+        <w:pStyle w:val="SourceCode"/>
+      </w:pPr>
+      <w:r>
+        <w:rPr>
+          <w:rStyle w:val="VerbatimChar"/>
+        </w:rPr>
+        <w:t xml:space="preserve">## [1] 3.381765e+12 3.362132e+12 8.232689e+11</w:t>
+      </w:r>
+    </w:p>
+    <w:p>
+      <w:pPr>
+        <w:pStyle w:val="SourceCode"/>
+      </w:pPr>
+      <w:r>
+        <w:rPr>
+          <w:rStyle w:val="NormalTok"/>
+        </w:rPr>
+        <w:t xml:space="preserve">myClusters</w:t>
+      </w:r>
+      <w:r>
+        <w:rPr>
+          <w:rStyle w:val="OperatorTok"/>
+        </w:rPr>
+        <w:t xml:space="preserve">$</w:t>
+      </w:r>
+      <w:r>
+        <w:rPr>
+          <w:rStyle w:val="NormalTok"/>
+        </w:rPr>
+        <w:t xml:space="preserve">tot.withinss</w:t>
+      </w:r>
+    </w:p>
+    <w:p>
+      <w:pPr>
+        <w:pStyle w:val="SourceCode"/>
+      </w:pPr>
+      <w:r>
+        <w:rPr>
+          <w:rStyle w:val="VerbatimChar"/>
+        </w:rPr>
+        <w:t xml:space="preserve">## [1] 7.567165e+12</w:t>
+      </w:r>
+    </w:p>
+    <w:p>
+      <w:pPr>
+        <w:pStyle w:val="SourceCode"/>
+      </w:pPr>
+      <w:r>
+        <w:rPr>
+          <w:rStyle w:val="CommentTok"/>
+        </w:rPr>
+        <w:t xml:space="preserve"># Plotting a visual representation of k-means clusters</w:t>
+      </w:r>
+      <w:r>
+        <w:br w:type="textWrapping"/>
+      </w:r>
+      <w:r>
+        <w:rPr>
+          <w:rStyle w:val="KeywordTok"/>
+        </w:rPr>
+        <w:t xml:space="preserve">library</w:t>
+      </w:r>
+      <w:r>
+        <w:rPr>
+          <w:rStyle w:val="NormalTok"/>
+        </w:rPr>
+        <w:t xml:space="preserve">(cluster)</w:t>
+      </w:r>
+      <w:r>
+        <w:br w:type="textWrapping"/>
+      </w:r>
+      <w:r>
+        <w:rPr>
+          <w:rStyle w:val="KeywordTok"/>
+        </w:rPr>
+        <w:t xml:space="preserve">clusplot</w:t>
+      </w:r>
+      <w:r>
+        <w:rPr>
+          <w:rStyle w:val="NormalTok"/>
+        </w:rPr>
+        <w:t xml:space="preserve">(data_encoded, myClusters</w:t>
+      </w:r>
+      <w:r>
+        <w:rPr>
+          <w:rStyle w:val="OperatorTok"/>
+        </w:rPr>
+        <w:t xml:space="preserve">$</w:t>
+      </w:r>
+      <w:r>
+        <w:rPr>
+          <w:rStyle w:val="NormalTok"/>
+        </w:rPr>
+        <w:t xml:space="preserve">cluster, </w:t>
+      </w:r>
+      <w:r>
+        <w:rPr>
+          <w:rStyle w:val="DataTypeTok"/>
+        </w:rPr>
+        <w:t xml:space="preserve">color=</w:t>
+      </w:r>
+      <w:r>
+        <w:rPr>
+          <w:rStyle w:val="OtherTok"/>
+        </w:rPr>
+        <w:t xml:space="preserve">TRUE</w:t>
+      </w:r>
+      <w:r>
+        <w:rPr>
+          <w:rStyle w:val="NormalTok"/>
+        </w:rPr>
+        <w:t xml:space="preserve">, </w:t>
+      </w:r>
+      <w:r>
+        <w:rPr>
+          <w:rStyle w:val="DataTypeTok"/>
+        </w:rPr>
+        <w:t xml:space="preserve">shade=</w:t>
+      </w:r>
+      <w:r>
+        <w:rPr>
+          <w:rStyle w:val="OtherTok"/>
+        </w:rPr>
+        <w:t xml:space="preserve">TRUE</w:t>
+      </w:r>
+      <w:r>
+        <w:rPr>
+          <w:rStyle w:val="NormalTok"/>
+        </w:rPr>
+        <w:t xml:space="preserve">, </w:t>
+      </w:r>
+      <w:r>
+        <w:rPr>
+          <w:rStyle w:val="DataTypeTok"/>
+        </w:rPr>
+        <w:t xml:space="preserve">labels=</w:t>
+      </w:r>
+      <w:r>
+        <w:rPr>
+          <w:rStyle w:val="DecValTok"/>
+        </w:rPr>
+        <w:t xml:space="preserve">2</w:t>
+      </w:r>
+      <w:r>
+        <w:rPr>
+          <w:rStyle w:val="NormalTok"/>
+        </w:rPr>
+        <w:t xml:space="preserve">, </w:t>
+      </w:r>
+      <w:r>
+        <w:rPr>
+          <w:rStyle w:val="DataTypeTok"/>
+        </w:rPr>
+        <w:t xml:space="preserve">lines=</w:t>
+      </w:r>
+      <w:r>
+        <w:rPr>
+          <w:rStyle w:val="DecValTok"/>
+        </w:rPr>
+        <w:t xml:space="preserve">0</w:t>
+      </w:r>
+      <w:r>
+        <w:rPr>
+          <w:rStyle w:val="NormalTok"/>
+        </w:rPr>
+        <w:t xml:space="preserve">)</w:t>
+      </w:r>
+    </w:p>
+    <w:p>
+      <w:pPr>
+        <w:pStyle w:val="FirstParagraph"/>
+      </w:pPr>
+      <w:r>
+        <w:drawing>
+          <wp:inline>
+            <wp:extent cx="5334000" cy="4267200"/>
+            <wp:effectExtent b="0" l="0" r="0" t="0"/>
+            <wp:docPr descr="" title="" id="1" name="Picture"/>
+            <a:graphic>
+              <a:graphicData uri="http://schemas.openxmlformats.org/drawingml/2006/picture">
+                <pic:pic>
+                  <pic:nvPicPr>
+                    <pic:cNvPr descr="final_project_files/figure-docx/unnamed-chunk-7-1.png" id="0" name="Picture"/>
+                    <pic:cNvPicPr>
+                      <a:picLocks noChangeArrowheads="1" noChangeAspect="1"/>
+                    </pic:cNvPicPr>
+                  </pic:nvPicPr>
+                  <pic:blipFill>
+                    <a:blip r:embed="rId30"/>
+                    <a:stretch>
+                      <a:fillRect/>
+                    </a:stretch>
+                  </pic:blipFill>
+                  <pic:spPr bwMode="auto">
+                    <a:xfrm>
+                      <a:off x="0" y="0"/>
+                      <a:ext cx="5334000" cy="4267200"/>
+                    </a:xfrm>
+                    <a:prstGeom prst="rect">
+                      <a:avLst/>
+                    </a:prstGeom>
+                    <a:noFill/>
+                    <a:ln w="9525">
+                      <a:noFill/>
+                      <a:headEnd/>
+                      <a:tailEnd/>
+                    </a:ln>
+                  </pic:spPr>
+                </pic:pic>
+              </a:graphicData>
+            </a:graphic>
+          </wp:inline>
+        </w:drawing>
+      </w:r>
+    </w:p>
+    <w:p>
+      <w:pPr>
+        <w:pStyle w:val="SourceCode"/>
+      </w:pPr>
+      <w:r>
+        <w:rPr>
+          <w:rStyle w:val="ControlFlowTok"/>
+        </w:rPr>
+        <w:t xml:space="preserve">for</w:t>
+      </w:r>
+      <w:r>
+        <w:rPr>
+          <w:rStyle w:val="NormalTok"/>
+        </w:rPr>
+        <w:t xml:space="preserve"> (i </w:t>
+      </w:r>
+      <w:r>
+        <w:rPr>
+          <w:rStyle w:val="ControlFlowTok"/>
+        </w:rPr>
+        <w:t xml:space="preserve">in</w:t>
+      </w:r>
+      <w:r>
+        <w:rPr>
+          <w:rStyle w:val="NormalTok"/>
+        </w:rPr>
+        <w:t xml:space="preserve"> </w:t>
+      </w:r>
+      <w:r>
+        <w:rPr>
+          <w:rStyle w:val="DecValTok"/>
+        </w:rPr>
+        <w:t xml:space="preserve">1</w:t>
+      </w:r>
+      <w:r>
+        <w:rPr>
+          <w:rStyle w:val="OperatorTok"/>
+        </w:rPr>
+        <w:t xml:space="preserve">:</w:t>
+      </w:r>
+      <w:r>
+        <w:rPr>
+          <w:rStyle w:val="DecValTok"/>
+        </w:rPr>
+        <w:t xml:space="preserve">25</w:t>
+      </w:r>
+      <w:r>
+        <w:rPr>
+          <w:rStyle w:val="NormalTok"/>
+        </w:rPr>
+        <w:t xml:space="preserve">) {</w:t>
+      </w:r>
+      <w:r>
+        <w:br w:type="textWrapping"/>
+      </w:r>
+      <w:r>
+        <w:rPr>
+          <w:rStyle w:val="NormalTok"/>
+        </w:rPr>
+        <w:t xml:space="preserve">  myClusters =</w:t>
+      </w:r>
+      <w:r>
+        <w:rPr>
+          <w:rStyle w:val="StringTok"/>
+        </w:rPr>
+        <w:t xml:space="preserve"> </w:t>
+      </w:r>
+      <w:r>
+        <w:rPr>
+          <w:rStyle w:val="KeywordTok"/>
+        </w:rPr>
+        <w:t xml:space="preserve">kmeans</w:t>
+      </w:r>
+      <w:r>
+        <w:rPr>
+          <w:rStyle w:val="NormalTok"/>
+        </w:rPr>
+        <w:t xml:space="preserve">(data_encoded, i)</w:t>
+      </w:r>
+      <w:r>
+        <w:br w:type="textWrapping"/>
+      </w:r>
+      <w:r>
+        <w:rPr>
+          <w:rStyle w:val="NormalTok"/>
+        </w:rPr>
+        <w:t xml:space="preserve">  </w:t>
+      </w:r>
+      <w:r>
+        <w:rPr>
+          <w:rStyle w:val="KeywordTok"/>
+        </w:rPr>
+        <w:t xml:space="preserve">print</w:t>
+      </w:r>
+      <w:r>
+        <w:rPr>
+          <w:rStyle w:val="NormalTok"/>
+        </w:rPr>
+        <w:t xml:space="preserve">(myClusters</w:t>
+      </w:r>
+      <w:r>
+        <w:rPr>
+          <w:rStyle w:val="OperatorTok"/>
+        </w:rPr>
+        <w:t xml:space="preserve">$</w:t>
+      </w:r>
+      <w:r>
+        <w:rPr>
+          <w:rStyle w:val="NormalTok"/>
+        </w:rPr>
+        <w:t xml:space="preserve">tot.withinss)</w:t>
+      </w:r>
+      <w:r>
+        <w:br w:type="textWrapping"/>
+      </w:r>
+      <w:r>
+        <w:rPr>
+          <w:rStyle w:val="NormalTok"/>
+        </w:rPr>
+        <w:t xml:space="preserve">}</w:t>
+      </w:r>
+    </w:p>
+    <w:p>
+      <w:pPr>
+        <w:pStyle w:val="SourceCode"/>
+      </w:pPr>
+      <w:r>
+        <w:rPr>
+          <w:rStyle w:val="VerbatimChar"/>
+        </w:rPr>
+        <w:t xml:space="preserve">## [1] 4.127955e+13</w:t>
+      </w:r>
+      <w:r>
+        <w:br w:type="textWrapping"/>
+      </w:r>
+      <w:r>
+        <w:rPr>
+          <w:rStyle w:val="VerbatimChar"/>
+        </w:rPr>
+        <w:t xml:space="preserve">## [1] 1.969658e+13</w:t>
+      </w:r>
+      <w:r>
+        <w:br w:type="textWrapping"/>
+      </w:r>
+      <w:r>
+        <w:rPr>
+          <w:rStyle w:val="VerbatimChar"/>
+        </w:rPr>
+        <w:t xml:space="preserve">## [1] 7.567165e+12</w:t>
+      </w:r>
+      <w:r>
+        <w:br w:type="textWrapping"/>
+      </w:r>
+      <w:r>
+        <w:rPr>
+          <w:rStyle w:val="VerbatimChar"/>
+        </w:rPr>
+        <w:t xml:space="preserve">## [1] 4.260592e+12</w:t>
+      </w:r>
+      <w:r>
+        <w:br w:type="textWrapping"/>
+      </w:r>
+      <w:r>
+        <w:rPr>
+          <w:rStyle w:val="VerbatimChar"/>
+        </w:rPr>
+        <w:t xml:space="preserve">## [1] 2.551816e+12</w:t>
+      </w:r>
+      <w:r>
+        <w:br w:type="textWrapping"/>
+      </w:r>
+      <w:r>
+        <w:rPr>
+          <w:rStyle w:val="VerbatimChar"/>
+        </w:rPr>
+        <w:t xml:space="preserve">## [1] 2.047457e+12</w:t>
+      </w:r>
+      <w:r>
+        <w:br w:type="textWrapping"/>
+      </w:r>
+      <w:r>
+        <w:rPr>
+          <w:rStyle w:val="VerbatimChar"/>
+        </w:rPr>
+        <w:t xml:space="preserve">## [1] 1.683293e+12</w:t>
+      </w:r>
+      <w:r>
+        <w:br w:type="textWrapping"/>
+      </w:r>
+      <w:r>
+        <w:rPr>
+          <w:rStyle w:val="VerbatimChar"/>
+        </w:rPr>
+        <w:t xml:space="preserve">## [1] 1.524413e+12</w:t>
+      </w:r>
+      <w:r>
+        <w:br w:type="textWrapping"/>
+      </w:r>
+      <w:r>
+        <w:rPr>
+          <w:rStyle w:val="VerbatimChar"/>
+        </w:rPr>
+        <w:t xml:space="preserve">## [1] 1.422352e+12</w:t>
+      </w:r>
+      <w:r>
+        <w:br w:type="textWrapping"/>
+      </w:r>
+      <w:r>
+        <w:rPr>
+          <w:rStyle w:val="VerbatimChar"/>
+        </w:rPr>
+        <w:t xml:space="preserve">## [1] 1.380299e+12</w:t>
+      </w:r>
+      <w:r>
+        <w:br w:type="textWrapping"/>
+      </w:r>
+      <w:r>
+        <w:rPr>
+          <w:rStyle w:val="VerbatimChar"/>
+        </w:rPr>
+        <w:t xml:space="preserve">## [1] 1.348339e+12</w:t>
+      </w:r>
+      <w:r>
+        <w:br w:type="textWrapping"/>
+      </w:r>
+      <w:r>
+        <w:rPr>
+          <w:rStyle w:val="VerbatimChar"/>
+        </w:rPr>
+        <w:t xml:space="preserve">## [1] 1.33034e+12</w:t>
+      </w:r>
+    </w:p>
+    <w:p>
+      <w:pPr>
+        <w:pStyle w:val="SourceCode"/>
+      </w:pPr>
+      <w:r>
+        <w:rPr>
+          <w:rStyle w:val="VerbatimChar"/>
+        </w:rPr>
+        <w:t xml:space="preserve">## Warning: did not converge in 10 iterations</w:t>
+      </w:r>
+    </w:p>
+    <w:p>
+      <w:pPr>
+        <w:pStyle w:val="SourceCode"/>
+      </w:pPr>
+      <w:r>
+        <w:rPr>
+          <w:rStyle w:val="VerbatimChar"/>
+        </w:rPr>
+        <w:t xml:space="preserve">## [1] 1.32838e+12</w:t>
+      </w:r>
+    </w:p>
+    <w:p>
+      <w:pPr>
+        <w:pStyle w:val="SourceCode"/>
+      </w:pPr>
+      <w:r>
+        <w:rPr>
+          <w:rStyle w:val="VerbatimChar"/>
+        </w:rPr>
+        <w:t xml:space="preserve">## Warning: did not converge in 10 iterations</w:t>
+      </w:r>
+    </w:p>
+    <w:p>
+      <w:pPr>
+        <w:pStyle w:val="SourceCode"/>
+      </w:pPr>
+      <w:r>
+        <w:rPr>
+          <w:rStyle w:val="VerbatimChar"/>
+        </w:rPr>
+        <w:t xml:space="preserve">## [1] 1.31029e+12</w:t>
+      </w:r>
+    </w:p>
+    <w:p>
+      <w:pPr>
+        <w:pStyle w:val="SourceCode"/>
+      </w:pPr>
+      <w:r>
+        <w:rPr>
+          <w:rStyle w:val="VerbatimChar"/>
+        </w:rPr>
+        <w:t xml:space="preserve">## Warning: did not converge in 10 iterations</w:t>
+      </w:r>
+    </w:p>
+    <w:p>
+      <w:pPr>
+        <w:pStyle w:val="SourceCode"/>
+      </w:pPr>
+      <w:r>
+        <w:rPr>
+          <w:rStyle w:val="VerbatimChar"/>
+        </w:rPr>
+        <w:t xml:space="preserve">## [1] 1.306882e+12</w:t>
+      </w:r>
+    </w:p>
+    <w:p>
+      <w:pPr>
+        <w:pStyle w:val="SourceCode"/>
+      </w:pPr>
+      <w:r>
+        <w:rPr>
+          <w:rStyle w:val="VerbatimChar"/>
+        </w:rPr>
+        <w:t xml:space="preserve">## Warning: did not converge in 10 iterations</w:t>
+      </w:r>
+    </w:p>
+    <w:p>
+      <w:pPr>
+        <w:pStyle w:val="SourceCode"/>
+      </w:pPr>
+      <w:r>
+        <w:rPr>
+          <w:rStyle w:val="VerbatimChar"/>
+        </w:rPr>
+        <w:t xml:space="preserve">## [1] 1.305852e+12</w:t>
+      </w:r>
+    </w:p>
+    <w:p>
+      <w:pPr>
+        <w:pStyle w:val="SourceCode"/>
+      </w:pPr>
+      <w:r>
+        <w:rPr>
+          <w:rStyle w:val="VerbatimChar"/>
+        </w:rPr>
+        <w:t xml:space="preserve">## Warning: did not converge in 10 iterations</w:t>
+      </w:r>
+    </w:p>
+    <w:p>
+      <w:pPr>
+        <w:pStyle w:val="SourceCode"/>
+      </w:pPr>
+      <w:r>
+        <w:rPr>
+          <w:rStyle w:val="VerbatimChar"/>
+        </w:rPr>
+        <w:t xml:space="preserve">## [1] 1.322032e+12</w:t>
+      </w:r>
+    </w:p>
+    <w:p>
+      <w:pPr>
+        <w:pStyle w:val="SourceCode"/>
+      </w:pPr>
+      <w:r>
+        <w:rPr>
+          <w:rStyle w:val="VerbatimChar"/>
+        </w:rPr>
+        <w:t xml:space="preserve">## Warning: did not converge in 10 iterations</w:t>
+      </w:r>
+    </w:p>
+    <w:p>
+      <w:pPr>
+        <w:pStyle w:val="SourceCode"/>
+      </w:pPr>
+      <w:r>
+        <w:rPr>
+          <w:rStyle w:val="VerbatimChar"/>
+        </w:rPr>
+        <w:t xml:space="preserve">## [1] 1.304073e+12</w:t>
+      </w:r>
+    </w:p>
+    <w:p>
+      <w:pPr>
+        <w:pStyle w:val="SourceCode"/>
+      </w:pPr>
+      <w:r>
+        <w:rPr>
+          <w:rStyle w:val="VerbatimChar"/>
+        </w:rPr>
+        <w:t xml:space="preserve">## Warning: did not converge in 10 iterations</w:t>
+      </w:r>
+    </w:p>
+    <w:p>
+      <w:pPr>
+        <w:pStyle w:val="SourceCode"/>
+      </w:pPr>
+      <w:r>
+        <w:rPr>
+          <w:rStyle w:val="VerbatimChar"/>
+        </w:rPr>
+        <w:t xml:space="preserve">## [1] 1.304145e+12</w:t>
+      </w:r>
+    </w:p>
+    <w:p>
+      <w:pPr>
+        <w:pStyle w:val="SourceCode"/>
+      </w:pPr>
+      <w:r>
+        <w:rPr>
+          <w:rStyle w:val="VerbatimChar"/>
+        </w:rPr>
+        <w:t xml:space="preserve">## Warning: did not converge in 10 iterations</w:t>
+      </w:r>
+    </w:p>
+    <w:p>
+      <w:pPr>
+        <w:pStyle w:val="SourceCode"/>
+      </w:pPr>
+      <w:r>
+        <w:rPr>
+          <w:rStyle w:val="VerbatimChar"/>
+        </w:rPr>
+        <w:t xml:space="preserve">## [1] 1.305477e+12</w:t>
+      </w:r>
+    </w:p>
+    <w:p>
+      <w:pPr>
+        <w:pStyle w:val="SourceCode"/>
+      </w:pPr>
+      <w:r>
+        <w:rPr>
+          <w:rStyle w:val="VerbatimChar"/>
+        </w:rPr>
+        <w:t xml:space="preserve">## Warning: did not converge in 10 iterations</w:t>
+      </w:r>
+    </w:p>
+    <w:p>
+      <w:pPr>
+        <w:pStyle w:val="SourceCode"/>
+      </w:pPr>
+      <w:r>
+        <w:rPr>
+          <w:rStyle w:val="VerbatimChar"/>
+        </w:rPr>
+        <w:t xml:space="preserve">## [1] 1.307254e+12</w:t>
+      </w:r>
+    </w:p>
+    <w:p>
+      <w:pPr>
+        <w:pStyle w:val="SourceCode"/>
+      </w:pPr>
+      <w:r>
+        <w:rPr>
+          <w:rStyle w:val="VerbatimChar"/>
+        </w:rPr>
+        <w:t xml:space="preserve">## Warning: did not converge in 10 iterations</w:t>
+      </w:r>
+    </w:p>
+    <w:p>
+      <w:pPr>
+        <w:pStyle w:val="SourceCode"/>
+      </w:pPr>
+      <w:r>
+        <w:rPr>
+          <w:rStyle w:val="VerbatimChar"/>
+        </w:rPr>
+        <w:t xml:space="preserve">## [1] 1.306069e+12</w:t>
+      </w:r>
+    </w:p>
+    <w:p>
+      <w:pPr>
+        <w:pStyle w:val="SourceCode"/>
+      </w:pPr>
+      <w:r>
+        <w:rPr>
+          <w:rStyle w:val="VerbatimChar"/>
+        </w:rPr>
+        <w:t xml:space="preserve">## Warning: did not converge in 10 iterations</w:t>
+      </w:r>
+    </w:p>
+    <w:p>
+      <w:pPr>
+        <w:pStyle w:val="SourceCode"/>
+      </w:pPr>
+      <w:r>
+        <w:rPr>
+          <w:rStyle w:val="VerbatimChar"/>
+        </w:rPr>
+        <w:t xml:space="preserve">## [1] 1.30192e+12</w:t>
+      </w:r>
+    </w:p>
+    <w:p>
+      <w:pPr>
+        <w:pStyle w:val="SourceCode"/>
+      </w:pPr>
+      <w:r>
+        <w:rPr>
+          <w:rStyle w:val="VerbatimChar"/>
+        </w:rPr>
+        <w:t xml:space="preserve">## Warning: did not converge in 10 iterations</w:t>
+      </w:r>
+    </w:p>
+    <w:p>
+      <w:pPr>
+        <w:pStyle w:val="SourceCode"/>
+      </w:pPr>
+      <w:r>
+        <w:rPr>
+          <w:rStyle w:val="VerbatimChar"/>
+        </w:rPr>
+        <w:t xml:space="preserve">## [1] 1.302887e+12</w:t>
+      </w:r>
+    </w:p>
+    <w:p>
+      <w:pPr>
+        <w:pStyle w:val="SourceCode"/>
+      </w:pPr>
+      <w:r>
+        <w:rPr>
+          <w:rStyle w:val="VerbatimChar"/>
+        </w:rPr>
+        <w:t xml:space="preserve">## Warning: did not converge in 10 iterations</w:t>
+      </w:r>
+    </w:p>
+    <w:p>
+      <w:pPr>
+        <w:pStyle w:val="SourceCode"/>
+      </w:pPr>
+      <w:r>
+        <w:rPr>
+          <w:rStyle w:val="VerbatimChar"/>
+        </w:rPr>
+        <w:t xml:space="preserve">## [1] 1.301325e+12</w:t>
+      </w:r>
+    </w:p>
+    <w:p>
+      <w:pPr>
+        <w:pStyle w:val="Heading2"/>
+      </w:pPr>
+      <w:bookmarkStart w:id="31" w:name="optimal-k-1"/>
+      <w:bookmarkEnd w:id="31"/>
+      <w:r>
+        <w:t xml:space="preserve">optimal k</w:t>
+      </w:r>
+    </w:p>
+    <w:p>
+      <w:pPr>
+        <w:pStyle w:val="SourceCode"/>
+      </w:pPr>
+      <w:r>
+        <w:rPr>
+          <w:rStyle w:val="NormalTok"/>
+        </w:rPr>
+        <w:t xml:space="preserve">k.max &lt;-</w:t>
+      </w:r>
+      <w:r>
+        <w:rPr>
+          <w:rStyle w:val="StringTok"/>
+        </w:rPr>
+        <w:t xml:space="preserve"> </w:t>
+      </w:r>
+      <w:r>
+        <w:rPr>
+          <w:rStyle w:val="DecValTok"/>
+        </w:rPr>
+        <w:t xml:space="preserve">15</w:t>
+      </w:r>
+      <w:r>
+        <w:br w:type="textWrapping"/>
+      </w:r>
+      <w:r>
+        <w:rPr>
+          <w:rStyle w:val="NormalTok"/>
+        </w:rPr>
+        <w:t xml:space="preserve">wss &lt;-</w:t>
+      </w:r>
+      <w:r>
+        <w:rPr>
+          <w:rStyle w:val="StringTok"/>
+        </w:rPr>
+        <w:t xml:space="preserve"> </w:t>
+      </w:r>
+      <w:r>
+        <w:rPr>
+          <w:rStyle w:val="KeywordTok"/>
+        </w:rPr>
+        <w:t xml:space="preserve">sapply</w:t>
+      </w:r>
+      <w:r>
+        <w:rPr>
+          <w:rStyle w:val="NormalTok"/>
+        </w:rPr>
+        <w:t xml:space="preserve">(</w:t>
+      </w:r>
+      <w:r>
+        <w:rPr>
+          <w:rStyle w:val="DecValTok"/>
+        </w:rPr>
+        <w:t xml:space="preserve">1</w:t>
+      </w:r>
+      <w:r>
+        <w:rPr>
+          <w:rStyle w:val="OperatorTok"/>
+        </w:rPr>
+        <w:t xml:space="preserve">:</w:t>
+      </w:r>
+      <w:r>
+        <w:rPr>
+          <w:rStyle w:val="NormalTok"/>
+        </w:rPr>
+        <w:t xml:space="preserve">k.max, </w:t>
+      </w:r>
+      <w:r>
+        <w:br w:type="textWrapping"/>
+      </w:r>
+      <w:r>
+        <w:rPr>
+          <w:rStyle w:val="NormalTok"/>
+        </w:rPr>
+        <w:t xml:space="preserve">              </w:t>
+      </w:r>
+      <w:r>
+        <w:rPr>
+          <w:rStyle w:val="ControlFlowTok"/>
+        </w:rPr>
+        <w:t xml:space="preserve">function</w:t>
+      </w:r>
+      <w:r>
+        <w:rPr>
+          <w:rStyle w:val="NormalTok"/>
+        </w:rPr>
+        <w:t xml:space="preserve">(k){</w:t>
+      </w:r>
+      <w:r>
+        <w:rPr>
+          <w:rStyle w:val="KeywordTok"/>
+        </w:rPr>
+        <w:t xml:space="preserve">kmeans</w:t>
+      </w:r>
+      <w:r>
+        <w:rPr>
+          <w:rStyle w:val="NormalTok"/>
+        </w:rPr>
+        <w:t xml:space="preserve">(data_encoded, k, </w:t>
+      </w:r>
+      <w:r>
+        <w:rPr>
+          <w:rStyle w:val="DataTypeTok"/>
+        </w:rPr>
+        <w:t xml:space="preserve">nstart=</w:t>
+      </w:r>
+      <w:r>
+        <w:rPr>
+          <w:rStyle w:val="DecValTok"/>
+        </w:rPr>
+        <w:t xml:space="preserve">50</w:t>
+      </w:r>
+      <w:r>
+        <w:rPr>
+          <w:rStyle w:val="NormalTok"/>
+        </w:rPr>
+        <w:t xml:space="preserve">,</w:t>
+      </w:r>
+      <w:r>
+        <w:rPr>
+          <w:rStyle w:val="DataTypeTok"/>
+        </w:rPr>
+        <w:t xml:space="preserve">iter.max =</w:t>
+      </w:r>
+      <w:r>
+        <w:rPr>
+          <w:rStyle w:val="NormalTok"/>
+        </w:rPr>
+        <w:t xml:space="preserve"> </w:t>
+      </w:r>
+      <w:r>
+        <w:rPr>
+          <w:rStyle w:val="DecValTok"/>
+        </w:rPr>
+        <w:t xml:space="preserve">15</w:t>
+      </w:r>
+      <w:r>
+        <w:rPr>
+          <w:rStyle w:val="NormalTok"/>
+        </w:rPr>
+        <w:t xml:space="preserve"> )</w:t>
+      </w:r>
+      <w:r>
+        <w:rPr>
+          <w:rStyle w:val="OperatorTok"/>
+        </w:rPr>
+        <w:t xml:space="preserve">$</w:t>
+      </w:r>
+      <w:r>
+        <w:rPr>
+          <w:rStyle w:val="NormalTok"/>
+        </w:rPr>
+        <w:t xml:space="preserve">tot.withinss})</w:t>
+      </w:r>
+      <w:r>
+        <w:br w:type="textWrapping"/>
+      </w:r>
+      <w:r>
+        <w:rPr>
+          <w:rStyle w:val="NormalTok"/>
+        </w:rPr>
+        <w:t xml:space="preserve">wss</w:t>
+      </w:r>
+    </w:p>
+    <w:p>
+      <w:pPr>
+        <w:pStyle w:val="SourceCode"/>
+      </w:pPr>
+      <w:r>
+        <w:rPr>
+          <w:rStyle w:val="VerbatimChar"/>
+        </w:rPr>
+        <w:t xml:space="preserve">##  [1] 4.127955e+13 1.969658e+13 7.567165e+12 4.260592e+12 2.551816e+12</w:t>
+      </w:r>
+      <w:r>
+        <w:br w:type="textWrapping"/>
+      </w:r>
+      <w:r>
+        <w:rPr>
+          <w:rStyle w:val="VerbatimChar"/>
+        </w:rPr>
+        <w:t xml:space="preserve">##  [6] 2.047457e+12 1.683293e+12 1.524413e+12 1.422352e+12 1.380299e+12</w:t>
+      </w:r>
+      <w:r>
+        <w:br w:type="textWrapping"/>
+      </w:r>
+      <w:r>
+        <w:rPr>
+          <w:rStyle w:val="VerbatimChar"/>
+        </w:rPr>
+        <w:t xml:space="preserve">## [11] 1.348339e+12 1.330340e+12 1.316888e+12 1.310290e+12 1.306882e+12</w:t>
+      </w:r>
+    </w:p>
+    <w:p>
+      <w:pPr>
+        <w:pStyle w:val="SourceCode"/>
+      </w:pPr>
+      <w:r>
+        <w:rPr>
+          <w:rStyle w:val="KeywordTok"/>
+        </w:rPr>
+        <w:t xml:space="preserve">plot</w:t>
+      </w:r>
+      <w:r>
+        <w:rPr>
+          <w:rStyle w:val="NormalTok"/>
+        </w:rPr>
+        <w:t xml:space="preserve">(</w:t>
+      </w:r>
+      <w:r>
+        <w:rPr>
+          <w:rStyle w:val="DecValTok"/>
+        </w:rPr>
+        <w:t xml:space="preserve">1</w:t>
+      </w:r>
+      <w:r>
+        <w:rPr>
+          <w:rStyle w:val="OperatorTok"/>
+        </w:rPr>
+        <w:t xml:space="preserve">:</w:t>
+      </w:r>
+      <w:r>
+        <w:rPr>
+          <w:rStyle w:val="NormalTok"/>
+        </w:rPr>
+        <w:t xml:space="preserve">k.max, wss,</w:t>
+      </w:r>
+      <w:r>
+        <w:br w:type="textWrapping"/>
+      </w:r>
+      <w:r>
+        <w:rPr>
+          <w:rStyle w:val="NormalTok"/>
+        </w:rPr>
+        <w:t xml:space="preserve">     </w:t>
+      </w:r>
+      <w:r>
+        <w:rPr>
+          <w:rStyle w:val="DataTypeTok"/>
+        </w:rPr>
+        <w:t xml:space="preserve">type=</w:t>
+      </w:r>
+      <w:r>
+        <w:rPr>
+          <w:rStyle w:val="StringTok"/>
+        </w:rPr>
+        <w:t xml:space="preserve">"b"</w:t>
+      </w:r>
+      <w:r>
+        <w:rPr>
+          <w:rStyle w:val="NormalTok"/>
+        </w:rPr>
+        <w:t xml:space="preserve">, </w:t>
+      </w:r>
+      <w:r>
+        <w:rPr>
+          <w:rStyle w:val="DataTypeTok"/>
+        </w:rPr>
+        <w:t xml:space="preserve">pch =</w:t>
+      </w:r>
+      <w:r>
+        <w:rPr>
+          <w:rStyle w:val="NormalTok"/>
+        </w:rPr>
+        <w:t xml:space="preserve"> </w:t>
+      </w:r>
+      <w:r>
+        <w:rPr>
+          <w:rStyle w:val="DecValTok"/>
+        </w:rPr>
+        <w:t xml:space="preserve">19</w:t>
+      </w:r>
+      <w:r>
+        <w:rPr>
+          <w:rStyle w:val="NormalTok"/>
+        </w:rPr>
+        <w:t xml:space="preserve">, </w:t>
+      </w:r>
+      <w:r>
+        <w:rPr>
+          <w:rStyle w:val="DataTypeTok"/>
+        </w:rPr>
+        <w:t xml:space="preserve">frame =</w:t>
+      </w:r>
+      <w:r>
+        <w:rPr>
+          <w:rStyle w:val="NormalTok"/>
+        </w:rPr>
+        <w:t xml:space="preserve"> </w:t>
+      </w:r>
+      <w:r>
+        <w:rPr>
+          <w:rStyle w:val="OtherTok"/>
+        </w:rPr>
+        <w:t xml:space="preserve">FALSE</w:t>
+      </w:r>
+      <w:r>
+        <w:rPr>
+          <w:rStyle w:val="NormalTok"/>
+        </w:rPr>
+        <w:t xml:space="preserve">, </w:t>
+      </w:r>
+      <w:r>
+        <w:br w:type="textWrapping"/>
+      </w:r>
+      <w:r>
+        <w:rPr>
+          <w:rStyle w:val="NormalTok"/>
+        </w:rPr>
+        <w:t xml:space="preserve">     </w:t>
+      </w:r>
+      <w:r>
+        <w:rPr>
+          <w:rStyle w:val="DataTypeTok"/>
+        </w:rPr>
+        <w:t xml:space="preserve">xlab=</w:t>
+      </w:r>
+      <w:r>
+        <w:rPr>
+          <w:rStyle w:val="StringTok"/>
+        </w:rPr>
+        <w:t xml:space="preserve">"Number of clusters K"</w:t>
+      </w:r>
+      <w:r>
+        <w:rPr>
+          <w:rStyle w:val="NormalTok"/>
+        </w:rPr>
+        <w:t xml:space="preserve">,</w:t>
+      </w:r>
+      <w:r>
+        <w:br w:type="textWrapping"/>
+      </w:r>
+      <w:r>
+        <w:rPr>
+          <w:rStyle w:val="NormalTok"/>
+        </w:rPr>
+        <w:t xml:space="preserve">     </w:t>
+      </w:r>
+      <w:r>
+        <w:rPr>
+          <w:rStyle w:val="DataTypeTok"/>
+        </w:rPr>
+        <w:t xml:space="preserve">ylab=</w:t>
+      </w:r>
+      <w:r>
+        <w:rPr>
+          <w:rStyle w:val="StringTok"/>
+        </w:rPr>
+        <w:t xml:space="preserve">"Total within-clusters sum of squares"</w:t>
+      </w:r>
+      <w:r>
+        <w:rPr>
+          <w:rStyle w:val="NormalTok"/>
+        </w:rPr>
+        <w:t xml:space="preserve">)</w:t>
+      </w:r>
+    </w:p>
+    <w:p>
+      <w:pPr>
+        <w:pStyle w:val="FirstParagraph"/>
+      </w:pPr>
+      <w:r>
+        <w:drawing>
+          <wp:inline>
+            <wp:extent cx="5334000" cy="4267200"/>
+            <wp:effectExtent b="0" l="0" r="0" t="0"/>
+            <wp:docPr descr="" title="" id="1" name="Picture"/>
+            <a:graphic>
+              <a:graphicData uri="http://schemas.openxmlformats.org/drawingml/2006/picture">
+                <pic:pic>
+                  <pic:nvPicPr>
+                    <pic:cNvPr descr="final_project_files/figure-docx/unnamed-chunk-9-1.png" id="0" name="Picture"/>
+                    <pic:cNvPicPr>
+                      <a:picLocks noChangeArrowheads="1" noChangeAspect="1"/>
+                    </pic:cNvPicPr>
+                  </pic:nvPicPr>
+                  <pic:blipFill>
+                    <a:blip r:embed="rId32"/>
+                    <a:stretch>
+                      <a:fillRect/>
+                    </a:stretch>
+                  </pic:blipFill>
+                  <pic:spPr bwMode="auto">
+                    <a:xfrm>
+                      <a:off x="0" y="0"/>
+                      <a:ext cx="5334000" cy="4267200"/>
+                    </a:xfrm>
+                    <a:prstGeom prst="rect">
+                      <a:avLst/>
+                    </a:prstGeom>
+                    <a:noFill/>
+                    <a:ln w="9525">
+                      <a:noFill/>
+                      <a:headEnd/>
+                      <a:tailEnd/>
+                    </a:ln>
+                  </pic:spPr>
+                </pic:pic>
+              </a:graphicData>
+            </a:graphic>
+          </wp:inline>
+        </w:drawing>
+      </w:r>
+    </w:p>
+    <w:p>
+      <w:pPr>
+        <w:pStyle w:val="Heading2"/>
+      </w:pPr>
+      <w:bookmarkStart w:id="33" w:name="new-column-based-on-cost"/>
+      <w:bookmarkEnd w:id="33"/>
+      <w:r>
+        <w:t xml:space="preserve">New column based on cost</w:t>
+      </w:r>
+    </w:p>
+    <w:p>
+      <w:pPr>
+        <w:pStyle w:val="SourceCode"/>
+      </w:pPr>
+      <w:r>
+        <w:rPr>
+          <w:rStyle w:val="NormalTok"/>
+        </w:rPr>
+        <w:t xml:space="preserve">modified_data</w:t>
+      </w:r>
+      <w:r>
+        <w:rPr>
+          <w:rStyle w:val="OperatorTok"/>
+        </w:rPr>
+        <w:t xml:space="preserve">$</w:t>
+      </w:r>
+      <w:r>
+        <w:rPr>
+          <w:rStyle w:val="NormalTok"/>
+        </w:rPr>
+        <w:t xml:space="preserve">isFree &lt;-</w:t>
+      </w:r>
+      <w:r>
+        <w:rPr>
+          <w:rStyle w:val="StringTok"/>
+        </w:rPr>
+        <w:t xml:space="preserve"> </w:t>
+      </w:r>
+      <w:r>
+        <w:rPr>
+          <w:rStyle w:val="NormalTok"/>
+        </w:rPr>
+        <w:t xml:space="preserve">(data</w:t>
+      </w:r>
+      <w:r>
+        <w:rPr>
+          <w:rStyle w:val="OperatorTok"/>
+        </w:rPr>
+        <w:t xml:space="preserve">$</w:t>
+      </w:r>
+      <w:r>
+        <w:rPr>
+          <w:rStyle w:val="NormalTok"/>
+        </w:rPr>
+        <w:t xml:space="preserve">price </w:t>
+      </w:r>
+      <w:r>
+        <w:rPr>
+          <w:rStyle w:val="OperatorTok"/>
+        </w:rPr>
+        <w:t xml:space="preserve">==</w:t>
+      </w:r>
+      <w:r>
+        <w:rPr>
+          <w:rStyle w:val="StringTok"/>
+        </w:rPr>
+        <w:t xml:space="preserve"> </w:t>
+      </w:r>
+      <w:r>
+        <w:rPr>
+          <w:rStyle w:val="DecValTok"/>
+        </w:rPr>
+        <w:t xml:space="preserve">0</w:t>
+      </w:r>
+      <w:r>
+        <w:rPr>
+          <w:rStyle w:val="NormalTok"/>
+        </w:rPr>
+        <w:t xml:space="preserve">)</w:t>
+      </w:r>
+      <w:r>
+        <w:br w:type="textWrapping"/>
+      </w:r>
+      <w:r>
+        <w:rPr>
+          <w:rStyle w:val="NormalTok"/>
+        </w:rPr>
+        <w:t xml:space="preserve">split_data &lt;-</w:t>
+      </w:r>
+      <w:r>
+        <w:rPr>
+          <w:rStyle w:val="StringTok"/>
+        </w:rPr>
+        <w:t xml:space="preserve"> </w:t>
+      </w:r>
+      <w:r>
+        <w:rPr>
+          <w:rStyle w:val="KeywordTok"/>
+        </w:rPr>
+        <w:t xml:space="preserve">split</w:t>
+      </w:r>
+      <w:r>
+        <w:rPr>
+          <w:rStyle w:val="NormalTok"/>
+        </w:rPr>
+        <w:t xml:space="preserve">(modified_data, modified_data</w:t>
+      </w:r>
+      <w:r>
+        <w:rPr>
+          <w:rStyle w:val="OperatorTok"/>
+        </w:rPr>
+        <w:t xml:space="preserve">$</w:t>
+      </w:r>
+      <w:r>
+        <w:rPr>
+          <w:rStyle w:val="NormalTok"/>
+        </w:rPr>
+        <w:t xml:space="preserve">isFree)</w:t>
+      </w:r>
+      <w:r>
+        <w:br w:type="textWrapping"/>
+      </w:r>
+      <w:r>
+        <w:rPr>
+          <w:rStyle w:val="NormalTok"/>
+        </w:rPr>
+        <w:t xml:space="preserve">free_data &lt;-</w:t>
+      </w:r>
+      <w:r>
+        <w:rPr>
+          <w:rStyle w:val="StringTok"/>
+        </w:rPr>
+        <w:t xml:space="preserve"> </w:t>
+      </w:r>
+      <w:r>
+        <w:rPr>
+          <w:rStyle w:val="KeywordTok"/>
+        </w:rPr>
+        <w:t xml:space="preserve">data.frame</w:t>
+      </w:r>
+      <w:r>
+        <w:rPr>
+          <w:rStyle w:val="NormalTok"/>
+        </w:rPr>
+        <w:t xml:space="preserve">(split_data[</w:t>
+      </w:r>
+      <w:r>
+        <w:rPr>
+          <w:rStyle w:val="DecValTok"/>
+        </w:rPr>
+        <w:t xml:space="preserve">2</w:t>
+      </w:r>
+      <w:r>
+        <w:rPr>
+          <w:rStyle w:val="NormalTok"/>
+        </w:rPr>
+        <w:t xml:space="preserve">])</w:t>
+      </w:r>
+      <w:r>
+        <w:br w:type="textWrapping"/>
+      </w:r>
+      <w:r>
+        <w:rPr>
+          <w:rStyle w:val="NormalTok"/>
+        </w:rPr>
+        <w:t xml:space="preserve">cost_data &lt;-</w:t>
+      </w:r>
+      <w:r>
+        <w:rPr>
+          <w:rStyle w:val="StringTok"/>
+        </w:rPr>
+        <w:t xml:space="preserve"> </w:t>
+      </w:r>
+      <w:r>
+        <w:rPr>
+          <w:rStyle w:val="KeywordTok"/>
+        </w:rPr>
+        <w:t xml:space="preserve">data.frame</w:t>
+      </w:r>
+      <w:r>
+        <w:rPr>
+          <w:rStyle w:val="NormalTok"/>
+        </w:rPr>
+        <w:t xml:space="preserve">(split_data[</w:t>
+      </w:r>
+      <w:r>
+        <w:rPr>
+          <w:rStyle w:val="DecValTok"/>
+        </w:rPr>
+        <w:t xml:space="preserve">1</w:t>
+      </w:r>
+      <w:r>
+        <w:rPr>
+          <w:rStyle w:val="NormalTok"/>
+        </w:rPr>
+        <w:t xml:space="preserve">])</w:t>
+      </w:r>
+    </w:p>
+    <w:p>
+      <w:pPr>
+        <w:pStyle w:val="Heading2"/>
+      </w:pPr>
+      <w:bookmarkStart w:id="34" w:name="gg-plot-graphs"/>
+      <w:bookmarkEnd w:id="34"/>
+      <w:r>
+        <w:t xml:space="preserve">GG PLOT GRAPHS</w:t>
+      </w:r>
+    </w:p>
+    <w:p>
+      <w:pPr>
+        <w:pStyle w:val="Heading2"/>
+      </w:pPr>
+      <w:bookmarkStart w:id="35" w:name="genre-graphs"/>
+      <w:bookmarkEnd w:id="35"/>
+      <w:r>
+        <w:t xml:space="preserve">Genre graphs</w:t>
+      </w:r>
+    </w:p>
+    <w:p>
+      <w:pPr>
+        <w:pStyle w:val="SourceCode"/>
+      </w:pPr>
+      <w:r>
+        <w:rPr>
+          <w:rStyle w:val="KeywordTok"/>
+        </w:rPr>
+        <w:t xml:space="preserve">library</w:t>
+      </w:r>
+      <w:r>
+        <w:rPr>
+          <w:rStyle w:val="NormalTok"/>
+        </w:rPr>
+        <w:t xml:space="preserve">(ggplot2)</w:t>
+      </w:r>
+      <w:r>
+        <w:br w:type="textWrapping"/>
+      </w:r>
+      <w:r>
+        <w:br w:type="textWrapping"/>
+      </w:r>
+      <w:r>
+        <w:rPr>
+          <w:rStyle w:val="CommentTok"/>
+        </w:rPr>
+        <w:t xml:space="preserve"># All Apps</w:t>
+      </w:r>
+      <w:r>
+        <w:br w:type="textWrapping"/>
+      </w:r>
+      <w:r>
+        <w:rPr>
+          <w:rStyle w:val="KeywordTok"/>
+        </w:rPr>
+        <w:t xml:space="preserve">ggplot</w:t>
+      </w:r>
+      <w:r>
+        <w:rPr>
+          <w:rStyle w:val="NormalTok"/>
+        </w:rPr>
+        <w:t xml:space="preserve">(data, </w:t>
+      </w:r>
+      <w:r>
+        <w:rPr>
+          <w:rStyle w:val="KeywordTok"/>
+        </w:rPr>
+        <w:t xml:space="preserve">aes</w:t>
+      </w:r>
+      <w:r>
+        <w:rPr>
+          <w:rStyle w:val="NormalTok"/>
+        </w:rPr>
+        <w:t xml:space="preserve">(prime_genre, </w:t>
+      </w:r>
+      <w:r>
+        <w:rPr>
+          <w:rStyle w:val="DataTypeTok"/>
+        </w:rPr>
+        <w:t xml:space="preserve">fill =</w:t>
+      </w:r>
+      <w:r>
+        <w:rPr>
+          <w:rStyle w:val="NormalTok"/>
+        </w:rPr>
+        <w:t xml:space="preserve"> prime_genre)) </w:t>
+      </w:r>
+      <w:r>
+        <w:rPr>
+          <w:rStyle w:val="OperatorTok"/>
+        </w:rPr>
+        <w:t xml:space="preserve">+</w:t>
+      </w:r>
+      <w:r>
+        <w:rPr>
+          <w:rStyle w:val="StringTok"/>
+        </w:rPr>
+        <w:t xml:space="preserve"> </w:t>
+      </w:r>
+      <w:r>
+        <w:rPr>
+          <w:rStyle w:val="KeywordTok"/>
+        </w:rPr>
+        <w:t xml:space="preserve">theme</w:t>
+      </w:r>
+      <w:r>
+        <w:rPr>
+          <w:rStyle w:val="NormalTok"/>
+        </w:rPr>
+        <w:t xml:space="preserve">(</w:t>
+      </w:r>
+      <w:r>
+        <w:rPr>
+          <w:rStyle w:val="DataTypeTok"/>
+        </w:rPr>
+        <w:t xml:space="preserve">axis.text.x =</w:t>
+      </w:r>
+      <w:r>
+        <w:rPr>
+          <w:rStyle w:val="NormalTok"/>
+        </w:rPr>
+        <w:t xml:space="preserve"> </w:t>
+      </w:r>
+      <w:r>
+        <w:rPr>
+          <w:rStyle w:val="KeywordTok"/>
+        </w:rPr>
+        <w:t xml:space="preserve">element_text</w:t>
+      </w:r>
+      <w:r>
+        <w:rPr>
+          <w:rStyle w:val="NormalTok"/>
+        </w:rPr>
+        <w:t xml:space="preserve">(</w:t>
+      </w:r>
+      <w:r>
+        <w:rPr>
+          <w:rStyle w:val="DataTypeTok"/>
+        </w:rPr>
+        <w:t xml:space="preserve">angle =</w:t>
+      </w:r>
+      <w:r>
+        <w:rPr>
+          <w:rStyle w:val="NormalTok"/>
+        </w:rPr>
+        <w:t xml:space="preserve"> </w:t>
+      </w:r>
+      <w:r>
+        <w:rPr>
+          <w:rStyle w:val="DecValTok"/>
+        </w:rPr>
+        <w:t xml:space="preserve">90</w:t>
+      </w:r>
+      <w:r>
+        <w:rPr>
+          <w:rStyle w:val="NormalTok"/>
+        </w:rPr>
+        <w:t xml:space="preserve">, </w:t>
+      </w:r>
+      <w:r>
+        <w:rPr>
+          <w:rStyle w:val="DataTypeTok"/>
+        </w:rPr>
+        <w:t xml:space="preserve">hjust =</w:t>
+      </w:r>
+      <w:r>
+        <w:rPr>
+          <w:rStyle w:val="NormalTok"/>
+        </w:rPr>
+        <w:t xml:space="preserve"> </w:t>
+      </w:r>
+      <w:r>
+        <w:rPr>
+          <w:rStyle w:val="DecValTok"/>
+        </w:rPr>
+        <w:t xml:space="preserve">1</w:t>
+      </w:r>
+      <w:r>
+        <w:rPr>
+          <w:rStyle w:val="NormalTok"/>
+        </w:rPr>
+        <w:t xml:space="preserve">)) </w:t>
+      </w:r>
+      <w:r>
+        <w:rPr>
+          <w:rStyle w:val="OperatorTok"/>
+        </w:rPr>
+        <w:t xml:space="preserve">+</w:t>
+      </w:r>
+      <w:r>
+        <w:rPr>
+          <w:rStyle w:val="StringTok"/>
+        </w:rPr>
+        <w:t xml:space="preserve"> </w:t>
+      </w:r>
+      <w:r>
+        <w:rPr>
+          <w:rStyle w:val="KeywordTok"/>
+        </w:rPr>
+        <w:t xml:space="preserve">geom_bar</w:t>
+      </w:r>
+      <w:r>
+        <w:rPr>
+          <w:rStyle w:val="NormalTok"/>
+        </w:rPr>
+        <w:t xml:space="preserve">() </w:t>
+      </w:r>
+      <w:r>
+        <w:rPr>
+          <w:rStyle w:val="OperatorTok"/>
+        </w:rPr>
+        <w:t xml:space="preserve">+</w:t>
+      </w:r>
+      <w:r>
+        <w:rPr>
+          <w:rStyle w:val="StringTok"/>
+        </w:rPr>
+        <w:t xml:space="preserve"> </w:t>
+      </w:r>
+      <w:r>
+        <w:rPr>
+          <w:rStyle w:val="KeywordTok"/>
+        </w:rPr>
+        <w:t xml:space="preserve">ggtitle</w:t>
+      </w:r>
+      <w:r>
+        <w:rPr>
+          <w:rStyle w:val="NormalTok"/>
+        </w:rPr>
+        <w:t xml:space="preserve">(</w:t>
+      </w:r>
+      <w:r>
+        <w:rPr>
+          <w:rStyle w:val="StringTok"/>
+        </w:rPr>
+        <w:t xml:space="preserve">"All App Genres"</w:t>
+      </w:r>
+      <w:r>
+        <w:rPr>
+          <w:rStyle w:val="NormalTok"/>
+        </w:rPr>
+        <w:t xml:space="preserve">) </w:t>
+      </w:r>
+      <w:r>
+        <w:rPr>
+          <w:rStyle w:val="OperatorTok"/>
+        </w:rPr>
+        <w:t xml:space="preserve">+</w:t>
+      </w:r>
+      <w:r>
+        <w:rPr>
+          <w:rStyle w:val="StringTok"/>
+        </w:rPr>
+        <w:t xml:space="preserve"> </w:t>
+      </w:r>
+      <w:r>
+        <w:rPr>
+          <w:rStyle w:val="KeywordTok"/>
+        </w:rPr>
+        <w:t xml:space="preserve">xlab</w:t>
+      </w:r>
+      <w:r>
+        <w:rPr>
+          <w:rStyle w:val="NormalTok"/>
+        </w:rPr>
+        <w:t xml:space="preserve">(</w:t>
+      </w:r>
+      <w:r>
+        <w:rPr>
+          <w:rStyle w:val="StringTok"/>
+        </w:rPr>
+        <w:t xml:space="preserve">"genre"</w:t>
+      </w:r>
+      <w:r>
+        <w:rPr>
+          <w:rStyle w:val="NormalTok"/>
+        </w:rPr>
+        <w:t xml:space="preserve">) </w:t>
+      </w:r>
+      <w:r>
+        <w:rPr>
+          <w:rStyle w:val="OperatorTok"/>
+        </w:rPr>
+        <w:t xml:space="preserve">+</w:t>
+      </w:r>
+      <w:r>
+        <w:rPr>
+          <w:rStyle w:val="StringTok"/>
+        </w:rPr>
+        <w:t xml:space="preserve"> </w:t>
+      </w:r>
+      <w:r>
+        <w:rPr>
+          <w:rStyle w:val="KeywordTok"/>
+        </w:rPr>
+        <w:t xml:space="preserve">ylab</w:t>
+      </w:r>
+      <w:r>
+        <w:rPr>
+          <w:rStyle w:val="NormalTok"/>
+        </w:rPr>
+        <w:t xml:space="preserve">(</w:t>
+      </w:r>
+      <w:r>
+        <w:rPr>
+          <w:rStyle w:val="StringTok"/>
+        </w:rPr>
+        <w:t xml:space="preserve">"count"</w:t>
+      </w:r>
+      <w:r>
+        <w:rPr>
+          <w:rStyle w:val="NormalTok"/>
+        </w:rPr>
+        <w:t xml:space="preserve">)</w:t>
+      </w:r>
+    </w:p>
+    <w:p>
+      <w:pPr>
+        <w:pStyle w:val="FirstParagraph"/>
+      </w:pPr>
+      <w:r>
+        <w:drawing>
+          <wp:inline>
+            <wp:extent cx="5334000" cy="4267200"/>
+            <wp:effectExtent b="0" l="0" r="0" t="0"/>
+            <wp:docPr descr="" title="" id="1" name="Picture"/>
+            <a:graphic>
+              <a:graphicData uri="http://schemas.openxmlformats.org/drawingml/2006/picture">
+                <pic:pic>
+                  <pic:nvPicPr>
+                    <pic:cNvPr descr="final_project_files/figure-docx/unnamed-chunk-11-1.png" id="0" name="Picture"/>
+                    <pic:cNvPicPr>
+                      <a:picLocks noChangeArrowheads="1" noChangeAspect="1"/>
+                    </pic:cNvPicPr>
+                  </pic:nvPicPr>
+                  <pic:blipFill>
+                    <a:blip r:embed="rId36"/>
+                    <a:stretch>
+                      <a:fillRect/>
+                    </a:stretch>
+                  </pic:blipFill>
+                  <pic:spPr bwMode="auto">
+                    <a:xfrm>
+                      <a:off x="0" y="0"/>
+                      <a:ext cx="5334000" cy="4267200"/>
+                    </a:xfrm>
+                    <a:prstGeom prst="rect">
+                      <a:avLst/>
+                    </a:prstGeom>
+                    <a:noFill/>
+                    <a:ln w="9525">
+                      <a:noFill/>
+                      <a:headEnd/>
+                      <a:tailEnd/>
+                    </a:ln>
+                  </pic:spPr>
+                </pic:pic>
+              </a:graphicData>
+            </a:graphic>
+          </wp:inline>
+        </w:drawing>
+      </w:r>
+    </w:p>
+    <w:p>
+      <w:pPr>
+        <w:pStyle w:val="SourceCode"/>
+      </w:pPr>
+      <w:r>
+        <w:rPr>
+          <w:rStyle w:val="CommentTok"/>
+        </w:rPr>
+        <w:t xml:space="preserve"># Free Apps</w:t>
+      </w:r>
+      <w:r>
+        <w:br w:type="textWrapping"/>
+      </w:r>
+      <w:r>
+        <w:rPr>
+          <w:rStyle w:val="KeywordTok"/>
+        </w:rPr>
+        <w:t xml:space="preserve">ggplot</w:t>
+      </w:r>
+      <w:r>
+        <w:rPr>
+          <w:rStyle w:val="NormalTok"/>
+        </w:rPr>
+        <w:t xml:space="preserve">(free_data, </w:t>
+      </w:r>
+      <w:r>
+        <w:rPr>
+          <w:rStyle w:val="KeywordTok"/>
+        </w:rPr>
+        <w:t xml:space="preserve">aes</w:t>
+      </w:r>
+      <w:r>
+        <w:rPr>
+          <w:rStyle w:val="NormalTok"/>
+        </w:rPr>
+        <w:t xml:space="preserve">(TRUE.prime_genre, </w:t>
+      </w:r>
+      <w:r>
+        <w:rPr>
+          <w:rStyle w:val="DataTypeTok"/>
+        </w:rPr>
+        <w:t xml:space="preserve">fill =</w:t>
+      </w:r>
+      <w:r>
+        <w:rPr>
+          <w:rStyle w:val="NormalTok"/>
+        </w:rPr>
+        <w:t xml:space="preserve"> TRUE.prime_genre)) </w:t>
+      </w:r>
+      <w:r>
+        <w:rPr>
+          <w:rStyle w:val="OperatorTok"/>
+        </w:rPr>
+        <w:t xml:space="preserve">+</w:t>
+      </w:r>
+      <w:r>
+        <w:rPr>
+          <w:rStyle w:val="StringTok"/>
+        </w:rPr>
+        <w:t xml:space="preserve"> </w:t>
+      </w:r>
+      <w:r>
+        <w:rPr>
+          <w:rStyle w:val="KeywordTok"/>
+        </w:rPr>
+        <w:t xml:space="preserve">theme</w:t>
+      </w:r>
+      <w:r>
+        <w:rPr>
+          <w:rStyle w:val="NormalTok"/>
+        </w:rPr>
+        <w:t xml:space="preserve">(</w:t>
+      </w:r>
+      <w:r>
+        <w:rPr>
+          <w:rStyle w:val="DataTypeTok"/>
+        </w:rPr>
+        <w:t xml:space="preserve">axis.text.x =</w:t>
+      </w:r>
+      <w:r>
+        <w:rPr>
+          <w:rStyle w:val="NormalTok"/>
+        </w:rPr>
+        <w:t xml:space="preserve"> </w:t>
+      </w:r>
+      <w:r>
+        <w:rPr>
+          <w:rStyle w:val="KeywordTok"/>
+        </w:rPr>
+        <w:t xml:space="preserve">element_text</w:t>
+      </w:r>
+      <w:r>
+        <w:rPr>
+          <w:rStyle w:val="NormalTok"/>
+        </w:rPr>
+        <w:t xml:space="preserve">(</w:t>
+      </w:r>
+      <w:r>
+        <w:rPr>
+          <w:rStyle w:val="DataTypeTok"/>
+        </w:rPr>
+        <w:t xml:space="preserve">angle =</w:t>
+      </w:r>
+      <w:r>
+        <w:rPr>
+          <w:rStyle w:val="NormalTok"/>
+        </w:rPr>
+        <w:t xml:space="preserve"> </w:t>
+      </w:r>
+      <w:r>
+        <w:rPr>
+          <w:rStyle w:val="DecValTok"/>
+        </w:rPr>
+        <w:t xml:space="preserve">90</w:t>
+      </w:r>
+      <w:r>
+        <w:rPr>
+          <w:rStyle w:val="NormalTok"/>
+        </w:rPr>
+        <w:t xml:space="preserve">, </w:t>
+      </w:r>
+      <w:r>
+        <w:rPr>
+          <w:rStyle w:val="DataTypeTok"/>
+        </w:rPr>
+        <w:t xml:space="preserve">hjust =</w:t>
+      </w:r>
+      <w:r>
+        <w:rPr>
+          <w:rStyle w:val="NormalTok"/>
+        </w:rPr>
+        <w:t xml:space="preserve"> </w:t>
+      </w:r>
+      <w:r>
+        <w:rPr>
+          <w:rStyle w:val="DecValTok"/>
+        </w:rPr>
+        <w:t xml:space="preserve">1</w:t>
+      </w:r>
+      <w:r>
+        <w:rPr>
+          <w:rStyle w:val="NormalTok"/>
+        </w:rPr>
+        <w:t xml:space="preserve">)) </w:t>
+      </w:r>
+      <w:r>
+        <w:rPr>
+          <w:rStyle w:val="OperatorTok"/>
+        </w:rPr>
+        <w:t xml:space="preserve">+</w:t>
+      </w:r>
+      <w:r>
+        <w:rPr>
+          <w:rStyle w:val="StringTok"/>
+        </w:rPr>
+        <w:t xml:space="preserve"> </w:t>
+      </w:r>
+      <w:r>
+        <w:rPr>
+          <w:rStyle w:val="KeywordTok"/>
+        </w:rPr>
+        <w:t xml:space="preserve">geom_bar</w:t>
+      </w:r>
+      <w:r>
+        <w:rPr>
+          <w:rStyle w:val="NormalTok"/>
+        </w:rPr>
+        <w:t xml:space="preserve">() </w:t>
+      </w:r>
+      <w:r>
+        <w:rPr>
+          <w:rStyle w:val="OperatorTok"/>
+        </w:rPr>
+        <w:t xml:space="preserve">+</w:t>
+      </w:r>
+      <w:r>
+        <w:rPr>
+          <w:rStyle w:val="StringTok"/>
+        </w:rPr>
+        <w:t xml:space="preserve"> </w:t>
+      </w:r>
+      <w:r>
+        <w:rPr>
+          <w:rStyle w:val="KeywordTok"/>
+        </w:rPr>
+        <w:t xml:space="preserve">ggtitle</w:t>
+      </w:r>
+      <w:r>
+        <w:rPr>
+          <w:rStyle w:val="NormalTok"/>
+        </w:rPr>
+        <w:t xml:space="preserve">(</w:t>
+      </w:r>
+      <w:r>
+        <w:rPr>
+          <w:rStyle w:val="StringTok"/>
+        </w:rPr>
+        <w:t xml:space="preserve">"Free App Genres"</w:t>
+      </w:r>
+      <w:r>
+        <w:rPr>
+          <w:rStyle w:val="NormalTok"/>
+        </w:rPr>
+        <w:t xml:space="preserve">) </w:t>
+      </w:r>
+      <w:r>
+        <w:rPr>
+          <w:rStyle w:val="OperatorTok"/>
+        </w:rPr>
+        <w:t xml:space="preserve">+</w:t>
+      </w:r>
+      <w:r>
+        <w:rPr>
+          <w:rStyle w:val="StringTok"/>
+        </w:rPr>
+        <w:t xml:space="preserve"> </w:t>
+      </w:r>
+      <w:r>
+        <w:rPr>
+          <w:rStyle w:val="KeywordTok"/>
+        </w:rPr>
+        <w:t xml:space="preserve">xlab</w:t>
+      </w:r>
+      <w:r>
+        <w:rPr>
+          <w:rStyle w:val="NormalTok"/>
+        </w:rPr>
+        <w:t xml:space="preserve">(</w:t>
+      </w:r>
+      <w:r>
+        <w:rPr>
+          <w:rStyle w:val="StringTok"/>
+        </w:rPr>
+        <w:t xml:space="preserve">"genre"</w:t>
+      </w:r>
+      <w:r>
+        <w:rPr>
+          <w:rStyle w:val="NormalTok"/>
+        </w:rPr>
+        <w:t xml:space="preserve">) </w:t>
+      </w:r>
+      <w:r>
+        <w:rPr>
+          <w:rStyle w:val="OperatorTok"/>
+        </w:rPr>
+        <w:t xml:space="preserve">+</w:t>
+      </w:r>
+      <w:r>
+        <w:rPr>
+          <w:rStyle w:val="StringTok"/>
+        </w:rPr>
+        <w:t xml:space="preserve"> </w:t>
+      </w:r>
+      <w:r>
+        <w:rPr>
+          <w:rStyle w:val="KeywordTok"/>
+        </w:rPr>
+        <w:t xml:space="preserve">ylab</w:t>
+      </w:r>
+      <w:r>
+        <w:rPr>
+          <w:rStyle w:val="NormalTok"/>
+        </w:rPr>
+        <w:t xml:space="preserve">(</w:t>
+      </w:r>
+      <w:r>
+        <w:rPr>
+          <w:rStyle w:val="StringTok"/>
+        </w:rPr>
+        <w:t xml:space="preserve">"count"</w:t>
+      </w:r>
+      <w:r>
+        <w:rPr>
+          <w:rStyle w:val="NormalTok"/>
+        </w:rPr>
+        <w:t xml:space="preserve">)</w:t>
+      </w:r>
+    </w:p>
+    <w:p>
+      <w:pPr>
+        <w:pStyle w:val="FirstParagraph"/>
+      </w:pPr>
+      <w:r>
+        <w:drawing>
+          <wp:inline>
+            <wp:extent cx="5334000" cy="4267200"/>
+            <wp:effectExtent b="0" l="0" r="0" t="0"/>
+            <wp:docPr descr="" title="" id="1" name="Picture"/>
+            <a:graphic>
+              <a:graphicData uri="http://schemas.openxmlformats.org/drawingml/2006/picture">
+                <pic:pic>
+                  <pic:nvPicPr>
+                    <pic:cNvPr descr="final_project_files/figure-docx/unnamed-chunk-11-2.png" id="0" name="Picture"/>
+                    <pic:cNvPicPr>
+                      <a:picLocks noChangeArrowheads="1" noChangeAspect="1"/>
+                    </pic:cNvPicPr>
+                  </pic:nvPicPr>
+                  <pic:blipFill>
+                    <a:blip r:embed="rId37"/>
+                    <a:stretch>
+                      <a:fillRect/>
+                    </a:stretch>
+                  </pic:blipFill>
+                  <pic:spPr bwMode="auto">
+                    <a:xfrm>
+                      <a:off x="0" y="0"/>
+                      <a:ext cx="5334000" cy="4267200"/>
+                    </a:xfrm>
+                    <a:prstGeom prst="rect">
+                      <a:avLst/>
+                    </a:prstGeom>
+                    <a:noFill/>
+                    <a:ln w="9525">
+                      <a:noFill/>
+                      <a:headEnd/>
+                      <a:tailEnd/>
+                    </a:ln>
+                  </pic:spPr>
+                </pic:pic>
+              </a:graphicData>
+            </a:graphic>
+          </wp:inline>
+        </w:drawing>
+      </w:r>
+    </w:p>
+    <w:p>
+      <w:pPr>
+        <w:pStyle w:val="SourceCode"/>
+      </w:pPr>
+      <w:r>
+        <w:rPr>
+          <w:rStyle w:val="CommentTok"/>
+        </w:rPr>
+        <w:t xml:space="preserve"># Paid Apps</w:t>
+      </w:r>
+      <w:r>
+        <w:br w:type="textWrapping"/>
+      </w:r>
+      <w:r>
+        <w:rPr>
+          <w:rStyle w:val="KeywordTok"/>
+        </w:rPr>
+        <w:t xml:space="preserve">ggplot</w:t>
+      </w:r>
+      <w:r>
+        <w:rPr>
+          <w:rStyle w:val="NormalTok"/>
+        </w:rPr>
+        <w:t xml:space="preserve">(cost_data, </w:t>
+      </w:r>
+      <w:r>
+        <w:rPr>
+          <w:rStyle w:val="KeywordTok"/>
+        </w:rPr>
+        <w:t xml:space="preserve">aes</w:t>
+      </w:r>
+      <w:r>
+        <w:rPr>
+          <w:rStyle w:val="NormalTok"/>
+        </w:rPr>
+        <w:t xml:space="preserve">(FALSE.prime_genre, </w:t>
+      </w:r>
+      <w:r>
+        <w:rPr>
+          <w:rStyle w:val="DataTypeTok"/>
+        </w:rPr>
+        <w:t xml:space="preserve">fill =</w:t>
+      </w:r>
+      <w:r>
+        <w:rPr>
+          <w:rStyle w:val="NormalTok"/>
+        </w:rPr>
+        <w:t xml:space="preserve"> FALSE.prime_genre)) </w:t>
+      </w:r>
+      <w:r>
+        <w:rPr>
+          <w:rStyle w:val="OperatorTok"/>
+        </w:rPr>
+        <w:t xml:space="preserve">+</w:t>
+      </w:r>
+      <w:r>
+        <w:rPr>
+          <w:rStyle w:val="StringTok"/>
+        </w:rPr>
+        <w:t xml:space="preserve"> </w:t>
+      </w:r>
+      <w:r>
+        <w:rPr>
+          <w:rStyle w:val="KeywordTok"/>
+        </w:rPr>
+        <w:t xml:space="preserve">theme</w:t>
+      </w:r>
+      <w:r>
+        <w:rPr>
+          <w:rStyle w:val="NormalTok"/>
+        </w:rPr>
+        <w:t xml:space="preserve">(</w:t>
+      </w:r>
+      <w:r>
+        <w:rPr>
+          <w:rStyle w:val="DataTypeTok"/>
+        </w:rPr>
+        <w:t xml:space="preserve">axis.text.x =</w:t>
+      </w:r>
+      <w:r>
+        <w:rPr>
+          <w:rStyle w:val="NormalTok"/>
+        </w:rPr>
+        <w:t xml:space="preserve"> </w:t>
+      </w:r>
+      <w:r>
+        <w:rPr>
+          <w:rStyle w:val="KeywordTok"/>
+        </w:rPr>
+        <w:t xml:space="preserve">element_text</w:t>
+      </w:r>
+      <w:r>
+        <w:rPr>
+          <w:rStyle w:val="NormalTok"/>
+        </w:rPr>
+        <w:t xml:space="preserve">(</w:t>
+      </w:r>
+      <w:r>
+        <w:rPr>
+          <w:rStyle w:val="DataTypeTok"/>
+        </w:rPr>
+        <w:t xml:space="preserve">angle =</w:t>
+      </w:r>
+      <w:r>
+        <w:rPr>
+          <w:rStyle w:val="NormalTok"/>
+        </w:rPr>
+        <w:t xml:space="preserve"> </w:t>
+      </w:r>
+      <w:r>
+        <w:rPr>
+          <w:rStyle w:val="DecValTok"/>
+        </w:rPr>
+        <w:t xml:space="preserve">90</w:t>
+      </w:r>
+      <w:r>
+        <w:rPr>
+          <w:rStyle w:val="NormalTok"/>
+        </w:rPr>
+        <w:t xml:space="preserve">, </w:t>
+      </w:r>
+      <w:r>
+        <w:rPr>
+          <w:rStyle w:val="DataTypeTok"/>
+        </w:rPr>
+        <w:t xml:space="preserve">hjust =</w:t>
+      </w:r>
+      <w:r>
+        <w:rPr>
+          <w:rStyle w:val="NormalTok"/>
+        </w:rPr>
+        <w:t xml:space="preserve"> </w:t>
+      </w:r>
+      <w:r>
+        <w:rPr>
+          <w:rStyle w:val="DecValTok"/>
+        </w:rPr>
+        <w:t xml:space="preserve">1</w:t>
+      </w:r>
+      <w:r>
+        <w:rPr>
+          <w:rStyle w:val="NormalTok"/>
+        </w:rPr>
+        <w:t xml:space="preserve">)) </w:t>
+      </w:r>
+      <w:r>
+        <w:rPr>
+          <w:rStyle w:val="OperatorTok"/>
+        </w:rPr>
+        <w:t xml:space="preserve">+</w:t>
+      </w:r>
+      <w:r>
+        <w:rPr>
+          <w:rStyle w:val="StringTok"/>
+        </w:rPr>
+        <w:t xml:space="preserve"> </w:t>
+      </w:r>
+      <w:r>
+        <w:rPr>
+          <w:rStyle w:val="KeywordTok"/>
+        </w:rPr>
+        <w:t xml:space="preserve">geom_bar</w:t>
+      </w:r>
+      <w:r>
+        <w:rPr>
+          <w:rStyle w:val="NormalTok"/>
+        </w:rPr>
+        <w:t xml:space="preserve">() </w:t>
+      </w:r>
+      <w:r>
+        <w:rPr>
+          <w:rStyle w:val="OperatorTok"/>
+        </w:rPr>
+        <w:t xml:space="preserve">+</w:t>
+      </w:r>
+      <w:r>
+        <w:rPr>
+          <w:rStyle w:val="StringTok"/>
+        </w:rPr>
+        <w:t xml:space="preserve"> </w:t>
+      </w:r>
+      <w:r>
+        <w:rPr>
+          <w:rStyle w:val="KeywordTok"/>
+        </w:rPr>
+        <w:t xml:space="preserve">ggtitle</w:t>
+      </w:r>
+      <w:r>
+        <w:rPr>
+          <w:rStyle w:val="NormalTok"/>
+        </w:rPr>
+        <w:t xml:space="preserve">(</w:t>
+      </w:r>
+      <w:r>
+        <w:rPr>
+          <w:rStyle w:val="StringTok"/>
+        </w:rPr>
+        <w:t xml:space="preserve">"Paid App Genres"</w:t>
+      </w:r>
+      <w:r>
+        <w:rPr>
+          <w:rStyle w:val="NormalTok"/>
+        </w:rPr>
+        <w:t xml:space="preserve">) </w:t>
+      </w:r>
+      <w:r>
+        <w:rPr>
+          <w:rStyle w:val="OperatorTok"/>
+        </w:rPr>
+        <w:t xml:space="preserve">+</w:t>
+      </w:r>
+      <w:r>
+        <w:rPr>
+          <w:rStyle w:val="StringTok"/>
+        </w:rPr>
+        <w:t xml:space="preserve"> </w:t>
+      </w:r>
+      <w:r>
+        <w:rPr>
+          <w:rStyle w:val="KeywordTok"/>
+        </w:rPr>
+        <w:t xml:space="preserve">xlab</w:t>
+      </w:r>
+      <w:r>
+        <w:rPr>
+          <w:rStyle w:val="NormalTok"/>
+        </w:rPr>
+        <w:t xml:space="preserve">(</w:t>
+      </w:r>
+      <w:r>
+        <w:rPr>
+          <w:rStyle w:val="StringTok"/>
+        </w:rPr>
+        <w:t xml:space="preserve">"genre"</w:t>
+      </w:r>
+      <w:r>
+        <w:rPr>
+          <w:rStyle w:val="NormalTok"/>
+        </w:rPr>
+        <w:t xml:space="preserve">) </w:t>
+      </w:r>
+      <w:r>
+        <w:rPr>
+          <w:rStyle w:val="OperatorTok"/>
+        </w:rPr>
+        <w:t xml:space="preserve">+</w:t>
+      </w:r>
+      <w:r>
+        <w:rPr>
+          <w:rStyle w:val="StringTok"/>
+        </w:rPr>
+        <w:t xml:space="preserve"> </w:t>
+      </w:r>
+      <w:r>
+        <w:rPr>
+          <w:rStyle w:val="KeywordTok"/>
+        </w:rPr>
+        <w:t xml:space="preserve">ylab</w:t>
+      </w:r>
+      <w:r>
+        <w:rPr>
+          <w:rStyle w:val="NormalTok"/>
+        </w:rPr>
+        <w:t xml:space="preserve">(</w:t>
+      </w:r>
+      <w:r>
+        <w:rPr>
+          <w:rStyle w:val="StringTok"/>
+        </w:rPr>
+        <w:t xml:space="preserve">"count"</w:t>
+      </w:r>
+      <w:r>
+        <w:rPr>
+          <w:rStyle w:val="NormalTok"/>
+        </w:rPr>
+        <w:t xml:space="preserve">)</w:t>
+      </w:r>
+    </w:p>
+    <w:p>
+      <w:pPr>
+        <w:pStyle w:val="FirstParagraph"/>
+      </w:pPr>
+      <w:r>
+        <w:drawing>
+          <wp:inline>
+            <wp:extent cx="5334000" cy="4267200"/>
+            <wp:effectExtent b="0" l="0" r="0" t="0"/>
+            <wp:docPr descr="" title="" id="1" name="Picture"/>
+            <a:graphic>
+              <a:graphicData uri="http://schemas.openxmlformats.org/drawingml/2006/picture">
+                <pic:pic>
+                  <pic:nvPicPr>
+                    <pic:cNvPr descr="final_project_files/figure-docx/unnamed-chunk-11-3.png" id="0" name="Picture"/>
+                    <pic:cNvPicPr>
+                      <a:picLocks noChangeArrowheads="1" noChangeAspect="1"/>
+                    </pic:cNvPicPr>
+                  </pic:nvPicPr>
+                  <pic:blipFill>
+                    <a:blip r:embed="rId38"/>
+                    <a:stretch>
+                      <a:fillRect/>
+                    </a:stretch>
+                  </pic:blipFill>
+                  <pic:spPr bwMode="auto">
+                    <a:xfrm>
+                      <a:off x="0" y="0"/>
+                      <a:ext cx="5334000" cy="4267200"/>
+                    </a:xfrm>
+                    <a:prstGeom prst="rect">
+                      <a:avLst/>
+                    </a:prstGeom>
+                    <a:noFill/>
+                    <a:ln w="9525">
+                      <a:noFill/>
+                      <a:headEnd/>
+                      <a:tailEnd/>
+                    </a:ln>
+                  </pic:spPr>
+                </pic:pic>
+              </a:graphicData>
+            </a:graphic>
+          </wp:inline>
+        </w:drawing>
+      </w:r>
+    </w:p>
+    <w:p>
+      <w:pPr>
+        <w:pStyle w:val="SourceCode"/>
+      </w:pPr>
+      <w:r>
+        <w:rPr>
+          <w:rStyle w:val="CommentTok"/>
+        </w:rPr>
+        <w:t xml:space="preserve"># Both</w:t>
+      </w:r>
+      <w:r>
+        <w:br w:type="textWrapping"/>
+      </w:r>
+      <w:r>
+        <w:rPr>
+          <w:rStyle w:val="KeywordTok"/>
+        </w:rPr>
+        <w:t xml:space="preserve">ggplot</w:t>
+      </w:r>
+      <w:r>
+        <w:rPr>
+          <w:rStyle w:val="NormalTok"/>
+        </w:rPr>
+        <w:t xml:space="preserve">(modified_data, </w:t>
+      </w:r>
+      <w:r>
+        <w:rPr>
+          <w:rStyle w:val="KeywordTok"/>
+        </w:rPr>
+        <w:t xml:space="preserve">aes</w:t>
+      </w:r>
+      <w:r>
+        <w:rPr>
+          <w:rStyle w:val="NormalTok"/>
+        </w:rPr>
+        <w:t xml:space="preserve">(</w:t>
+      </w:r>
+      <w:r>
+        <w:rPr>
+          <w:rStyle w:val="DataTypeTok"/>
+        </w:rPr>
+        <w:t xml:space="preserve">x =</w:t>
+      </w:r>
+      <w:r>
+        <w:rPr>
+          <w:rStyle w:val="NormalTok"/>
+        </w:rPr>
+        <w:t xml:space="preserve"> prime_genre, </w:t>
+      </w:r>
+      <w:r>
+        <w:rPr>
+          <w:rStyle w:val="DataTypeTok"/>
+        </w:rPr>
+        <w:t xml:space="preserve">fill =</w:t>
+      </w:r>
+      <w:r>
+        <w:rPr>
+          <w:rStyle w:val="NormalTok"/>
+        </w:rPr>
+        <w:t xml:space="preserve"> isFree)) </w:t>
+      </w:r>
+      <w:r>
+        <w:rPr>
+          <w:rStyle w:val="OperatorTok"/>
+        </w:rPr>
+        <w:t xml:space="preserve">+</w:t>
+      </w:r>
+      <w:r>
+        <w:rPr>
+          <w:rStyle w:val="StringTok"/>
+        </w:rPr>
+        <w:t xml:space="preserve"> </w:t>
+      </w:r>
+      <w:r>
+        <w:rPr>
+          <w:rStyle w:val="KeywordTok"/>
+        </w:rPr>
+        <w:t xml:space="preserve">theme</w:t>
+      </w:r>
+      <w:r>
+        <w:rPr>
+          <w:rStyle w:val="NormalTok"/>
+        </w:rPr>
+        <w:t xml:space="preserve">(</w:t>
+      </w:r>
+      <w:r>
+        <w:rPr>
+          <w:rStyle w:val="DataTypeTok"/>
+        </w:rPr>
+        <w:t xml:space="preserve">axis.text.x =</w:t>
+      </w:r>
+      <w:r>
+        <w:rPr>
+          <w:rStyle w:val="NormalTok"/>
+        </w:rPr>
+        <w:t xml:space="preserve"> </w:t>
+      </w:r>
+      <w:r>
+        <w:rPr>
+          <w:rStyle w:val="KeywordTok"/>
+        </w:rPr>
+        <w:t xml:space="preserve">element_text</w:t>
+      </w:r>
+      <w:r>
+        <w:rPr>
+          <w:rStyle w:val="NormalTok"/>
+        </w:rPr>
+        <w:t xml:space="preserve">(</w:t>
+      </w:r>
+      <w:r>
+        <w:rPr>
+          <w:rStyle w:val="DataTypeTok"/>
+        </w:rPr>
+        <w:t xml:space="preserve">angle =</w:t>
+      </w:r>
+      <w:r>
+        <w:rPr>
+          <w:rStyle w:val="NormalTok"/>
+        </w:rPr>
+        <w:t xml:space="preserve"> </w:t>
+      </w:r>
+      <w:r>
+        <w:rPr>
+          <w:rStyle w:val="DecValTok"/>
+        </w:rPr>
+        <w:t xml:space="preserve">90</w:t>
+      </w:r>
+      <w:r>
+        <w:rPr>
+          <w:rStyle w:val="NormalTok"/>
+        </w:rPr>
+        <w:t xml:space="preserve">, </w:t>
+      </w:r>
+      <w:r>
+        <w:rPr>
+          <w:rStyle w:val="DataTypeTok"/>
+        </w:rPr>
+        <w:t xml:space="preserve">hjust =</w:t>
+      </w:r>
+      <w:r>
+        <w:rPr>
+          <w:rStyle w:val="NormalTok"/>
+        </w:rPr>
+        <w:t xml:space="preserve"> </w:t>
+      </w:r>
+      <w:r>
+        <w:rPr>
+          <w:rStyle w:val="DecValTok"/>
+        </w:rPr>
+        <w:t xml:space="preserve">1</w:t>
+      </w:r>
+      <w:r>
+        <w:rPr>
+          <w:rStyle w:val="NormalTok"/>
+        </w:rPr>
+        <w:t xml:space="preserve">)) </w:t>
+      </w:r>
+      <w:r>
+        <w:rPr>
+          <w:rStyle w:val="OperatorTok"/>
+        </w:rPr>
+        <w:t xml:space="preserve">+</w:t>
+      </w:r>
+      <w:r>
+        <w:rPr>
+          <w:rStyle w:val="StringTok"/>
+        </w:rPr>
+        <w:t xml:space="preserve"> </w:t>
+      </w:r>
+      <w:r>
+        <w:rPr>
+          <w:rStyle w:val="KeywordTok"/>
+        </w:rPr>
+        <w:t xml:space="preserve">geom_bar</w:t>
+      </w:r>
+      <w:r>
+        <w:rPr>
+          <w:rStyle w:val="NormalTok"/>
+        </w:rPr>
+        <w:t xml:space="preserve">(</w:t>
+      </w:r>
+      <w:r>
+        <w:rPr>
+          <w:rStyle w:val="DataTypeTok"/>
+        </w:rPr>
+        <w:t xml:space="preserve">position=</w:t>
+      </w:r>
+      <w:r>
+        <w:rPr>
+          <w:rStyle w:val="StringTok"/>
+        </w:rPr>
+        <w:t xml:space="preserve">"dodge"</w:t>
+      </w:r>
+      <w:r>
+        <w:rPr>
+          <w:rStyle w:val="NormalTok"/>
+        </w:rPr>
+        <w:t xml:space="preserve">) </w:t>
+      </w:r>
+      <w:r>
+        <w:rPr>
+          <w:rStyle w:val="OperatorTok"/>
+        </w:rPr>
+        <w:t xml:space="preserve">+</w:t>
+      </w:r>
+      <w:r>
+        <w:rPr>
+          <w:rStyle w:val="StringTok"/>
+        </w:rPr>
+        <w:t xml:space="preserve"> </w:t>
+      </w:r>
+      <w:r>
+        <w:rPr>
+          <w:rStyle w:val="KeywordTok"/>
+        </w:rPr>
+        <w:t xml:space="preserve">ggtitle</w:t>
+      </w:r>
+      <w:r>
+        <w:rPr>
+          <w:rStyle w:val="NormalTok"/>
+        </w:rPr>
+        <w:t xml:space="preserve">(</w:t>
+      </w:r>
+      <w:r>
+        <w:rPr>
+          <w:rStyle w:val="StringTok"/>
+        </w:rPr>
+        <w:t xml:space="preserve">"Free vs Paid App Genres"</w:t>
+      </w:r>
+      <w:r>
+        <w:rPr>
+          <w:rStyle w:val="NormalTok"/>
+        </w:rPr>
+        <w:t xml:space="preserve">) </w:t>
+      </w:r>
+      <w:r>
+        <w:rPr>
+          <w:rStyle w:val="OperatorTok"/>
+        </w:rPr>
+        <w:t xml:space="preserve">+</w:t>
+      </w:r>
+      <w:r>
+        <w:rPr>
+          <w:rStyle w:val="StringTok"/>
+        </w:rPr>
+        <w:t xml:space="preserve"> </w:t>
+      </w:r>
+      <w:r>
+        <w:rPr>
+          <w:rStyle w:val="KeywordTok"/>
+        </w:rPr>
+        <w:t xml:space="preserve">xlab</w:t>
+      </w:r>
+      <w:r>
+        <w:rPr>
+          <w:rStyle w:val="NormalTok"/>
+        </w:rPr>
+        <w:t xml:space="preserve">(</w:t>
+      </w:r>
+      <w:r>
+        <w:rPr>
+          <w:rStyle w:val="StringTok"/>
+        </w:rPr>
+        <w:t xml:space="preserve">"genre"</w:t>
+      </w:r>
+      <w:r>
+        <w:rPr>
+          <w:rStyle w:val="NormalTok"/>
+        </w:rPr>
+        <w:t xml:space="preserve">) </w:t>
+      </w:r>
+      <w:r>
+        <w:rPr>
+          <w:rStyle w:val="OperatorTok"/>
+        </w:rPr>
+        <w:t xml:space="preserve">+</w:t>
+      </w:r>
+      <w:r>
+        <w:rPr>
+          <w:rStyle w:val="StringTok"/>
+        </w:rPr>
+        <w:t xml:space="preserve"> </w:t>
+      </w:r>
+      <w:r>
+        <w:rPr>
+          <w:rStyle w:val="KeywordTok"/>
+        </w:rPr>
+        <w:t xml:space="preserve">ylab</w:t>
+      </w:r>
+      <w:r>
+        <w:rPr>
+          <w:rStyle w:val="NormalTok"/>
+        </w:rPr>
+        <w:t xml:space="preserve">(</w:t>
+      </w:r>
+      <w:r>
+        <w:rPr>
+          <w:rStyle w:val="StringTok"/>
+        </w:rPr>
+        <w:t xml:space="preserve">"count"</w:t>
+      </w:r>
+      <w:r>
+        <w:rPr>
+          <w:rStyle w:val="NormalTok"/>
+        </w:rPr>
+        <w:t xml:space="preserve">)</w:t>
+      </w:r>
+    </w:p>
+    <w:p>
+      <w:pPr>
+        <w:pStyle w:val="FirstParagraph"/>
+      </w:pPr>
+      <w:r>
+        <w:drawing>
+          <wp:inline>
+            <wp:extent cx="5334000" cy="4267200"/>
+            <wp:effectExtent b="0" l="0" r="0" t="0"/>
+            <wp:docPr descr="" title="" id="1" name="Picture"/>
+            <a:graphic>
+              <a:graphicData uri="http://schemas.openxmlformats.org/drawingml/2006/picture">
+                <pic:pic>
+                  <pic:nvPicPr>
+                    <pic:cNvPr descr="final_project_files/figure-docx/unnamed-chunk-11-4.png" id="0" name="Picture"/>
+                    <pic:cNvPicPr>
+                      <a:picLocks noChangeArrowheads="1" noChangeAspect="1"/>
+                    </pic:cNvPicPr>
+                  </pic:nvPicPr>
+                  <pic:blipFill>
+                    <a:blip r:embed="rId39"/>
+                    <a:stretch>
+                      <a:fillRect/>
+                    </a:stretch>
+                  </pic:blipFill>
+                  <pic:spPr bwMode="auto">
+                    <a:xfrm>
+                      <a:off x="0" y="0"/>
+                      <a:ext cx="5334000" cy="4267200"/>
+                    </a:xfrm>
+                    <a:prstGeom prst="rect">
+                      <a:avLst/>
+                    </a:prstGeom>
+                    <a:noFill/>
+                    <a:ln w="9525">
+                      <a:noFill/>
+                      <a:headEnd/>
+                      <a:tailEnd/>
+                    </a:ln>
+                  </pic:spPr>
+                </pic:pic>
+              </a:graphicData>
+            </a:graphic>
+          </wp:inline>
+        </w:drawing>
+      </w:r>
+    </w:p>
+    <w:p>
+      <w:pPr>
+        <w:pStyle w:val="Heading2"/>
+      </w:pPr>
+      <w:bookmarkStart w:id="40" w:name="useless-once-the-gg-plot-graphs-are-functioning"/>
+      <w:bookmarkEnd w:id="40"/>
+      <w:r>
+        <w:t xml:space="preserve">USELESS ONCE THE GG PLOT GRAPHS ARE FUNCTIONING</w:t>
+      </w:r>
+    </w:p>
+    <w:p>
+      <w:pPr>
+        <w:pStyle w:val="Heading2"/>
+      </w:pPr>
+      <w:bookmarkStart w:id="41" w:name="bar-graph---genres"/>
+      <w:bookmarkEnd w:id="41"/>
+      <w:r>
+        <w:t xml:space="preserve">Bar Graph - Genres</w:t>
+      </w:r>
+    </w:p>
+    <w:p>
+      <w:pPr>
+        <w:pStyle w:val="SourceCode"/>
+      </w:pPr>
+      <w:r>
+        <w:rPr>
+          <w:rStyle w:val="NormalTok"/>
+        </w:rPr>
+        <w:t xml:space="preserve">tbl &lt;-</w:t>
+      </w:r>
+      <w:r>
+        <w:rPr>
+          <w:rStyle w:val="StringTok"/>
+        </w:rPr>
+        <w:t xml:space="preserve"> </w:t>
+      </w:r>
+      <w:r>
+        <w:rPr>
+          <w:rStyle w:val="KeywordTok"/>
+        </w:rPr>
+        <w:t xml:space="preserve">with</w:t>
+      </w:r>
+      <w:r>
+        <w:rPr>
+          <w:rStyle w:val="NormalTok"/>
+        </w:rPr>
+        <w:t xml:space="preserve">(data, </w:t>
+      </w:r>
+      <w:r>
+        <w:rPr>
+          <w:rStyle w:val="KeywordTok"/>
+        </w:rPr>
+        <w:t xml:space="preserve">table</w:t>
+      </w:r>
+      <w:r>
+        <w:rPr>
+          <w:rStyle w:val="NormalTok"/>
+        </w:rPr>
+        <w:t xml:space="preserve">(prime_genre))</w:t>
+      </w:r>
+      <w:r>
+        <w:br w:type="textWrapping"/>
+      </w:r>
+      <w:r>
+        <w:rPr>
+          <w:rStyle w:val="KeywordTok"/>
+        </w:rPr>
+        <w:t xml:space="preserve">barplot</w:t>
+      </w:r>
+      <w:r>
+        <w:rPr>
+          <w:rStyle w:val="NormalTok"/>
+        </w:rPr>
+        <w:t xml:space="preserve">(tbl, </w:t>
+      </w:r>
+      <w:r>
+        <w:rPr>
+          <w:rStyle w:val="DataTypeTok"/>
+        </w:rPr>
+        <w:t xml:space="preserve">beside =</w:t>
+      </w:r>
+      <w:r>
+        <w:rPr>
+          <w:rStyle w:val="NormalTok"/>
+        </w:rPr>
+        <w:t xml:space="preserve"> </w:t>
+      </w:r>
+      <w:r>
+        <w:rPr>
+          <w:rStyle w:val="OtherTok"/>
+        </w:rPr>
+        <w:t xml:space="preserve">TRUE</w:t>
+      </w:r>
+      <w:r>
+        <w:rPr>
+          <w:rStyle w:val="NormalTok"/>
+        </w:rPr>
+        <w:t xml:space="preserve">, </w:t>
+      </w:r>
+      <w:r>
+        <w:rPr>
+          <w:rStyle w:val="DataTypeTok"/>
+        </w:rPr>
+        <w:t xml:space="preserve">legend =</w:t>
+      </w:r>
+      <w:r>
+        <w:rPr>
+          <w:rStyle w:val="NormalTok"/>
+        </w:rPr>
+        <w:t xml:space="preserve"> </w:t>
+      </w:r>
+      <w:r>
+        <w:rPr>
+          <w:rStyle w:val="OtherTok"/>
+        </w:rPr>
+        <w:t xml:space="preserve">FALSE</w:t>
+      </w:r>
+      <w:r>
+        <w:rPr>
+          <w:rStyle w:val="NormalTok"/>
+        </w:rPr>
+        <w:t xml:space="preserve">, </w:t>
+      </w:r>
+      <w:r>
+        <w:rPr>
+          <w:rStyle w:val="DataTypeTok"/>
+        </w:rPr>
+        <w:t xml:space="preserve">main =</w:t>
+      </w:r>
+      <w:r>
+        <w:rPr>
+          <w:rStyle w:val="NormalTok"/>
+        </w:rPr>
+        <w:t xml:space="preserve"> </w:t>
+      </w:r>
+      <w:r>
+        <w:rPr>
+          <w:rStyle w:val="StringTok"/>
+        </w:rPr>
+        <w:t xml:space="preserve">"Application Genres"</w:t>
+      </w:r>
+      <w:r>
+        <w:rPr>
+          <w:rStyle w:val="NormalTok"/>
+        </w:rPr>
+        <w:t xml:space="preserve">, </w:t>
+      </w:r>
+      <w:r>
+        <w:rPr>
+          <w:rStyle w:val="DataTypeTok"/>
+        </w:rPr>
+        <w:t xml:space="preserve">xlab =</w:t>
+      </w:r>
+      <w:r>
+        <w:rPr>
+          <w:rStyle w:val="NormalTok"/>
+        </w:rPr>
+        <w:t xml:space="preserve"> </w:t>
+      </w:r>
+      <w:r>
+        <w:rPr>
+          <w:rStyle w:val="StringTok"/>
+        </w:rPr>
+        <w:t xml:space="preserve">"genre"</w:t>
+      </w:r>
+      <w:r>
+        <w:rPr>
+          <w:rStyle w:val="NormalTok"/>
+        </w:rPr>
+        <w:t xml:space="preserve">, </w:t>
+      </w:r>
+      <w:r>
+        <w:rPr>
+          <w:rStyle w:val="DataTypeTok"/>
+        </w:rPr>
+        <w:t xml:space="preserve">ylab =</w:t>
+      </w:r>
+      <w:r>
+        <w:rPr>
+          <w:rStyle w:val="NormalTok"/>
+        </w:rPr>
+        <w:t xml:space="preserve"> </w:t>
+      </w:r>
+      <w:r>
+        <w:rPr>
+          <w:rStyle w:val="StringTok"/>
+        </w:rPr>
+        <w:t xml:space="preserve">"number"</w:t>
+      </w:r>
+      <w:r>
+        <w:rPr>
+          <w:rStyle w:val="NormalTok"/>
+        </w:rPr>
+        <w:t xml:space="preserve">)</w:t>
+      </w:r>
+    </w:p>
+    <w:p>
+      <w:pPr>
+        <w:pStyle w:val="FirstParagraph"/>
+      </w:pPr>
+      <w:r>
+        <w:drawing>
+          <wp:inline>
+            <wp:extent cx="5334000" cy="4267200"/>
+            <wp:effectExtent b="0" l="0" r="0" t="0"/>
+            <wp:docPr descr="" title="" id="1" name="Picture"/>
+            <a:graphic>
+              <a:graphicData uri="http://schemas.openxmlformats.org/drawingml/2006/picture">
+                <pic:pic>
+                  <pic:nvPicPr>
+                    <pic:cNvPr descr="final_project_files/figure-docx/unnamed-chunk-12-1.png" id="0" name="Picture"/>
+                    <pic:cNvPicPr>
+                      <a:picLocks noChangeArrowheads="1" noChangeAspect="1"/>
+                    </pic:cNvPicPr>
+                  </pic:nvPicPr>
+                  <pic:blipFill>
+                    <a:blip r:embed="rId42"/>
+                    <a:stretch>
+                      <a:fillRect/>
+                    </a:stretch>
+                  </pic:blipFill>
+                  <pic:spPr bwMode="auto">
+                    <a:xfrm>
+                      <a:off x="0" y="0"/>
+                      <a:ext cx="5334000" cy="4267200"/>
+                    </a:xfrm>
+                    <a:prstGeom prst="rect">
+                      <a:avLst/>
+                    </a:prstGeom>
+                    <a:noFill/>
+                    <a:ln w="9525">
+                      <a:noFill/>
+                      <a:headEnd/>
+                      <a:tailEnd/>
+                    </a:ln>
+                  </pic:spPr>
+                </pic:pic>
+              </a:graphicData>
+            </a:graphic>
+          </wp:inline>
+        </w:drawing>
+      </w:r>
+    </w:p>
+    <w:p>
+      <w:pPr>
+        <w:pStyle w:val="SourceCode"/>
+      </w:pPr>
+      <w:r>
+        <w:rPr>
+          <w:rStyle w:val="NormalTok"/>
+        </w:rPr>
+        <w:t xml:space="preserve">tbl &lt;-</w:t>
+      </w:r>
+      <w:r>
+        <w:rPr>
+          <w:rStyle w:val="StringTok"/>
+        </w:rPr>
+        <w:t xml:space="preserve"> </w:t>
+      </w:r>
+      <w:r>
+        <w:rPr>
+          <w:rStyle w:val="KeywordTok"/>
+        </w:rPr>
+        <w:t xml:space="preserve">with</w:t>
+      </w:r>
+      <w:r>
+        <w:rPr>
+          <w:rStyle w:val="NormalTok"/>
+        </w:rPr>
+        <w:t xml:space="preserve">(free_data, </w:t>
+      </w:r>
+      <w:r>
+        <w:rPr>
+          <w:rStyle w:val="KeywordTok"/>
+        </w:rPr>
+        <w:t xml:space="preserve">table</w:t>
+      </w:r>
+      <w:r>
+        <w:rPr>
+          <w:rStyle w:val="NormalTok"/>
+        </w:rPr>
+        <w:t xml:space="preserve">(TRUE.prime_genre))</w:t>
+      </w:r>
+      <w:r>
+        <w:br w:type="textWrapping"/>
+      </w:r>
+      <w:r>
+        <w:rPr>
+          <w:rStyle w:val="KeywordTok"/>
+        </w:rPr>
+        <w:t xml:space="preserve">barplot</w:t>
+      </w:r>
+      <w:r>
+        <w:rPr>
+          <w:rStyle w:val="NormalTok"/>
+        </w:rPr>
+        <w:t xml:space="preserve">(tbl, </w:t>
+      </w:r>
+      <w:r>
+        <w:rPr>
+          <w:rStyle w:val="DataTypeTok"/>
+        </w:rPr>
+        <w:t xml:space="preserve">beside =</w:t>
+      </w:r>
+      <w:r>
+        <w:rPr>
+          <w:rStyle w:val="NormalTok"/>
+        </w:rPr>
+        <w:t xml:space="preserve"> </w:t>
+      </w:r>
+      <w:r>
+        <w:rPr>
+          <w:rStyle w:val="OtherTok"/>
+        </w:rPr>
+        <w:t xml:space="preserve">TRUE</w:t>
+      </w:r>
+      <w:r>
+        <w:rPr>
+          <w:rStyle w:val="NormalTok"/>
+        </w:rPr>
+        <w:t xml:space="preserve">, </w:t>
+      </w:r>
+      <w:r>
+        <w:rPr>
+          <w:rStyle w:val="DataTypeTok"/>
+        </w:rPr>
+        <w:t xml:space="preserve">legend =</w:t>
+      </w:r>
+      <w:r>
+        <w:rPr>
+          <w:rStyle w:val="NormalTok"/>
+        </w:rPr>
+        <w:t xml:space="preserve"> </w:t>
+      </w:r>
+      <w:r>
+        <w:rPr>
+          <w:rStyle w:val="OtherTok"/>
+        </w:rPr>
+        <w:t xml:space="preserve">FALSE</w:t>
+      </w:r>
+      <w:r>
+        <w:rPr>
+          <w:rStyle w:val="NormalTok"/>
+        </w:rPr>
+        <w:t xml:space="preserve">, </w:t>
+      </w:r>
+      <w:r>
+        <w:rPr>
+          <w:rStyle w:val="DataTypeTok"/>
+        </w:rPr>
+        <w:t xml:space="preserve">main =</w:t>
+      </w:r>
+      <w:r>
+        <w:rPr>
+          <w:rStyle w:val="NormalTok"/>
+        </w:rPr>
+        <w:t xml:space="preserve"> </w:t>
+      </w:r>
+      <w:r>
+        <w:rPr>
+          <w:rStyle w:val="StringTok"/>
+        </w:rPr>
+        <w:t xml:space="preserve">"Free App Genres"</w:t>
+      </w:r>
+      <w:r>
+        <w:rPr>
+          <w:rStyle w:val="NormalTok"/>
+        </w:rPr>
+        <w:t xml:space="preserve">, </w:t>
+      </w:r>
+      <w:r>
+        <w:rPr>
+          <w:rStyle w:val="DataTypeTok"/>
+        </w:rPr>
+        <w:t xml:space="preserve">xlab =</w:t>
+      </w:r>
+      <w:r>
+        <w:rPr>
+          <w:rStyle w:val="NormalTok"/>
+        </w:rPr>
+        <w:t xml:space="preserve"> </w:t>
+      </w:r>
+      <w:r>
+        <w:rPr>
+          <w:rStyle w:val="StringTok"/>
+        </w:rPr>
+        <w:t xml:space="preserve">"genre"</w:t>
+      </w:r>
+      <w:r>
+        <w:rPr>
+          <w:rStyle w:val="NormalTok"/>
+        </w:rPr>
+        <w:t xml:space="preserve">, </w:t>
+      </w:r>
+      <w:r>
+        <w:rPr>
+          <w:rStyle w:val="DataTypeTok"/>
+        </w:rPr>
+        <w:t xml:space="preserve">ylab =</w:t>
+      </w:r>
+      <w:r>
+        <w:rPr>
+          <w:rStyle w:val="NormalTok"/>
+        </w:rPr>
+        <w:t xml:space="preserve"> </w:t>
+      </w:r>
+      <w:r>
+        <w:rPr>
+          <w:rStyle w:val="StringTok"/>
+        </w:rPr>
+        <w:t xml:space="preserve">"number"</w:t>
+      </w:r>
+      <w:r>
+        <w:rPr>
+          <w:rStyle w:val="NormalTok"/>
+        </w:rPr>
+        <w:t xml:space="preserve">)</w:t>
+      </w:r>
+    </w:p>
+    <w:p>
+      <w:pPr>
+        <w:pStyle w:val="FirstParagraph"/>
+      </w:pPr>
+      <w:r>
+        <w:drawing>
+          <wp:inline>
+            <wp:extent cx="5334000" cy="4267200"/>
+            <wp:effectExtent b="0" l="0" r="0" t="0"/>
+            <wp:docPr descr="" title="" id="1" name="Picture"/>
+            <a:graphic>
+              <a:graphicData uri="http://schemas.openxmlformats.org/drawingml/2006/picture">
+                <pic:pic>
+                  <pic:nvPicPr>
+                    <pic:cNvPr descr="final_project_files/figure-docx/unnamed-chunk-12-2.png" id="0" name="Picture"/>
+                    <pic:cNvPicPr>
+                      <a:picLocks noChangeArrowheads="1" noChangeAspect="1"/>
+                    </pic:cNvPicPr>
+                  </pic:nvPicPr>
+                  <pic:blipFill>
+                    <a:blip r:embed="rId43"/>
+                    <a:stretch>
+                      <a:fillRect/>
+                    </a:stretch>
+                  </pic:blipFill>
+                  <pic:spPr bwMode="auto">
+                    <a:xfrm>
+                      <a:off x="0" y="0"/>
+                      <a:ext cx="5334000" cy="4267200"/>
+                    </a:xfrm>
+                    <a:prstGeom prst="rect">
+                      <a:avLst/>
+                    </a:prstGeom>
+                    <a:noFill/>
+                    <a:ln w="9525">
+                      <a:noFill/>
+                      <a:headEnd/>
+                      <a:tailEnd/>
+                    </a:ln>
+                  </pic:spPr>
+                </pic:pic>
+              </a:graphicData>
+            </a:graphic>
+          </wp:inline>
+        </w:drawing>
+      </w:r>
+    </w:p>
+    <w:p>
+      <w:pPr>
+        <w:pStyle w:val="SourceCode"/>
+      </w:pPr>
+      <w:r>
+        <w:rPr>
+          <w:rStyle w:val="NormalTok"/>
+        </w:rPr>
+        <w:t xml:space="preserve">tbl &lt;-</w:t>
+      </w:r>
+      <w:r>
+        <w:rPr>
+          <w:rStyle w:val="StringTok"/>
+        </w:rPr>
+        <w:t xml:space="preserve"> </w:t>
+      </w:r>
+      <w:r>
+        <w:rPr>
+          <w:rStyle w:val="KeywordTok"/>
+        </w:rPr>
+        <w:t xml:space="preserve">with</w:t>
+      </w:r>
+      <w:r>
+        <w:rPr>
+          <w:rStyle w:val="NormalTok"/>
+        </w:rPr>
+        <w:t xml:space="preserve">(cost_data, </w:t>
+      </w:r>
+      <w:r>
+        <w:rPr>
+          <w:rStyle w:val="KeywordTok"/>
+        </w:rPr>
+        <w:t xml:space="preserve">table</w:t>
+      </w:r>
+      <w:r>
+        <w:rPr>
+          <w:rStyle w:val="NormalTok"/>
+        </w:rPr>
+        <w:t xml:space="preserve">(FALSE.prime_genre))</w:t>
+      </w:r>
+      <w:r>
+        <w:br w:type="textWrapping"/>
+      </w:r>
+      <w:r>
+        <w:rPr>
+          <w:rStyle w:val="KeywordTok"/>
+        </w:rPr>
+        <w:t xml:space="preserve">barplot</w:t>
+      </w:r>
+      <w:r>
+        <w:rPr>
+          <w:rStyle w:val="NormalTok"/>
+        </w:rPr>
+        <w:t xml:space="preserve">(tbl, </w:t>
+      </w:r>
+      <w:r>
+        <w:rPr>
+          <w:rStyle w:val="DataTypeTok"/>
+        </w:rPr>
+        <w:t xml:space="preserve">beside =</w:t>
+      </w:r>
+      <w:r>
+        <w:rPr>
+          <w:rStyle w:val="NormalTok"/>
+        </w:rPr>
+        <w:t xml:space="preserve"> </w:t>
+      </w:r>
+      <w:r>
+        <w:rPr>
+          <w:rStyle w:val="OtherTok"/>
+        </w:rPr>
+        <w:t xml:space="preserve">TRUE</w:t>
+      </w:r>
+      <w:r>
+        <w:rPr>
+          <w:rStyle w:val="NormalTok"/>
+        </w:rPr>
+        <w:t xml:space="preserve">, </w:t>
+      </w:r>
+      <w:r>
+        <w:rPr>
+          <w:rStyle w:val="DataTypeTok"/>
+        </w:rPr>
+        <w:t xml:space="preserve">legend =</w:t>
+      </w:r>
+      <w:r>
+        <w:rPr>
+          <w:rStyle w:val="NormalTok"/>
+        </w:rPr>
+        <w:t xml:space="preserve"> </w:t>
+      </w:r>
+      <w:r>
+        <w:rPr>
+          <w:rStyle w:val="OtherTok"/>
+        </w:rPr>
+        <w:t xml:space="preserve">FALSE</w:t>
+      </w:r>
+      <w:r>
+        <w:rPr>
+          <w:rStyle w:val="NormalTok"/>
+        </w:rPr>
+        <w:t xml:space="preserve">, </w:t>
+      </w:r>
+      <w:r>
+        <w:rPr>
+          <w:rStyle w:val="DataTypeTok"/>
+        </w:rPr>
+        <w:t xml:space="preserve">main =</w:t>
+      </w:r>
+      <w:r>
+        <w:rPr>
+          <w:rStyle w:val="NormalTok"/>
+        </w:rPr>
+        <w:t xml:space="preserve"> </w:t>
+      </w:r>
+      <w:r>
+        <w:rPr>
+          <w:rStyle w:val="StringTok"/>
+        </w:rPr>
+        <w:t xml:space="preserve">"Paid App Genres"</w:t>
+      </w:r>
+      <w:r>
+        <w:rPr>
+          <w:rStyle w:val="NormalTok"/>
+        </w:rPr>
+        <w:t xml:space="preserve">, </w:t>
+      </w:r>
+      <w:r>
+        <w:rPr>
+          <w:rStyle w:val="DataTypeTok"/>
+        </w:rPr>
+        <w:t xml:space="preserve">xlab =</w:t>
+      </w:r>
+      <w:r>
+        <w:rPr>
+          <w:rStyle w:val="NormalTok"/>
+        </w:rPr>
+        <w:t xml:space="preserve"> </w:t>
+      </w:r>
+      <w:r>
+        <w:rPr>
+          <w:rStyle w:val="StringTok"/>
+        </w:rPr>
+        <w:t xml:space="preserve">"genre"</w:t>
+      </w:r>
+      <w:r>
+        <w:rPr>
+          <w:rStyle w:val="NormalTok"/>
+        </w:rPr>
+        <w:t xml:space="preserve">, </w:t>
+      </w:r>
+      <w:r>
+        <w:rPr>
+          <w:rStyle w:val="DataTypeTok"/>
+        </w:rPr>
+        <w:t xml:space="preserve">ylab =</w:t>
+      </w:r>
+      <w:r>
+        <w:rPr>
+          <w:rStyle w:val="NormalTok"/>
+        </w:rPr>
+        <w:t xml:space="preserve"> </w:t>
+      </w:r>
+      <w:r>
+        <w:rPr>
+          <w:rStyle w:val="StringTok"/>
+        </w:rPr>
+        <w:t xml:space="preserve">"number"</w:t>
+      </w:r>
+      <w:r>
+        <w:rPr>
+          <w:rStyle w:val="NormalTok"/>
+        </w:rPr>
+        <w:t xml:space="preserve">)</w:t>
+      </w:r>
+    </w:p>
+    <w:p>
+      <w:pPr>
+        <w:pStyle w:val="FirstParagraph"/>
+      </w:pPr>
+      <w:r>
+        <w:drawing>
+          <wp:inline>
+            <wp:extent cx="5334000" cy="4267200"/>
+            <wp:effectExtent b="0" l="0" r="0" t="0"/>
+            <wp:docPr descr="" title="" id="1" name="Picture"/>
+            <a:graphic>
+              <a:graphicData uri="http://schemas.openxmlformats.org/drawingml/2006/picture">
+                <pic:pic>
+                  <pic:nvPicPr>
+                    <pic:cNvPr descr="final_project_files/figure-docx/unnamed-chunk-12-3.png" id="0" name="Picture"/>
+                    <pic:cNvPicPr>
+                      <a:picLocks noChangeArrowheads="1" noChangeAspect="1"/>
+                    </pic:cNvPicPr>
+                  </pic:nvPicPr>
+                  <pic:blipFill>
+                    <a:blip r:embed="rId44"/>
+                    <a:stretch>
+                      <a:fillRect/>
+                    </a:stretch>
+                  </pic:blipFill>
+                  <pic:spPr bwMode="auto">
+                    <a:xfrm>
+                      <a:off x="0" y="0"/>
+                      <a:ext cx="5334000" cy="4267200"/>
+                    </a:xfrm>
+                    <a:prstGeom prst="rect">
+                      <a:avLst/>
+                    </a:prstGeom>
+                    <a:noFill/>
+                    <a:ln w="9525">
+                      <a:noFill/>
+                      <a:headEnd/>
+                      <a:tailEnd/>
+                    </a:ln>
+                  </pic:spPr>
+                </pic:pic>
+              </a:graphicData>
+            </a:graphic>
+          </wp:inline>
+        </w:drawing>
       </w:r>
     </w:p>
     <w:sectPr/>
@@ -1715,7 +9144,7 @@
     </w:lvl>
   </w:abstractNum>
   <w:abstractNum w:abstractNumId="990">
-    <w:nsid w:val="c3267ec2"/>
+    <w:nsid w:val="f77f64b4"/>
     <w:multiLevelType w:val="multilevel"/>
     <w:lvl w:ilvl="0">
       <w:numFmt w:val="bullet"/>
